--- a/06_Tag 06/PA-Bericht_0.6_Cvetkovic_David.docx
+++ b/06_Tag 06/PA-Bericht_0.6_Cvetkovic_David.docx
@@ -441,11 +441,9 @@
             <w:tcW w:w="6256" w:type="dxa"/>
           </w:tcPr>
           <w:p>
-            <w:proofErr w:type="spellStart"/>
             <w:r>
               <w:t>getAbstract</w:t>
             </w:r>
-            <w:proofErr w:type="spellEnd"/>
           </w:p>
         </w:tc>
       </w:tr>
@@ -545,7 +543,7 @@
       <w:pPr>
         <w:pStyle w:val="Beschriftung"/>
       </w:pPr>
-      <w:bookmarkStart w:id="2" w:name="_Toc159828562"/>
+      <w:bookmarkStart w:id="2" w:name="_Toc159856760"/>
       <w:r>
         <w:t xml:space="preserve">Tabelle </w:t>
       </w:r>
@@ -637,7 +635,7 @@
         </w:rPr>
         <w:fldChar w:fldCharType="separate"/>
       </w:r>
-      <w:hyperlink w:anchor="_Toc159830615" w:history="1">
+      <w:hyperlink w:anchor="_Toc159856819" w:history="1">
         <w:r>
           <w:rPr>
             <w:rStyle w:val="Hyperlink"/>
@@ -664,7 +662,7 @@
             <w:noProof/>
             <w:webHidden/>
           </w:rPr>
-          <w:instrText xml:space="preserve"> PAGEREF _Toc159830615 \h </w:instrText>
+          <w:instrText xml:space="preserve"> PAGEREF _Toc159856819 \h </w:instrText>
         </w:r>
         <w:r>
           <w:rPr>
@@ -708,7 +706,7 @@
           <w14:ligatures w14:val="standardContextual"/>
         </w:rPr>
       </w:pPr>
-      <w:hyperlink w:anchor="_Toc159830616" w:history="1">
+      <w:hyperlink w:anchor="_Toc159856820" w:history="1">
         <w:r>
           <w:rPr>
             <w:rStyle w:val="Hyperlink"/>
@@ -735,7 +733,7 @@
             <w:noProof/>
             <w:webHidden/>
           </w:rPr>
-          <w:instrText xml:space="preserve"> PAGEREF _Toc159830616 \h </w:instrText>
+          <w:instrText xml:space="preserve"> PAGEREF _Toc159856820 \h </w:instrText>
         </w:r>
         <w:r>
           <w:rPr>
@@ -781,7 +779,7 @@
           <w14:ligatures w14:val="standardContextual"/>
         </w:rPr>
       </w:pPr>
-      <w:hyperlink w:anchor="_Toc159830617" w:history="1">
+      <w:hyperlink w:anchor="_Toc159856821" w:history="1">
         <w:r>
           <w:rPr>
             <w:rStyle w:val="Hyperlink"/>
@@ -808,7 +806,7 @@
             <w:noProof/>
             <w:webHidden/>
           </w:rPr>
-          <w:instrText xml:space="preserve"> PAGEREF _Toc159830617 \h </w:instrText>
+          <w:instrText xml:space="preserve"> PAGEREF _Toc159856821 \h </w:instrText>
         </w:r>
         <w:r>
           <w:rPr>
@@ -854,7 +852,7 @@
           <w14:ligatures w14:val="standardContextual"/>
         </w:rPr>
       </w:pPr>
-      <w:hyperlink w:anchor="_Toc159830618" w:history="1">
+      <w:hyperlink w:anchor="_Toc159856822" w:history="1">
         <w:r>
           <w:rPr>
             <w:rStyle w:val="Hyperlink"/>
@@ -881,7 +879,7 @@
             <w:noProof/>
             <w:webHidden/>
           </w:rPr>
-          <w:instrText xml:space="preserve"> PAGEREF _Toc159830618 \h </w:instrText>
+          <w:instrText xml:space="preserve"> PAGEREF _Toc159856822 \h </w:instrText>
         </w:r>
         <w:r>
           <w:rPr>
@@ -927,7 +925,7 @@
           <w14:ligatures w14:val="standardContextual"/>
         </w:rPr>
       </w:pPr>
-      <w:hyperlink w:anchor="_Toc159830619" w:history="1">
+      <w:hyperlink w:anchor="_Toc159856823" w:history="1">
         <w:r>
           <w:rPr>
             <w:rStyle w:val="Hyperlink"/>
@@ -954,7 +952,7 @@
             <w:noProof/>
             <w:webHidden/>
           </w:rPr>
-          <w:instrText xml:space="preserve"> PAGEREF _Toc159830619 \h </w:instrText>
+          <w:instrText xml:space="preserve"> PAGEREF _Toc159856823 \h </w:instrText>
         </w:r>
         <w:r>
           <w:rPr>
@@ -1000,7 +998,7 @@
           <w14:ligatures w14:val="standardContextual"/>
         </w:rPr>
       </w:pPr>
-      <w:hyperlink w:anchor="_Toc159830620" w:history="1">
+      <w:hyperlink w:anchor="_Toc159856824" w:history="1">
         <w:r>
           <w:rPr>
             <w:rStyle w:val="Hyperlink"/>
@@ -1027,7 +1025,7 @@
             <w:noProof/>
             <w:webHidden/>
           </w:rPr>
-          <w:instrText xml:space="preserve"> PAGEREF _Toc159830620 \h </w:instrText>
+          <w:instrText xml:space="preserve"> PAGEREF _Toc159856824 \h </w:instrText>
         </w:r>
         <w:r>
           <w:rPr>
@@ -1073,7 +1071,7 @@
           <w14:ligatures w14:val="standardContextual"/>
         </w:rPr>
       </w:pPr>
-      <w:hyperlink w:anchor="_Toc159830621" w:history="1">
+      <w:hyperlink w:anchor="_Toc159856825" w:history="1">
         <w:r>
           <w:rPr>
             <w:rStyle w:val="Hyperlink"/>
@@ -1100,7 +1098,7 @@
             <w:noProof/>
             <w:webHidden/>
           </w:rPr>
-          <w:instrText xml:space="preserve"> PAGEREF _Toc159830621 \h </w:instrText>
+          <w:instrText xml:space="preserve"> PAGEREF _Toc159856825 \h </w:instrText>
         </w:r>
         <w:r>
           <w:rPr>
@@ -1146,7 +1144,7 @@
           <w14:ligatures w14:val="standardContextual"/>
         </w:rPr>
       </w:pPr>
-      <w:hyperlink w:anchor="_Toc159830622" w:history="1">
+      <w:hyperlink w:anchor="_Toc159856826" w:history="1">
         <w:r>
           <w:rPr>
             <w:rStyle w:val="Hyperlink"/>
@@ -1173,7 +1171,7 @@
             <w:noProof/>
             <w:webHidden/>
           </w:rPr>
-          <w:instrText xml:space="preserve"> PAGEREF _Toc159830622 \h </w:instrText>
+          <w:instrText xml:space="preserve"> PAGEREF _Toc159856826 \h </w:instrText>
         </w:r>
         <w:r>
           <w:rPr>
@@ -1217,7 +1215,7 @@
           <w14:ligatures w14:val="standardContextual"/>
         </w:rPr>
       </w:pPr>
-      <w:hyperlink w:anchor="_Toc159830623" w:history="1">
+      <w:hyperlink w:anchor="_Toc159856827" w:history="1">
         <w:r>
           <w:rPr>
             <w:rStyle w:val="Hyperlink"/>
@@ -1244,7 +1242,7 @@
             <w:noProof/>
             <w:webHidden/>
           </w:rPr>
-          <w:instrText xml:space="preserve"> PAGEREF _Toc159830623 \h </w:instrText>
+          <w:instrText xml:space="preserve"> PAGEREF _Toc159856827 \h </w:instrText>
         </w:r>
         <w:r>
           <w:rPr>
@@ -1290,7 +1288,7 @@
           <w14:ligatures w14:val="standardContextual"/>
         </w:rPr>
       </w:pPr>
-      <w:hyperlink w:anchor="_Toc159830624" w:history="1">
+      <w:hyperlink w:anchor="_Toc159856828" w:history="1">
         <w:r>
           <w:rPr>
             <w:rStyle w:val="Hyperlink"/>
@@ -1317,7 +1315,7 @@
             <w:noProof/>
             <w:webHidden/>
           </w:rPr>
-          <w:instrText xml:space="preserve"> PAGEREF _Toc159830624 \h </w:instrText>
+          <w:instrText xml:space="preserve"> PAGEREF _Toc159856828 \h </w:instrText>
         </w:r>
         <w:r>
           <w:rPr>
@@ -1363,7 +1361,7 @@
           <w14:ligatures w14:val="standardContextual"/>
         </w:rPr>
       </w:pPr>
-      <w:hyperlink w:anchor="_Toc159830625" w:history="1">
+      <w:hyperlink w:anchor="_Toc159856829" w:history="1">
         <w:r>
           <w:rPr>
             <w:rStyle w:val="Hyperlink"/>
@@ -1390,7 +1388,7 @@
             <w:noProof/>
             <w:webHidden/>
           </w:rPr>
-          <w:instrText xml:space="preserve"> PAGEREF _Toc159830625 \h </w:instrText>
+          <w:instrText xml:space="preserve"> PAGEREF _Toc159856829 \h </w:instrText>
         </w:r>
         <w:r>
           <w:rPr>
@@ -1436,7 +1434,7 @@
           <w14:ligatures w14:val="standardContextual"/>
         </w:rPr>
       </w:pPr>
-      <w:hyperlink w:anchor="_Toc159830626" w:history="1">
+      <w:hyperlink w:anchor="_Toc159856830" w:history="1">
         <w:r>
           <w:rPr>
             <w:rStyle w:val="Hyperlink"/>
@@ -1463,7 +1461,7 @@
             <w:noProof/>
             <w:webHidden/>
           </w:rPr>
-          <w:instrText xml:space="preserve"> PAGEREF _Toc159830626 \h </w:instrText>
+          <w:instrText xml:space="preserve"> PAGEREF _Toc159856830 \h </w:instrText>
         </w:r>
         <w:r>
           <w:rPr>
@@ -1507,7 +1505,7 @@
           <w14:ligatures w14:val="standardContextual"/>
         </w:rPr>
       </w:pPr>
-      <w:hyperlink w:anchor="_Toc159830627" w:history="1">
+      <w:hyperlink w:anchor="_Toc159856831" w:history="1">
         <w:r>
           <w:rPr>
             <w:rStyle w:val="Hyperlink"/>
@@ -1534,7 +1532,7 @@
             <w:noProof/>
             <w:webHidden/>
           </w:rPr>
-          <w:instrText xml:space="preserve"> PAGEREF _Toc159830627 \h </w:instrText>
+          <w:instrText xml:space="preserve"> PAGEREF _Toc159856831 \h </w:instrText>
         </w:r>
         <w:r>
           <w:rPr>
@@ -1578,7 +1576,7 @@
           <w14:ligatures w14:val="standardContextual"/>
         </w:rPr>
       </w:pPr>
-      <w:hyperlink w:anchor="_Toc159830628" w:history="1">
+      <w:hyperlink w:anchor="_Toc159856832" w:history="1">
         <w:r>
           <w:rPr>
             <w:rStyle w:val="Hyperlink"/>
@@ -1605,7 +1603,7 @@
             <w:noProof/>
             <w:webHidden/>
           </w:rPr>
-          <w:instrText xml:space="preserve"> PAGEREF _Toc159830628 \h </w:instrText>
+          <w:instrText xml:space="preserve"> PAGEREF _Toc159856832 \h </w:instrText>
         </w:r>
         <w:r>
           <w:rPr>
@@ -1649,7 +1647,7 @@
           <w14:ligatures w14:val="standardContextual"/>
         </w:rPr>
       </w:pPr>
-      <w:hyperlink w:anchor="_Toc159830629" w:history="1">
+      <w:hyperlink w:anchor="_Toc159856833" w:history="1">
         <w:r>
           <w:rPr>
             <w:rStyle w:val="Hyperlink"/>
@@ -1676,7 +1674,7 @@
             <w:noProof/>
             <w:webHidden/>
           </w:rPr>
-          <w:instrText xml:space="preserve"> PAGEREF _Toc159830629 \h </w:instrText>
+          <w:instrText xml:space="preserve"> PAGEREF _Toc159856833 \h </w:instrText>
         </w:r>
         <w:r>
           <w:rPr>
@@ -1722,7 +1720,7 @@
           <w14:ligatures w14:val="standardContextual"/>
         </w:rPr>
       </w:pPr>
-      <w:hyperlink w:anchor="_Toc159830630" w:history="1">
+      <w:hyperlink w:anchor="_Toc159856834" w:history="1">
         <w:r>
           <w:rPr>
             <w:rStyle w:val="Hyperlink"/>
@@ -1749,7 +1747,7 @@
             <w:noProof/>
             <w:webHidden/>
           </w:rPr>
-          <w:instrText xml:space="preserve"> PAGEREF _Toc159830630 \h </w:instrText>
+          <w:instrText xml:space="preserve"> PAGEREF _Toc159856834 \h </w:instrText>
         </w:r>
         <w:r>
           <w:rPr>
@@ -1793,7 +1791,7 @@
           <w14:ligatures w14:val="standardContextual"/>
         </w:rPr>
       </w:pPr>
-      <w:hyperlink w:anchor="_Toc159830631" w:history="1">
+      <w:hyperlink w:anchor="_Toc159856835" w:history="1">
         <w:r>
           <w:rPr>
             <w:rStyle w:val="Hyperlink"/>
@@ -1820,7 +1818,7 @@
             <w:noProof/>
             <w:webHidden/>
           </w:rPr>
-          <w:instrText xml:space="preserve"> PAGEREF _Toc159830631 \h </w:instrText>
+          <w:instrText xml:space="preserve"> PAGEREF _Toc159856835 \h </w:instrText>
         </w:r>
         <w:r>
           <w:rPr>
@@ -1866,7 +1864,7 @@
           <w14:ligatures w14:val="standardContextual"/>
         </w:rPr>
       </w:pPr>
-      <w:hyperlink w:anchor="_Toc159830632" w:history="1">
+      <w:hyperlink w:anchor="_Toc159856836" w:history="1">
         <w:r>
           <w:rPr>
             <w:rStyle w:val="Hyperlink"/>
@@ -1893,7 +1891,7 @@
             <w:noProof/>
             <w:webHidden/>
           </w:rPr>
-          <w:instrText xml:space="preserve"> PAGEREF _Toc159830632 \h </w:instrText>
+          <w:instrText xml:space="preserve"> PAGEREF _Toc159856836 \h </w:instrText>
         </w:r>
         <w:r>
           <w:rPr>
@@ -1939,7 +1937,7 @@
           <w14:ligatures w14:val="standardContextual"/>
         </w:rPr>
       </w:pPr>
-      <w:hyperlink w:anchor="_Toc159830633" w:history="1">
+      <w:hyperlink w:anchor="_Toc159856837" w:history="1">
         <w:r>
           <w:rPr>
             <w:rStyle w:val="Hyperlink"/>
@@ -1966,7 +1964,7 @@
             <w:noProof/>
             <w:webHidden/>
           </w:rPr>
-          <w:instrText xml:space="preserve"> PAGEREF _Toc159830633 \h </w:instrText>
+          <w:instrText xml:space="preserve"> PAGEREF _Toc159856837 \h </w:instrText>
         </w:r>
         <w:r>
           <w:rPr>
@@ -2012,7 +2010,7 @@
           <w14:ligatures w14:val="standardContextual"/>
         </w:rPr>
       </w:pPr>
-      <w:hyperlink w:anchor="_Toc159830634" w:history="1">
+      <w:hyperlink w:anchor="_Toc159856838" w:history="1">
         <w:r>
           <w:rPr>
             <w:rStyle w:val="Hyperlink"/>
@@ -2039,7 +2037,7 @@
             <w:noProof/>
             <w:webHidden/>
           </w:rPr>
-          <w:instrText xml:space="preserve"> PAGEREF _Toc159830634 \h </w:instrText>
+          <w:instrText xml:space="preserve"> PAGEREF _Toc159856838 \h </w:instrText>
         </w:r>
         <w:r>
           <w:rPr>
@@ -2085,7 +2083,7 @@
           <w14:ligatures w14:val="standardContextual"/>
         </w:rPr>
       </w:pPr>
-      <w:hyperlink w:anchor="_Toc159830635" w:history="1">
+      <w:hyperlink w:anchor="_Toc159856839" w:history="1">
         <w:r>
           <w:rPr>
             <w:rStyle w:val="Hyperlink"/>
@@ -2112,7 +2110,7 @@
             <w:noProof/>
             <w:webHidden/>
           </w:rPr>
-          <w:instrText xml:space="preserve"> PAGEREF _Toc159830635 \h </w:instrText>
+          <w:instrText xml:space="preserve"> PAGEREF _Toc159856839 \h </w:instrText>
         </w:r>
         <w:r>
           <w:rPr>
@@ -2158,7 +2156,7 @@
           <w14:ligatures w14:val="standardContextual"/>
         </w:rPr>
       </w:pPr>
-      <w:hyperlink w:anchor="_Toc159830636" w:history="1">
+      <w:hyperlink w:anchor="_Toc159856840" w:history="1">
         <w:r>
           <w:rPr>
             <w:rStyle w:val="Hyperlink"/>
@@ -2185,7 +2183,7 @@
             <w:noProof/>
             <w:webHidden/>
           </w:rPr>
-          <w:instrText xml:space="preserve"> PAGEREF _Toc159830636 \h </w:instrText>
+          <w:instrText xml:space="preserve"> PAGEREF _Toc159856840 \h </w:instrText>
         </w:r>
         <w:r>
           <w:rPr>
@@ -2231,7 +2229,7 @@
           <w14:ligatures w14:val="standardContextual"/>
         </w:rPr>
       </w:pPr>
-      <w:hyperlink w:anchor="_Toc159830637" w:history="1">
+      <w:hyperlink w:anchor="_Toc159856841" w:history="1">
         <w:r>
           <w:rPr>
             <w:rStyle w:val="Hyperlink"/>
@@ -2258,7 +2256,7 @@
             <w:noProof/>
             <w:webHidden/>
           </w:rPr>
-          <w:instrText xml:space="preserve"> PAGEREF _Toc159830637 \h </w:instrText>
+          <w:instrText xml:space="preserve"> PAGEREF _Toc159856841 \h </w:instrText>
         </w:r>
         <w:r>
           <w:rPr>
@@ -2304,7 +2302,7 @@
           <w14:ligatures w14:val="standardContextual"/>
         </w:rPr>
       </w:pPr>
-      <w:hyperlink w:anchor="_Toc159830638" w:history="1">
+      <w:hyperlink w:anchor="_Toc159856842" w:history="1">
         <w:r>
           <w:rPr>
             <w:rStyle w:val="Hyperlink"/>
@@ -2331,7 +2329,7 @@
             <w:noProof/>
             <w:webHidden/>
           </w:rPr>
-          <w:instrText xml:space="preserve"> PAGEREF _Toc159830638 \h </w:instrText>
+          <w:instrText xml:space="preserve"> PAGEREF _Toc159856842 \h </w:instrText>
         </w:r>
         <w:r>
           <w:rPr>
@@ -2351,7 +2349,7 @@
             <w:noProof/>
             <w:webHidden/>
           </w:rPr>
-          <w:t>13</w:t>
+          <w:t>14</w:t>
         </w:r>
         <w:r>
           <w:rPr>
@@ -2377,7 +2375,7 @@
           <w14:ligatures w14:val="standardContextual"/>
         </w:rPr>
       </w:pPr>
-      <w:hyperlink w:anchor="_Toc159830639" w:history="1">
+      <w:hyperlink w:anchor="_Toc159856843" w:history="1">
         <w:r>
           <w:rPr>
             <w:rStyle w:val="Hyperlink"/>
@@ -2404,7 +2402,7 @@
             <w:noProof/>
             <w:webHidden/>
           </w:rPr>
-          <w:instrText xml:space="preserve"> PAGEREF _Toc159830639 \h </w:instrText>
+          <w:instrText xml:space="preserve"> PAGEREF _Toc159856843 \h </w:instrText>
         </w:r>
         <w:r>
           <w:rPr>
@@ -2424,7 +2422,7 @@
             <w:noProof/>
             <w:webHidden/>
           </w:rPr>
-          <w:t>13</w:t>
+          <w:t>14</w:t>
         </w:r>
         <w:r>
           <w:rPr>
@@ -2450,7 +2448,7 @@
           <w14:ligatures w14:val="standardContextual"/>
         </w:rPr>
       </w:pPr>
-      <w:hyperlink w:anchor="_Toc159830640" w:history="1">
+      <w:hyperlink w:anchor="_Toc159856844" w:history="1">
         <w:r>
           <w:rPr>
             <w:rStyle w:val="Hyperlink"/>
@@ -2477,7 +2475,7 @@
             <w:noProof/>
             <w:webHidden/>
           </w:rPr>
-          <w:instrText xml:space="preserve"> PAGEREF _Toc159830640 \h </w:instrText>
+          <w:instrText xml:space="preserve"> PAGEREF _Toc159856844 \h </w:instrText>
         </w:r>
         <w:r>
           <w:rPr>
@@ -2497,7 +2495,7 @@
             <w:noProof/>
             <w:webHidden/>
           </w:rPr>
-          <w:t>13</w:t>
+          <w:t>14</w:t>
         </w:r>
         <w:r>
           <w:rPr>
@@ -2523,7 +2521,7 @@
           <w14:ligatures w14:val="standardContextual"/>
         </w:rPr>
       </w:pPr>
-      <w:hyperlink w:anchor="_Toc159830641" w:history="1">
+      <w:hyperlink w:anchor="_Toc159856845" w:history="1">
         <w:r>
           <w:rPr>
             <w:rStyle w:val="Hyperlink"/>
@@ -2550,7 +2548,7 @@
             <w:noProof/>
             <w:webHidden/>
           </w:rPr>
-          <w:instrText xml:space="preserve"> PAGEREF _Toc159830641 \h </w:instrText>
+          <w:instrText xml:space="preserve"> PAGEREF _Toc159856845 \h </w:instrText>
         </w:r>
         <w:r>
           <w:rPr>
@@ -2570,7 +2568,7 @@
             <w:noProof/>
             <w:webHidden/>
           </w:rPr>
-          <w:t>13</w:t>
+          <w:t>14</w:t>
         </w:r>
         <w:r>
           <w:rPr>
@@ -2595,7 +2593,7 @@
           <w14:ligatures w14:val="standardContextual"/>
         </w:rPr>
       </w:pPr>
-      <w:hyperlink w:anchor="_Toc159830642" w:history="1">
+      <w:hyperlink w:anchor="_Toc159856846" w:history="1">
         <w:r>
           <w:rPr>
             <w:rStyle w:val="Hyperlink"/>
@@ -2622,7 +2620,7 @@
             <w:noProof/>
             <w:webHidden/>
           </w:rPr>
-          <w:instrText xml:space="preserve"> PAGEREF _Toc159830642 \h </w:instrText>
+          <w:instrText xml:space="preserve"> PAGEREF _Toc159856846 \h </w:instrText>
         </w:r>
         <w:r>
           <w:rPr>
@@ -2642,7 +2640,7 @@
             <w:noProof/>
             <w:webHidden/>
           </w:rPr>
-          <w:t>14</w:t>
+          <w:t>15</w:t>
         </w:r>
         <w:r>
           <w:rPr>
@@ -2666,7 +2664,7 @@
           <w14:ligatures w14:val="standardContextual"/>
         </w:rPr>
       </w:pPr>
-      <w:hyperlink w:anchor="_Toc159830643" w:history="1">
+      <w:hyperlink w:anchor="_Toc159856847" w:history="1">
         <w:r>
           <w:rPr>
             <w:rStyle w:val="Hyperlink"/>
@@ -2693,7 +2691,7 @@
             <w:noProof/>
             <w:webHidden/>
           </w:rPr>
-          <w:instrText xml:space="preserve"> PAGEREF _Toc159830643 \h </w:instrText>
+          <w:instrText xml:space="preserve"> PAGEREF _Toc159856847 \h </w:instrText>
         </w:r>
         <w:r>
           <w:rPr>
@@ -2713,7 +2711,7 @@
             <w:noProof/>
             <w:webHidden/>
           </w:rPr>
-          <w:t>14</w:t>
+          <w:t>15</w:t>
         </w:r>
         <w:r>
           <w:rPr>
@@ -2739,7 +2737,7 @@
           <w14:ligatures w14:val="standardContextual"/>
         </w:rPr>
       </w:pPr>
-      <w:hyperlink w:anchor="_Toc159830644" w:history="1">
+      <w:hyperlink w:anchor="_Toc159856848" w:history="1">
         <w:r>
           <w:rPr>
             <w:rStyle w:val="Hyperlink"/>
@@ -2766,7 +2764,7 @@
             <w:noProof/>
             <w:webHidden/>
           </w:rPr>
-          <w:instrText xml:space="preserve"> PAGEREF _Toc159830644 \h </w:instrText>
+          <w:instrText xml:space="preserve"> PAGEREF _Toc159856848 \h </w:instrText>
         </w:r>
         <w:r>
           <w:rPr>
@@ -2786,7 +2784,7 @@
             <w:noProof/>
             <w:webHidden/>
           </w:rPr>
-          <w:t>14</w:t>
+          <w:t>15</w:t>
         </w:r>
         <w:r>
           <w:rPr>
@@ -2812,7 +2810,7 @@
           <w14:ligatures w14:val="standardContextual"/>
         </w:rPr>
       </w:pPr>
-      <w:hyperlink w:anchor="_Toc159830645" w:history="1">
+      <w:hyperlink w:anchor="_Toc159856849" w:history="1">
         <w:r>
           <w:rPr>
             <w:rStyle w:val="Hyperlink"/>
@@ -2839,7 +2837,7 @@
             <w:noProof/>
             <w:webHidden/>
           </w:rPr>
-          <w:instrText xml:space="preserve"> PAGEREF _Toc159830645 \h </w:instrText>
+          <w:instrText xml:space="preserve"> PAGEREF _Toc159856849 \h </w:instrText>
         </w:r>
         <w:r>
           <w:rPr>
@@ -2859,7 +2857,7 @@
             <w:noProof/>
             <w:webHidden/>
           </w:rPr>
-          <w:t>14</w:t>
+          <w:t>15</w:t>
         </w:r>
         <w:r>
           <w:rPr>
@@ -2885,7 +2883,7 @@
           <w14:ligatures w14:val="standardContextual"/>
         </w:rPr>
       </w:pPr>
-      <w:hyperlink w:anchor="_Toc159830646" w:history="1">
+      <w:hyperlink w:anchor="_Toc159856850" w:history="1">
         <w:r>
           <w:rPr>
             <w:rStyle w:val="Hyperlink"/>
@@ -2912,7 +2910,7 @@
             <w:noProof/>
             <w:webHidden/>
           </w:rPr>
-          <w:instrText xml:space="preserve"> PAGEREF _Toc159830646 \h </w:instrText>
+          <w:instrText xml:space="preserve"> PAGEREF _Toc159856850 \h </w:instrText>
         </w:r>
         <w:r>
           <w:rPr>
@@ -2932,7 +2930,7 @@
             <w:noProof/>
             <w:webHidden/>
           </w:rPr>
-          <w:t>14</w:t>
+          <w:t>15</w:t>
         </w:r>
         <w:r>
           <w:rPr>
@@ -2956,7 +2954,7 @@
           <w14:ligatures w14:val="standardContextual"/>
         </w:rPr>
       </w:pPr>
-      <w:hyperlink w:anchor="_Toc159830647" w:history="1">
+      <w:hyperlink w:anchor="_Toc159856851" w:history="1">
         <w:r>
           <w:rPr>
             <w:rStyle w:val="Hyperlink"/>
@@ -2983,7 +2981,7 @@
             <w:noProof/>
             <w:webHidden/>
           </w:rPr>
-          <w:instrText xml:space="preserve"> PAGEREF _Toc159830647 \h </w:instrText>
+          <w:instrText xml:space="preserve"> PAGEREF _Toc159856851 \h </w:instrText>
         </w:r>
         <w:r>
           <w:rPr>
@@ -3003,7 +3001,7 @@
             <w:noProof/>
             <w:webHidden/>
           </w:rPr>
-          <w:t>15</w:t>
+          <w:t>16</w:t>
         </w:r>
         <w:r>
           <w:rPr>
@@ -3029,7 +3027,7 @@
           <w14:ligatures w14:val="standardContextual"/>
         </w:rPr>
       </w:pPr>
-      <w:hyperlink w:anchor="_Toc159830648" w:history="1">
+      <w:hyperlink w:anchor="_Toc159856852" w:history="1">
         <w:r>
           <w:rPr>
             <w:rStyle w:val="Hyperlink"/>
@@ -3056,7 +3054,7 @@
             <w:noProof/>
             <w:webHidden/>
           </w:rPr>
-          <w:instrText xml:space="preserve"> PAGEREF _Toc159830648 \h </w:instrText>
+          <w:instrText xml:space="preserve"> PAGEREF _Toc159856852 \h </w:instrText>
         </w:r>
         <w:r>
           <w:rPr>
@@ -3076,7 +3074,7 @@
             <w:noProof/>
             <w:webHidden/>
           </w:rPr>
-          <w:t>15</w:t>
+          <w:t>16</w:t>
         </w:r>
         <w:r>
           <w:rPr>
@@ -3100,7 +3098,7 @@
           <w14:ligatures w14:val="standardContextual"/>
         </w:rPr>
       </w:pPr>
-      <w:hyperlink w:anchor="_Toc159830649" w:history="1">
+      <w:hyperlink w:anchor="_Toc159856853" w:history="1">
         <w:r>
           <w:rPr>
             <w:rStyle w:val="Hyperlink"/>
@@ -3127,7 +3125,7 @@
             <w:noProof/>
             <w:webHidden/>
           </w:rPr>
-          <w:instrText xml:space="preserve"> PAGEREF _Toc159830649 \h </w:instrText>
+          <w:instrText xml:space="preserve"> PAGEREF _Toc159856853 \h </w:instrText>
         </w:r>
         <w:r>
           <w:rPr>
@@ -3147,7 +3145,7 @@
             <w:noProof/>
             <w:webHidden/>
           </w:rPr>
-          <w:t>15</w:t>
+          <w:t>16</w:t>
         </w:r>
         <w:r>
           <w:rPr>
@@ -3171,7 +3169,7 @@
           <w14:ligatures w14:val="standardContextual"/>
         </w:rPr>
       </w:pPr>
-      <w:hyperlink w:anchor="_Toc159830650" w:history="1">
+      <w:hyperlink w:anchor="_Toc159856854" w:history="1">
         <w:r>
           <w:rPr>
             <w:rStyle w:val="Hyperlink"/>
@@ -3198,7 +3196,7 @@
             <w:noProof/>
             <w:webHidden/>
           </w:rPr>
-          <w:instrText xml:space="preserve"> PAGEREF _Toc159830650 \h </w:instrText>
+          <w:instrText xml:space="preserve"> PAGEREF _Toc159856854 \h </w:instrText>
         </w:r>
         <w:r>
           <w:rPr>
@@ -3218,7 +3216,7 @@
             <w:noProof/>
             <w:webHidden/>
           </w:rPr>
-          <w:t>15</w:t>
+          <w:t>16</w:t>
         </w:r>
         <w:r>
           <w:rPr>
@@ -3242,7 +3240,7 @@
           <w14:ligatures w14:val="standardContextual"/>
         </w:rPr>
       </w:pPr>
-      <w:hyperlink w:anchor="_Toc159830651" w:history="1">
+      <w:hyperlink w:anchor="_Toc159856855" w:history="1">
         <w:r>
           <w:rPr>
             <w:rStyle w:val="Hyperlink"/>
@@ -3269,7 +3267,7 @@
             <w:noProof/>
             <w:webHidden/>
           </w:rPr>
-          <w:instrText xml:space="preserve"> PAGEREF _Toc159830651 \h </w:instrText>
+          <w:instrText xml:space="preserve"> PAGEREF _Toc159856855 \h </w:instrText>
         </w:r>
         <w:r>
           <w:rPr>
@@ -3289,7 +3287,7 @@
             <w:noProof/>
             <w:webHidden/>
           </w:rPr>
-          <w:t>16</w:t>
+          <w:t>17</w:t>
         </w:r>
         <w:r>
           <w:rPr>
@@ -3315,7 +3313,7 @@
           <w14:ligatures w14:val="standardContextual"/>
         </w:rPr>
       </w:pPr>
-      <w:hyperlink w:anchor="_Toc159830652" w:history="1">
+      <w:hyperlink w:anchor="_Toc159856856" w:history="1">
         <w:r>
           <w:rPr>
             <w:rStyle w:val="Hyperlink"/>
@@ -3342,7 +3340,7 @@
             <w:noProof/>
             <w:webHidden/>
           </w:rPr>
-          <w:instrText xml:space="preserve"> PAGEREF _Toc159830652 \h </w:instrText>
+          <w:instrText xml:space="preserve"> PAGEREF _Toc159856856 \h </w:instrText>
         </w:r>
         <w:r>
           <w:rPr>
@@ -3362,7 +3360,7 @@
             <w:noProof/>
             <w:webHidden/>
           </w:rPr>
-          <w:t>16</w:t>
+          <w:t>17</w:t>
         </w:r>
         <w:r>
           <w:rPr>
@@ -3386,7 +3384,7 @@
           <w14:ligatures w14:val="standardContextual"/>
         </w:rPr>
       </w:pPr>
-      <w:hyperlink w:anchor="_Toc159830653" w:history="1">
+      <w:hyperlink w:anchor="_Toc159856857" w:history="1">
         <w:r>
           <w:rPr>
             <w:rStyle w:val="Hyperlink"/>
@@ -3413,7 +3411,7 @@
             <w:noProof/>
             <w:webHidden/>
           </w:rPr>
-          <w:instrText xml:space="preserve"> PAGEREF _Toc159830653 \h </w:instrText>
+          <w:instrText xml:space="preserve"> PAGEREF _Toc159856857 \h </w:instrText>
         </w:r>
         <w:r>
           <w:rPr>
@@ -3433,7 +3431,7 @@
             <w:noProof/>
             <w:webHidden/>
           </w:rPr>
-          <w:t>16</w:t>
+          <w:t>17</w:t>
         </w:r>
         <w:r>
           <w:rPr>
@@ -3457,7 +3455,7 @@
           <w14:ligatures w14:val="standardContextual"/>
         </w:rPr>
       </w:pPr>
-      <w:hyperlink w:anchor="_Toc159830654" w:history="1">
+      <w:hyperlink w:anchor="_Toc159856858" w:history="1">
         <w:r>
           <w:rPr>
             <w:rStyle w:val="Hyperlink"/>
@@ -3484,7 +3482,7 @@
             <w:noProof/>
             <w:webHidden/>
           </w:rPr>
-          <w:instrText xml:space="preserve"> PAGEREF _Toc159830654 \h </w:instrText>
+          <w:instrText xml:space="preserve"> PAGEREF _Toc159856858 \h </w:instrText>
         </w:r>
         <w:r>
           <w:rPr>
@@ -3504,7 +3502,7 @@
             <w:noProof/>
             <w:webHidden/>
           </w:rPr>
-          <w:t>16</w:t>
+          <w:t>17</w:t>
         </w:r>
         <w:r>
           <w:rPr>
@@ -3528,7 +3526,7 @@
           <w14:ligatures w14:val="standardContextual"/>
         </w:rPr>
       </w:pPr>
-      <w:hyperlink w:anchor="_Toc159830655" w:history="1">
+      <w:hyperlink w:anchor="_Toc159856859" w:history="1">
         <w:r>
           <w:rPr>
             <w:rStyle w:val="Hyperlink"/>
@@ -3555,7 +3553,7 @@
             <w:noProof/>
             <w:webHidden/>
           </w:rPr>
-          <w:instrText xml:space="preserve"> PAGEREF _Toc159830655 \h </w:instrText>
+          <w:instrText xml:space="preserve"> PAGEREF _Toc159856859 \h </w:instrText>
         </w:r>
         <w:r>
           <w:rPr>
@@ -3575,7 +3573,7 @@
             <w:noProof/>
             <w:webHidden/>
           </w:rPr>
-          <w:t>16</w:t>
+          <w:t>17</w:t>
         </w:r>
         <w:r>
           <w:rPr>
@@ -3599,7 +3597,7 @@
           <w14:ligatures w14:val="standardContextual"/>
         </w:rPr>
       </w:pPr>
-      <w:hyperlink w:anchor="_Toc159830656" w:history="1">
+      <w:hyperlink w:anchor="_Toc159856860" w:history="1">
         <w:r>
           <w:rPr>
             <w:rStyle w:val="Hyperlink"/>
@@ -3626,7 +3624,7 @@
             <w:noProof/>
             <w:webHidden/>
           </w:rPr>
-          <w:instrText xml:space="preserve"> PAGEREF _Toc159830656 \h </w:instrText>
+          <w:instrText xml:space="preserve"> PAGEREF _Toc159856860 \h </w:instrText>
         </w:r>
         <w:r>
           <w:rPr>
@@ -3646,7 +3644,7 @@
             <w:noProof/>
             <w:webHidden/>
           </w:rPr>
-          <w:t>16</w:t>
+          <w:t>17</w:t>
         </w:r>
         <w:r>
           <w:rPr>
@@ -3672,7 +3670,7 @@
           <w14:ligatures w14:val="standardContextual"/>
         </w:rPr>
       </w:pPr>
-      <w:hyperlink w:anchor="_Toc159830657" w:history="1">
+      <w:hyperlink w:anchor="_Toc159856861" w:history="1">
         <w:r>
           <w:rPr>
             <w:rStyle w:val="Hyperlink"/>
@@ -3699,7 +3697,7 @@
             <w:noProof/>
             <w:webHidden/>
           </w:rPr>
-          <w:instrText xml:space="preserve"> PAGEREF _Toc159830657 \h </w:instrText>
+          <w:instrText xml:space="preserve"> PAGEREF _Toc159856861 \h </w:instrText>
         </w:r>
         <w:r>
           <w:rPr>
@@ -3719,7 +3717,7 @@
             <w:noProof/>
             <w:webHidden/>
           </w:rPr>
-          <w:t>17</w:t>
+          <w:t>18</w:t>
         </w:r>
         <w:r>
           <w:rPr>
@@ -3743,7 +3741,7 @@
           <w14:ligatures w14:val="standardContextual"/>
         </w:rPr>
       </w:pPr>
-      <w:hyperlink w:anchor="_Toc159830658" w:history="1">
+      <w:hyperlink w:anchor="_Toc159856862" w:history="1">
         <w:r>
           <w:rPr>
             <w:rStyle w:val="Hyperlink"/>
@@ -3770,7 +3768,7 @@
             <w:noProof/>
             <w:webHidden/>
           </w:rPr>
-          <w:instrText xml:space="preserve"> PAGEREF _Toc159830658 \h </w:instrText>
+          <w:instrText xml:space="preserve"> PAGEREF _Toc159856862 \h </w:instrText>
         </w:r>
         <w:r>
           <w:rPr>
@@ -3790,7 +3788,7 @@
             <w:noProof/>
             <w:webHidden/>
           </w:rPr>
-          <w:t>17</w:t>
+          <w:t>18</w:t>
         </w:r>
         <w:r>
           <w:rPr>
@@ -3814,7 +3812,7 @@
           <w14:ligatures w14:val="standardContextual"/>
         </w:rPr>
       </w:pPr>
-      <w:hyperlink w:anchor="_Toc159830659" w:history="1">
+      <w:hyperlink w:anchor="_Toc159856863" w:history="1">
         <w:r>
           <w:rPr>
             <w:rStyle w:val="Hyperlink"/>
@@ -3841,7 +3839,7 @@
             <w:noProof/>
             <w:webHidden/>
           </w:rPr>
-          <w:instrText xml:space="preserve"> PAGEREF _Toc159830659 \h </w:instrText>
+          <w:instrText xml:space="preserve"> PAGEREF _Toc159856863 \h </w:instrText>
         </w:r>
         <w:r>
           <w:rPr>
@@ -3861,7 +3859,7 @@
             <w:noProof/>
             <w:webHidden/>
           </w:rPr>
-          <w:t>18</w:t>
+          <w:t>19</w:t>
         </w:r>
         <w:r>
           <w:rPr>
@@ -3885,7 +3883,7 @@
           <w14:ligatures w14:val="standardContextual"/>
         </w:rPr>
       </w:pPr>
-      <w:hyperlink w:anchor="_Toc159830660" w:history="1">
+      <w:hyperlink w:anchor="_Toc159856864" w:history="1">
         <w:r>
           <w:rPr>
             <w:rStyle w:val="Hyperlink"/>
@@ -3912,7 +3910,7 @@
             <w:noProof/>
             <w:webHidden/>
           </w:rPr>
-          <w:instrText xml:space="preserve"> PAGEREF _Toc159830660 \h </w:instrText>
+          <w:instrText xml:space="preserve"> PAGEREF _Toc159856864 \h </w:instrText>
         </w:r>
         <w:r>
           <w:rPr>
@@ -3932,7 +3930,7 @@
             <w:noProof/>
             <w:webHidden/>
           </w:rPr>
-          <w:t>18</w:t>
+          <w:t>19</w:t>
         </w:r>
         <w:r>
           <w:rPr>
@@ -3956,7 +3954,7 @@
           <w14:ligatures w14:val="standardContextual"/>
         </w:rPr>
       </w:pPr>
-      <w:hyperlink w:anchor="_Toc159830661" w:history="1">
+      <w:hyperlink w:anchor="_Toc159856865" w:history="1">
         <w:r>
           <w:rPr>
             <w:rStyle w:val="Hyperlink"/>
@@ -3983,7 +3981,7 @@
             <w:noProof/>
             <w:webHidden/>
           </w:rPr>
-          <w:instrText xml:space="preserve"> PAGEREF _Toc159830661 \h </w:instrText>
+          <w:instrText xml:space="preserve"> PAGEREF _Toc159856865 \h </w:instrText>
         </w:r>
         <w:r>
           <w:rPr>
@@ -4003,7 +4001,7 @@
             <w:noProof/>
             <w:webHidden/>
           </w:rPr>
-          <w:t>19</w:t>
+          <w:t>20</w:t>
         </w:r>
         <w:r>
           <w:rPr>
@@ -4027,7 +4025,7 @@
           <w14:ligatures w14:val="standardContextual"/>
         </w:rPr>
       </w:pPr>
-      <w:hyperlink w:anchor="_Toc159830662" w:history="1">
+      <w:hyperlink w:anchor="_Toc159856866" w:history="1">
         <w:r>
           <w:rPr>
             <w:rStyle w:val="Hyperlink"/>
@@ -4054,7 +4052,7 @@
             <w:noProof/>
             <w:webHidden/>
           </w:rPr>
-          <w:instrText xml:space="preserve"> PAGEREF _Toc159830662 \h </w:instrText>
+          <w:instrText xml:space="preserve"> PAGEREF _Toc159856866 \h </w:instrText>
         </w:r>
         <w:r>
           <w:rPr>
@@ -4074,7 +4072,7 @@
             <w:noProof/>
             <w:webHidden/>
           </w:rPr>
-          <w:t>19</w:t>
+          <w:t>20</w:t>
         </w:r>
         <w:r>
           <w:rPr>
@@ -4098,7 +4096,7 @@
           <w14:ligatures w14:val="standardContextual"/>
         </w:rPr>
       </w:pPr>
-      <w:hyperlink w:anchor="_Toc159830663" w:history="1">
+      <w:hyperlink w:anchor="_Toc159856867" w:history="1">
         <w:r>
           <w:rPr>
             <w:rStyle w:val="Hyperlink"/>
@@ -4125,7 +4123,7 @@
             <w:noProof/>
             <w:webHidden/>
           </w:rPr>
-          <w:instrText xml:space="preserve"> PAGEREF _Toc159830663 \h </w:instrText>
+          <w:instrText xml:space="preserve"> PAGEREF _Toc159856867 \h </w:instrText>
         </w:r>
         <w:r>
           <w:rPr>
@@ -4145,7 +4143,7 @@
             <w:noProof/>
             <w:webHidden/>
           </w:rPr>
-          <w:t>21</w:t>
+          <w:t>22</w:t>
         </w:r>
         <w:r>
           <w:rPr>
@@ -4171,7 +4169,7 @@
           <w14:ligatures w14:val="standardContextual"/>
         </w:rPr>
       </w:pPr>
-      <w:hyperlink w:anchor="_Toc159830664" w:history="1">
+      <w:hyperlink w:anchor="_Toc159856868" w:history="1">
         <w:r>
           <w:rPr>
             <w:rStyle w:val="Hyperlink"/>
@@ -4198,7 +4196,7 @@
             <w:noProof/>
             <w:webHidden/>
           </w:rPr>
-          <w:instrText xml:space="preserve"> PAGEREF _Toc159830664 \h </w:instrText>
+          <w:instrText xml:space="preserve"> PAGEREF _Toc159856868 \h </w:instrText>
         </w:r>
         <w:r>
           <w:rPr>
@@ -4218,7 +4216,7 @@
             <w:noProof/>
             <w:webHidden/>
           </w:rPr>
-          <w:t>24</w:t>
+          <w:t>25</w:t>
         </w:r>
         <w:r>
           <w:rPr>
@@ -4244,7 +4242,7 @@
           <w14:ligatures w14:val="standardContextual"/>
         </w:rPr>
       </w:pPr>
-      <w:hyperlink w:anchor="_Toc159830665" w:history="1">
+      <w:hyperlink w:anchor="_Toc159856869" w:history="1">
         <w:r>
           <w:rPr>
             <w:rStyle w:val="Hyperlink"/>
@@ -4271,7 +4269,7 @@
             <w:noProof/>
             <w:webHidden/>
           </w:rPr>
-          <w:instrText xml:space="preserve"> PAGEREF _Toc159830665 \h </w:instrText>
+          <w:instrText xml:space="preserve"> PAGEREF _Toc159856869 \h </w:instrText>
         </w:r>
         <w:r>
           <w:rPr>
@@ -4291,7 +4289,7 @@
             <w:noProof/>
             <w:webHidden/>
           </w:rPr>
-          <w:t>25</w:t>
+          <w:t>26</w:t>
         </w:r>
         <w:r>
           <w:rPr>
@@ -4315,7 +4313,7 @@
           <w14:ligatures w14:val="standardContextual"/>
         </w:rPr>
       </w:pPr>
-      <w:hyperlink w:anchor="_Toc159830666" w:history="1">
+      <w:hyperlink w:anchor="_Toc159856870" w:history="1">
         <w:r>
           <w:rPr>
             <w:rStyle w:val="Hyperlink"/>
@@ -4342,7 +4340,7 @@
             <w:noProof/>
             <w:webHidden/>
           </w:rPr>
-          <w:instrText xml:space="preserve"> PAGEREF _Toc159830666 \h </w:instrText>
+          <w:instrText xml:space="preserve"> PAGEREF _Toc159856870 \h </w:instrText>
         </w:r>
         <w:r>
           <w:rPr>
@@ -4362,7 +4360,7 @@
             <w:noProof/>
             <w:webHidden/>
           </w:rPr>
-          <w:t>25</w:t>
+          <w:t>26</w:t>
         </w:r>
         <w:r>
           <w:rPr>
@@ -4386,7 +4384,7 @@
           <w14:ligatures w14:val="standardContextual"/>
         </w:rPr>
       </w:pPr>
-      <w:hyperlink w:anchor="_Toc159830667" w:history="1">
+      <w:hyperlink w:anchor="_Toc159856871" w:history="1">
         <w:r>
           <w:rPr>
             <w:rStyle w:val="Hyperlink"/>
@@ -4413,7 +4411,7 @@
             <w:noProof/>
             <w:webHidden/>
           </w:rPr>
-          <w:instrText xml:space="preserve"> PAGEREF _Toc159830667 \h </w:instrText>
+          <w:instrText xml:space="preserve"> PAGEREF _Toc159856871 \h </w:instrText>
         </w:r>
         <w:r>
           <w:rPr>
@@ -4433,7 +4431,7 @@
             <w:noProof/>
             <w:webHidden/>
           </w:rPr>
-          <w:t>25</w:t>
+          <w:t>26</w:t>
         </w:r>
         <w:r>
           <w:rPr>
@@ -4457,7 +4455,7 @@
           <w14:ligatures w14:val="standardContextual"/>
         </w:rPr>
       </w:pPr>
-      <w:hyperlink w:anchor="_Toc159830668" w:history="1">
+      <w:hyperlink w:anchor="_Toc159856872" w:history="1">
         <w:r>
           <w:rPr>
             <w:rStyle w:val="Hyperlink"/>
@@ -4484,7 +4482,7 @@
             <w:noProof/>
             <w:webHidden/>
           </w:rPr>
-          <w:instrText xml:space="preserve"> PAGEREF _Toc159830668 \h </w:instrText>
+          <w:instrText xml:space="preserve"> PAGEREF _Toc159856872 \h </w:instrText>
         </w:r>
         <w:r>
           <w:rPr>
@@ -4504,7 +4502,7 @@
             <w:noProof/>
             <w:webHidden/>
           </w:rPr>
-          <w:t>25</w:t>
+          <w:t>26</w:t>
         </w:r>
         <w:r>
           <w:rPr>
@@ -4528,7 +4526,7 @@
           <w14:ligatures w14:val="standardContextual"/>
         </w:rPr>
       </w:pPr>
-      <w:hyperlink w:anchor="_Toc159830669" w:history="1">
+      <w:hyperlink w:anchor="_Toc159856873" w:history="1">
         <w:r>
           <w:rPr>
             <w:rStyle w:val="Hyperlink"/>
@@ -4555,7 +4553,7 @@
             <w:noProof/>
             <w:webHidden/>
           </w:rPr>
-          <w:instrText xml:space="preserve"> PAGEREF _Toc159830669 \h </w:instrText>
+          <w:instrText xml:space="preserve"> PAGEREF _Toc159856873 \h </w:instrText>
         </w:r>
         <w:r>
           <w:rPr>
@@ -4575,7 +4573,7 @@
             <w:noProof/>
             <w:webHidden/>
           </w:rPr>
-          <w:t>25</w:t>
+          <w:t>26</w:t>
         </w:r>
         <w:r>
           <w:rPr>
@@ -4599,7 +4597,7 @@
           <w14:ligatures w14:val="standardContextual"/>
         </w:rPr>
       </w:pPr>
-      <w:hyperlink w:anchor="_Toc159830670" w:history="1">
+      <w:hyperlink w:anchor="_Toc159856874" w:history="1">
         <w:r>
           <w:rPr>
             <w:rStyle w:val="Hyperlink"/>
@@ -4626,7 +4624,7 @@
             <w:noProof/>
             <w:webHidden/>
           </w:rPr>
-          <w:instrText xml:space="preserve"> PAGEREF _Toc159830670 \h </w:instrText>
+          <w:instrText xml:space="preserve"> PAGEREF _Toc159856874 \h </w:instrText>
         </w:r>
         <w:r>
           <w:rPr>
@@ -4646,7 +4644,7 @@
             <w:noProof/>
             <w:webHidden/>
           </w:rPr>
-          <w:t>26</w:t>
+          <w:t>27</w:t>
         </w:r>
         <w:r>
           <w:rPr>
@@ -4671,7 +4669,7 @@
           <w14:ligatures w14:val="standardContextual"/>
         </w:rPr>
       </w:pPr>
-      <w:hyperlink w:anchor="_Toc159830671" w:history="1">
+      <w:hyperlink w:anchor="_Toc159856875" w:history="1">
         <w:r>
           <w:rPr>
             <w:rStyle w:val="Hyperlink"/>
@@ -4698,7 +4696,7 @@
             <w:noProof/>
             <w:webHidden/>
           </w:rPr>
-          <w:instrText xml:space="preserve"> PAGEREF _Toc159830671 \h </w:instrText>
+          <w:instrText xml:space="preserve"> PAGEREF _Toc159856875 \h </w:instrText>
         </w:r>
         <w:r>
           <w:rPr>
@@ -4718,7 +4716,7 @@
             <w:noProof/>
             <w:webHidden/>
           </w:rPr>
-          <w:t>26</w:t>
+          <w:t>27</w:t>
         </w:r>
         <w:r>
           <w:rPr>
@@ -4743,7 +4741,7 @@
           <w14:ligatures w14:val="standardContextual"/>
         </w:rPr>
       </w:pPr>
-      <w:hyperlink w:anchor="_Toc159830672" w:history="1">
+      <w:hyperlink w:anchor="_Toc159856876" w:history="1">
         <w:r>
           <w:rPr>
             <w:rStyle w:val="Hyperlink"/>
@@ -4770,7 +4768,7 @@
             <w:noProof/>
             <w:webHidden/>
           </w:rPr>
-          <w:instrText xml:space="preserve"> PAGEREF _Toc159830672 \h </w:instrText>
+          <w:instrText xml:space="preserve"> PAGEREF _Toc159856876 \h </w:instrText>
         </w:r>
         <w:r>
           <w:rPr>
@@ -4790,7 +4788,7 @@
             <w:noProof/>
             <w:webHidden/>
           </w:rPr>
-          <w:t>29</w:t>
+          <w:t>30</w:t>
         </w:r>
         <w:r>
           <w:rPr>
@@ -4814,7 +4812,7 @@
           <w14:ligatures w14:val="standardContextual"/>
         </w:rPr>
       </w:pPr>
-      <w:hyperlink w:anchor="_Toc159830673" w:history="1">
+      <w:hyperlink w:anchor="_Toc159856877" w:history="1">
         <w:r>
           <w:rPr>
             <w:rStyle w:val="Hyperlink"/>
@@ -4841,7 +4839,7 @@
             <w:noProof/>
             <w:webHidden/>
           </w:rPr>
-          <w:instrText xml:space="preserve"> PAGEREF _Toc159830673 \h </w:instrText>
+          <w:instrText xml:space="preserve"> PAGEREF _Toc159856877 \h </w:instrText>
         </w:r>
         <w:r>
           <w:rPr>
@@ -4861,7 +4859,7 @@
             <w:noProof/>
             <w:webHidden/>
           </w:rPr>
-          <w:t>30</w:t>
+          <w:t>31</w:t>
         </w:r>
         <w:r>
           <w:rPr>
@@ -4887,7 +4885,7 @@
           <w14:ligatures w14:val="standardContextual"/>
         </w:rPr>
       </w:pPr>
-      <w:hyperlink w:anchor="_Toc159830674" w:history="1">
+      <w:hyperlink w:anchor="_Toc159856878" w:history="1">
         <w:r>
           <w:rPr>
             <w:rStyle w:val="Hyperlink"/>
@@ -4914,7 +4912,7 @@
             <w:noProof/>
             <w:webHidden/>
           </w:rPr>
-          <w:instrText xml:space="preserve"> PAGEREF _Toc159830674 \h </w:instrText>
+          <w:instrText xml:space="preserve"> PAGEREF _Toc159856878 \h </w:instrText>
         </w:r>
         <w:r>
           <w:rPr>
@@ -4934,7 +4932,7 @@
             <w:noProof/>
             <w:webHidden/>
           </w:rPr>
-          <w:t>30</w:t>
+          <w:t>31</w:t>
         </w:r>
         <w:r>
           <w:rPr>
@@ -4960,7 +4958,7 @@
           <w14:ligatures w14:val="standardContextual"/>
         </w:rPr>
       </w:pPr>
-      <w:hyperlink w:anchor="_Toc159830675" w:history="1">
+      <w:hyperlink w:anchor="_Toc159856879" w:history="1">
         <w:r>
           <w:rPr>
             <w:rStyle w:val="Hyperlink"/>
@@ -4987,7 +4985,7 @@
             <w:noProof/>
             <w:webHidden/>
           </w:rPr>
-          <w:instrText xml:space="preserve"> PAGEREF _Toc159830675 \h </w:instrText>
+          <w:instrText xml:space="preserve"> PAGEREF _Toc159856879 \h </w:instrText>
         </w:r>
         <w:r>
           <w:rPr>
@@ -5007,7 +5005,7 @@
             <w:noProof/>
             <w:webHidden/>
           </w:rPr>
-          <w:t>30</w:t>
+          <w:t>31</w:t>
         </w:r>
         <w:r>
           <w:rPr>
@@ -5031,7 +5029,7 @@
           <w14:ligatures w14:val="standardContextual"/>
         </w:rPr>
       </w:pPr>
-      <w:hyperlink w:anchor="_Toc159830676" w:history="1">
+      <w:hyperlink w:anchor="_Toc159856880" w:history="1">
         <w:r>
           <w:rPr>
             <w:rStyle w:val="Hyperlink"/>
@@ -5058,7 +5056,7 @@
             <w:noProof/>
             <w:webHidden/>
           </w:rPr>
-          <w:instrText xml:space="preserve"> PAGEREF _Toc159830676 \h </w:instrText>
+          <w:instrText xml:space="preserve"> PAGEREF _Toc159856880 \h </w:instrText>
         </w:r>
         <w:r>
           <w:rPr>
@@ -5078,7 +5076,7 @@
             <w:noProof/>
             <w:webHidden/>
           </w:rPr>
-          <w:t>31</w:t>
+          <w:t>32</w:t>
         </w:r>
         <w:r>
           <w:rPr>
@@ -5102,7 +5100,7 @@
           <w14:ligatures w14:val="standardContextual"/>
         </w:rPr>
       </w:pPr>
-      <w:hyperlink w:anchor="_Toc159830677" w:history="1">
+      <w:hyperlink w:anchor="_Toc159856881" w:history="1">
         <w:r>
           <w:rPr>
             <w:rStyle w:val="Hyperlink"/>
@@ -5129,7 +5127,7 @@
             <w:noProof/>
             <w:webHidden/>
           </w:rPr>
-          <w:instrText xml:space="preserve"> PAGEREF _Toc159830677 \h </w:instrText>
+          <w:instrText xml:space="preserve"> PAGEREF _Toc159856881 \h </w:instrText>
         </w:r>
         <w:r>
           <w:rPr>
@@ -5149,7 +5147,7 @@
             <w:noProof/>
             <w:webHidden/>
           </w:rPr>
-          <w:t>34</w:t>
+          <w:t>35</w:t>
         </w:r>
         <w:r>
           <w:rPr>
@@ -5173,7 +5171,7 @@
           <w14:ligatures w14:val="standardContextual"/>
         </w:rPr>
       </w:pPr>
-      <w:hyperlink w:anchor="_Toc159830678" w:history="1">
+      <w:hyperlink w:anchor="_Toc159856882" w:history="1">
         <w:r>
           <w:rPr>
             <w:rStyle w:val="Hyperlink"/>
@@ -5200,7 +5198,7 @@
             <w:noProof/>
             <w:webHidden/>
           </w:rPr>
-          <w:instrText xml:space="preserve"> PAGEREF _Toc159830678 \h </w:instrText>
+          <w:instrText xml:space="preserve"> PAGEREF _Toc159856882 \h </w:instrText>
         </w:r>
         <w:r>
           <w:rPr>
@@ -5220,7 +5218,7 @@
             <w:noProof/>
             <w:webHidden/>
           </w:rPr>
-          <w:t>39</w:t>
+          <w:t>40</w:t>
         </w:r>
         <w:r>
           <w:rPr>
@@ -5246,7 +5244,7 @@
           <w14:ligatures w14:val="standardContextual"/>
         </w:rPr>
       </w:pPr>
-      <w:hyperlink w:anchor="_Toc159830679" w:history="1">
+      <w:hyperlink w:anchor="_Toc159856883" w:history="1">
         <w:r>
           <w:rPr>
             <w:rStyle w:val="Hyperlink"/>
@@ -5273,7 +5271,7 @@
             <w:noProof/>
             <w:webHidden/>
           </w:rPr>
-          <w:instrText xml:space="preserve"> PAGEREF _Toc159830679 \h </w:instrText>
+          <w:instrText xml:space="preserve"> PAGEREF _Toc159856883 \h </w:instrText>
         </w:r>
         <w:r>
           <w:rPr>
@@ -5293,7 +5291,7 @@
             <w:noProof/>
             <w:webHidden/>
           </w:rPr>
-          <w:t>42</w:t>
+          <w:t>43</w:t>
         </w:r>
         <w:r>
           <w:rPr>
@@ -5317,7 +5315,7 @@
           <w14:ligatures w14:val="standardContextual"/>
         </w:rPr>
       </w:pPr>
-      <w:hyperlink w:anchor="_Toc159830680" w:history="1">
+      <w:hyperlink w:anchor="_Toc159856884" w:history="1">
         <w:r>
           <w:rPr>
             <w:rStyle w:val="Hyperlink"/>
@@ -5344,7 +5342,7 @@
             <w:noProof/>
             <w:webHidden/>
           </w:rPr>
-          <w:instrText xml:space="preserve"> PAGEREF _Toc159830680 \h </w:instrText>
+          <w:instrText xml:space="preserve"> PAGEREF _Toc159856884 \h </w:instrText>
         </w:r>
         <w:r>
           <w:rPr>
@@ -5364,7 +5362,7 @@
             <w:noProof/>
             <w:webHidden/>
           </w:rPr>
-          <w:t>43</w:t>
+          <w:t>44</w:t>
         </w:r>
         <w:r>
           <w:rPr>
@@ -5388,7 +5386,7 @@
           <w14:ligatures w14:val="standardContextual"/>
         </w:rPr>
       </w:pPr>
-      <w:hyperlink w:anchor="_Toc159830681" w:history="1">
+      <w:hyperlink w:anchor="_Toc159856885" w:history="1">
         <w:r>
           <w:rPr>
             <w:rStyle w:val="Hyperlink"/>
@@ -5415,7 +5413,7 @@
             <w:noProof/>
             <w:webHidden/>
           </w:rPr>
-          <w:instrText xml:space="preserve"> PAGEREF _Toc159830681 \h </w:instrText>
+          <w:instrText xml:space="preserve"> PAGEREF _Toc159856885 \h </w:instrText>
         </w:r>
         <w:r>
           <w:rPr>
@@ -5435,7 +5433,7 @@
             <w:noProof/>
             <w:webHidden/>
           </w:rPr>
-          <w:t>44</w:t>
+          <w:t>45</w:t>
         </w:r>
         <w:r>
           <w:rPr>
@@ -5459,7 +5457,7 @@
           <w14:ligatures w14:val="standardContextual"/>
         </w:rPr>
       </w:pPr>
-      <w:hyperlink w:anchor="_Toc159830682" w:history="1">
+      <w:hyperlink w:anchor="_Toc159856886" w:history="1">
         <w:r>
           <w:rPr>
             <w:rStyle w:val="Hyperlink"/>
@@ -5486,7 +5484,7 @@
             <w:noProof/>
             <w:webHidden/>
           </w:rPr>
-          <w:instrText xml:space="preserve"> PAGEREF _Toc159830682 \h </w:instrText>
+          <w:instrText xml:space="preserve"> PAGEREF _Toc159856886 \h </w:instrText>
         </w:r>
         <w:r>
           <w:rPr>
@@ -5506,7 +5504,7 @@
             <w:noProof/>
             <w:webHidden/>
           </w:rPr>
-          <w:t>45</w:t>
+          <w:t>46</w:t>
         </w:r>
         <w:r>
           <w:rPr>
@@ -5530,7 +5528,7 @@
           <w14:ligatures w14:val="standardContextual"/>
         </w:rPr>
       </w:pPr>
-      <w:hyperlink w:anchor="_Toc159830683" w:history="1">
+      <w:hyperlink w:anchor="_Toc159856887" w:history="1">
         <w:r>
           <w:rPr>
             <w:rStyle w:val="Hyperlink"/>
@@ -5557,7 +5555,7 @@
             <w:noProof/>
             <w:webHidden/>
           </w:rPr>
-          <w:instrText xml:space="preserve"> PAGEREF _Toc159830683 \h </w:instrText>
+          <w:instrText xml:space="preserve"> PAGEREF _Toc159856887 \h </w:instrText>
         </w:r>
         <w:r>
           <w:rPr>
@@ -5577,7 +5575,7 @@
             <w:noProof/>
             <w:webHidden/>
           </w:rPr>
-          <w:t>46</w:t>
+          <w:t>47</w:t>
         </w:r>
         <w:r>
           <w:rPr>
@@ -5601,7 +5599,7 @@
           <w14:ligatures w14:val="standardContextual"/>
         </w:rPr>
       </w:pPr>
-      <w:hyperlink w:anchor="_Toc159830684" w:history="1">
+      <w:hyperlink w:anchor="_Toc159856888" w:history="1">
         <w:r>
           <w:rPr>
             <w:rStyle w:val="Hyperlink"/>
@@ -5628,7 +5626,7 @@
             <w:noProof/>
             <w:webHidden/>
           </w:rPr>
-          <w:instrText xml:space="preserve"> PAGEREF _Toc159830684 \h </w:instrText>
+          <w:instrText xml:space="preserve"> PAGEREF _Toc159856888 \h </w:instrText>
         </w:r>
         <w:r>
           <w:rPr>
@@ -5648,7 +5646,7 @@
             <w:noProof/>
             <w:webHidden/>
           </w:rPr>
-          <w:t>47</w:t>
+          <w:t>48</w:t>
         </w:r>
         <w:r>
           <w:rPr>
@@ -5674,7 +5672,7 @@
           <w14:ligatures w14:val="standardContextual"/>
         </w:rPr>
       </w:pPr>
-      <w:hyperlink w:anchor="_Toc159830685" w:history="1">
+      <w:hyperlink w:anchor="_Toc159856889" w:history="1">
         <w:r>
           <w:rPr>
             <w:rStyle w:val="Hyperlink"/>
@@ -5701,7 +5699,7 @@
             <w:noProof/>
             <w:webHidden/>
           </w:rPr>
-          <w:instrText xml:space="preserve"> PAGEREF _Toc159830685 \h </w:instrText>
+          <w:instrText xml:space="preserve"> PAGEREF _Toc159856889 \h </w:instrText>
         </w:r>
         <w:r>
           <w:rPr>
@@ -5721,7 +5719,7 @@
             <w:noProof/>
             <w:webHidden/>
           </w:rPr>
-          <w:t>47</w:t>
+          <w:t>48</w:t>
         </w:r>
         <w:r>
           <w:rPr>
@@ -5745,7 +5743,7 @@
           <w14:ligatures w14:val="standardContextual"/>
         </w:rPr>
       </w:pPr>
-      <w:hyperlink w:anchor="_Toc159830686" w:history="1">
+      <w:hyperlink w:anchor="_Toc159856890" w:history="1">
         <w:r>
           <w:rPr>
             <w:rStyle w:val="Hyperlink"/>
@@ -5772,7 +5770,7 @@
             <w:noProof/>
             <w:webHidden/>
           </w:rPr>
-          <w:instrText xml:space="preserve"> PAGEREF _Toc159830686 \h </w:instrText>
+          <w:instrText xml:space="preserve"> PAGEREF _Toc159856890 \h </w:instrText>
         </w:r>
         <w:r>
           <w:rPr>
@@ -5792,7 +5790,7 @@
             <w:noProof/>
             <w:webHidden/>
           </w:rPr>
-          <w:t>48</w:t>
+          <w:t>49</w:t>
         </w:r>
         <w:r>
           <w:rPr>
@@ -5818,7 +5816,7 @@
           <w14:ligatures w14:val="standardContextual"/>
         </w:rPr>
       </w:pPr>
-      <w:hyperlink w:anchor="_Toc159830687" w:history="1">
+      <w:hyperlink w:anchor="_Toc159856891" w:history="1">
         <w:r>
           <w:rPr>
             <w:rStyle w:val="Hyperlink"/>
@@ -5845,7 +5843,7 @@
             <w:noProof/>
             <w:webHidden/>
           </w:rPr>
-          <w:instrText xml:space="preserve"> PAGEREF _Toc159830687 \h </w:instrText>
+          <w:instrText xml:space="preserve"> PAGEREF _Toc159856891 \h </w:instrText>
         </w:r>
         <w:r>
           <w:rPr>
@@ -5865,7 +5863,7 @@
             <w:noProof/>
             <w:webHidden/>
           </w:rPr>
-          <w:t>48</w:t>
+          <w:t>49</w:t>
         </w:r>
         <w:r>
           <w:rPr>
@@ -5891,7 +5889,7 @@
           <w14:ligatures w14:val="standardContextual"/>
         </w:rPr>
       </w:pPr>
-      <w:hyperlink w:anchor="_Toc159830688" w:history="1">
+      <w:hyperlink w:anchor="_Toc159856892" w:history="1">
         <w:r>
           <w:rPr>
             <w:rStyle w:val="Hyperlink"/>
@@ -5918,7 +5916,7 @@
             <w:noProof/>
             <w:webHidden/>
           </w:rPr>
-          <w:instrText xml:space="preserve"> PAGEREF _Toc159830688 \h </w:instrText>
+          <w:instrText xml:space="preserve"> PAGEREF _Toc159856892 \h </w:instrText>
         </w:r>
         <w:r>
           <w:rPr>
@@ -5938,7 +5936,7 @@
             <w:noProof/>
             <w:webHidden/>
           </w:rPr>
-          <w:t>48</w:t>
+          <w:t>49</w:t>
         </w:r>
         <w:r>
           <w:rPr>
@@ -5964,7 +5962,7 @@
           <w14:ligatures w14:val="standardContextual"/>
         </w:rPr>
       </w:pPr>
-      <w:hyperlink w:anchor="_Toc159830689" w:history="1">
+      <w:hyperlink w:anchor="_Toc159856893" w:history="1">
         <w:r>
           <w:rPr>
             <w:rStyle w:val="Hyperlink"/>
@@ -5991,7 +5989,7 @@
             <w:noProof/>
             <w:webHidden/>
           </w:rPr>
-          <w:instrText xml:space="preserve"> PAGEREF _Toc159830689 \h </w:instrText>
+          <w:instrText xml:space="preserve"> PAGEREF _Toc159856893 \h </w:instrText>
         </w:r>
         <w:r>
           <w:rPr>
@@ -6011,7 +6009,7 @@
             <w:noProof/>
             <w:webHidden/>
           </w:rPr>
-          <w:t>48</w:t>
+          <w:t>49</w:t>
         </w:r>
         <w:r>
           <w:rPr>
@@ -6035,7 +6033,7 @@
           <w14:ligatures w14:val="standardContextual"/>
         </w:rPr>
       </w:pPr>
-      <w:hyperlink w:anchor="_Toc159830690" w:history="1">
+      <w:hyperlink w:anchor="_Toc159856894" w:history="1">
         <w:r>
           <w:rPr>
             <w:rStyle w:val="Hyperlink"/>
@@ -6062,7 +6060,7 @@
             <w:noProof/>
             <w:webHidden/>
           </w:rPr>
-          <w:instrText xml:space="preserve"> PAGEREF _Toc159830690 \h </w:instrText>
+          <w:instrText xml:space="preserve"> PAGEREF _Toc159856894 \h </w:instrText>
         </w:r>
         <w:r>
           <w:rPr>
@@ -6082,7 +6080,7 @@
             <w:noProof/>
             <w:webHidden/>
           </w:rPr>
-          <w:t>49</w:t>
+          <w:t>50</w:t>
         </w:r>
         <w:r>
           <w:rPr>
@@ -6106,7 +6104,7 @@
           <w14:ligatures w14:val="standardContextual"/>
         </w:rPr>
       </w:pPr>
-      <w:hyperlink w:anchor="_Toc159830691" w:history="1">
+      <w:hyperlink w:anchor="_Toc159856895" w:history="1">
         <w:r>
           <w:rPr>
             <w:rStyle w:val="Hyperlink"/>
@@ -6133,7 +6131,7 @@
             <w:noProof/>
             <w:webHidden/>
           </w:rPr>
-          <w:instrText xml:space="preserve"> PAGEREF _Toc159830691 \h </w:instrText>
+          <w:instrText xml:space="preserve"> PAGEREF _Toc159856895 \h </w:instrText>
         </w:r>
         <w:r>
           <w:rPr>
@@ -6153,7 +6151,7 @@
             <w:noProof/>
             <w:webHidden/>
           </w:rPr>
-          <w:t>50</w:t>
+          <w:t>51</w:t>
         </w:r>
         <w:r>
           <w:rPr>
@@ -6177,7 +6175,7 @@
           <w14:ligatures w14:val="standardContextual"/>
         </w:rPr>
       </w:pPr>
-      <w:hyperlink w:anchor="_Toc159830692" w:history="1">
+      <w:hyperlink w:anchor="_Toc159856896" w:history="1">
         <w:r>
           <w:rPr>
             <w:rStyle w:val="Hyperlink"/>
@@ -6204,7 +6202,7 @@
             <w:noProof/>
             <w:webHidden/>
           </w:rPr>
-          <w:instrText xml:space="preserve"> PAGEREF _Toc159830692 \h </w:instrText>
+          <w:instrText xml:space="preserve"> PAGEREF _Toc159856896 \h </w:instrText>
         </w:r>
         <w:r>
           <w:rPr>
@@ -6224,7 +6222,7 @@
             <w:noProof/>
             <w:webHidden/>
           </w:rPr>
-          <w:t>51</w:t>
+          <w:t>52</w:t>
         </w:r>
         <w:r>
           <w:rPr>
@@ -6248,7 +6246,7 @@
           <w14:ligatures w14:val="standardContextual"/>
         </w:rPr>
       </w:pPr>
-      <w:hyperlink w:anchor="_Toc159830693" w:history="1">
+      <w:hyperlink w:anchor="_Toc159856897" w:history="1">
         <w:r>
           <w:rPr>
             <w:rStyle w:val="Hyperlink"/>
@@ -6283,7 +6281,7 @@
             <w:noProof/>
             <w:webHidden/>
           </w:rPr>
-          <w:instrText xml:space="preserve"> PAGEREF _Toc159830693 \h </w:instrText>
+          <w:instrText xml:space="preserve"> PAGEREF _Toc159856897 \h </w:instrText>
         </w:r>
         <w:r>
           <w:rPr>
@@ -6303,7 +6301,7 @@
             <w:noProof/>
             <w:webHidden/>
           </w:rPr>
-          <w:t>53</w:t>
+          <w:t>54</w:t>
         </w:r>
         <w:r>
           <w:rPr>
@@ -6327,7 +6325,7 @@
           <w14:ligatures w14:val="standardContextual"/>
         </w:rPr>
       </w:pPr>
-      <w:hyperlink w:anchor="_Toc159830694" w:history="1">
+      <w:hyperlink w:anchor="_Toc159856898" w:history="1">
         <w:r>
           <w:rPr>
             <w:rStyle w:val="Hyperlink"/>
@@ -6354,7 +6352,7 @@
             <w:noProof/>
             <w:webHidden/>
           </w:rPr>
-          <w:instrText xml:space="preserve"> PAGEREF _Toc159830694 \h </w:instrText>
+          <w:instrText xml:space="preserve"> PAGEREF _Toc159856898 \h </w:instrText>
         </w:r>
         <w:r>
           <w:rPr>
@@ -6374,7 +6372,7 @@
             <w:noProof/>
             <w:webHidden/>
           </w:rPr>
-          <w:t>54</w:t>
+          <w:t>55</w:t>
         </w:r>
         <w:r>
           <w:rPr>
@@ -6398,7 +6396,7 @@
           <w14:ligatures w14:val="standardContextual"/>
         </w:rPr>
       </w:pPr>
-      <w:hyperlink w:anchor="_Toc159830695" w:history="1">
+      <w:hyperlink w:anchor="_Toc159856899" w:history="1">
         <w:r>
           <w:rPr>
             <w:rStyle w:val="Hyperlink"/>
@@ -6425,7 +6423,7 @@
             <w:noProof/>
             <w:webHidden/>
           </w:rPr>
-          <w:instrText xml:space="preserve"> PAGEREF _Toc159830695 \h </w:instrText>
+          <w:instrText xml:space="preserve"> PAGEREF _Toc159856899 \h </w:instrText>
         </w:r>
         <w:r>
           <w:rPr>
@@ -6445,7 +6443,7 @@
             <w:noProof/>
             <w:webHidden/>
           </w:rPr>
-          <w:t>55</w:t>
+          <w:t>56</w:t>
         </w:r>
         <w:r>
           <w:rPr>
@@ -6469,7 +6467,7 @@
           <w14:ligatures w14:val="standardContextual"/>
         </w:rPr>
       </w:pPr>
-      <w:hyperlink w:anchor="_Toc159830696" w:history="1">
+      <w:hyperlink w:anchor="_Toc159856900" w:history="1">
         <w:r>
           <w:rPr>
             <w:rStyle w:val="Hyperlink"/>
@@ -6496,7 +6494,7 @@
             <w:noProof/>
             <w:webHidden/>
           </w:rPr>
-          <w:instrText xml:space="preserve"> PAGEREF _Toc159830696 \h </w:instrText>
+          <w:instrText xml:space="preserve"> PAGEREF _Toc159856900 \h </w:instrText>
         </w:r>
         <w:r>
           <w:rPr>
@@ -6516,7 +6514,7 @@
             <w:noProof/>
             <w:webHidden/>
           </w:rPr>
-          <w:t>56</w:t>
+          <w:t>57</w:t>
         </w:r>
         <w:r>
           <w:rPr>
@@ -6567,7 +6565,7 @@
         <w:pStyle w:val="berschrift1"/>
       </w:pPr>
       <w:bookmarkStart w:id="4" w:name="_Toc159322236"/>
-      <w:bookmarkStart w:id="5" w:name="_Toc159830615"/>
+      <w:bookmarkStart w:id="5" w:name="_Toc159856819"/>
       <w:r>
         <w:lastRenderedPageBreak/>
         <w:t>Teil 1</w:t>
@@ -6604,7 +6602,7 @@
       </w:pPr>
       <w:bookmarkStart w:id="6" w:name="_Toc159247765"/>
       <w:bookmarkStart w:id="7" w:name="_Toc159322237"/>
-      <w:bookmarkStart w:id="8" w:name="_Toc159830616"/>
+      <w:bookmarkStart w:id="8" w:name="_Toc159856820"/>
       <w:r>
         <w:t>Aufgabenstellung</w:t>
       </w:r>
@@ -6623,7 +6621,7 @@
       </w:pPr>
       <w:bookmarkStart w:id="9" w:name="_Toc159247766"/>
       <w:bookmarkStart w:id="10" w:name="_Toc159322238"/>
-      <w:bookmarkStart w:id="11" w:name="_Toc159830617"/>
+      <w:bookmarkStart w:id="11" w:name="_Toc159856821"/>
       <w:r>
         <w:t>Detaillierte Aufgabenstellung</w:t>
       </w:r>
@@ -6665,15 +6663,7 @@
     <w:p/>
     <w:p>
       <w:r>
-        <w:t xml:space="preserve">Das </w:t>
-      </w:r>
-      <w:proofErr w:type="spellStart"/>
-      <w:r>
-        <w:t>Testing</w:t>
-      </w:r>
-      <w:proofErr w:type="spellEnd"/>
-      <w:r>
-        <w:t xml:space="preserve"> wird mit automatisierten sowie manuellen Tests durchgeführt.</w:t>
+        <w:t>Das Testing wird mit automatisierten sowie manuellen Tests durchgeführt.</w:t>
       </w:r>
     </w:p>
     <w:p/>
@@ -6699,15 +6689,7 @@
     </w:p>
     <w:p>
       <w:r>
-        <w:t xml:space="preserve">- Es existiert eine funktionierende Anleitung, wie die Software auf einem LAMP-Stack kompatiblen Hoster (sind praktisch alle) </w:t>
-      </w:r>
-      <w:proofErr w:type="spellStart"/>
-      <w:r>
-        <w:t>deployed</w:t>
-      </w:r>
-      <w:proofErr w:type="spellEnd"/>
-      <w:r>
-        <w:t xml:space="preserve"> werden kann.</w:t>
+        <w:t>- Es existiert eine funktionierende Anleitung, wie die Software auf einem LAMP-Stack kompatiblen Hoster (sind praktisch alle) deployed werden kann.</w:t>
       </w:r>
     </w:p>
     <w:p>
@@ -6723,15 +6705,7 @@
     </w:p>
     <w:p>
       <w:r>
-        <w:t xml:space="preserve">- Die Logins können über die Weboberfläche </w:t>
-      </w:r>
-      <w:proofErr w:type="spellStart"/>
-      <w:r>
-        <w:t>gemanaged</w:t>
-      </w:r>
-      <w:proofErr w:type="spellEnd"/>
-      <w:r>
-        <w:t xml:space="preserve"> werden (User erstellen, Passwort zurücksetzen, ...)</w:t>
+        <w:t>- Die Logins können über die Weboberfläche gemanaged werden (User erstellen, Passwort zurücksetzen, ...)</w:t>
       </w:r>
     </w:p>
     <w:p>
@@ -6776,7 +6750,7 @@
       </w:pPr>
       <w:bookmarkStart w:id="12" w:name="_Toc159247767"/>
       <w:bookmarkStart w:id="13" w:name="_Toc159322239"/>
-      <w:bookmarkStart w:id="14" w:name="_Toc159830618"/>
+      <w:bookmarkStart w:id="14" w:name="_Toc159856822"/>
       <w:r>
         <w:lastRenderedPageBreak/>
         <w:t>Benutzte Software</w:t>
@@ -6841,11 +6815,9 @@
           <w:numId w:val="20"/>
         </w:numPr>
       </w:pPr>
-      <w:proofErr w:type="spellStart"/>
       <w:r>
         <w:t>Git</w:t>
       </w:r>
-      <w:proofErr w:type="spellEnd"/>
     </w:p>
     <w:p>
       <w:pPr>
@@ -6865,7 +6837,7 @@
       </w:pPr>
       <w:bookmarkStart w:id="15" w:name="_Toc159247768"/>
       <w:bookmarkStart w:id="16" w:name="_Toc159322240"/>
-      <w:bookmarkStart w:id="17" w:name="_Toc159830619"/>
+      <w:bookmarkStart w:id="17" w:name="_Toc159856823"/>
       <w:r>
         <w:t>Benutzte Hardware</w:t>
       </w:r>
@@ -6882,13 +6854,8 @@
         </w:numPr>
       </w:pPr>
       <w:r>
-        <w:t xml:space="preserve">Persönlicher Laptop und Dockingstation von </w:t>
-      </w:r>
-      <w:proofErr w:type="spellStart"/>
-      <w:r>
-        <w:t>getAbstract</w:t>
-      </w:r>
-      <w:proofErr w:type="spellEnd"/>
+        <w:t>Persönlicher Laptop und Dockingstation von getAbstract</w:t>
+      </w:r>
     </w:p>
     <w:p>
       <w:pPr>
@@ -6896,7 +6863,7 @@
       </w:pPr>
       <w:bookmarkStart w:id="18" w:name="_Toc159247769"/>
       <w:bookmarkStart w:id="19" w:name="_Toc159322241"/>
-      <w:bookmarkStart w:id="20" w:name="_Toc159830620"/>
+      <w:bookmarkStart w:id="20" w:name="_Toc159856824"/>
       <w:r>
         <w:t>Methode</w:t>
       </w:r>
@@ -6927,7 +6894,7 @@
       </w:pPr>
       <w:bookmarkStart w:id="21" w:name="_Toc159247770"/>
       <w:bookmarkStart w:id="22" w:name="_Toc159322242"/>
-      <w:bookmarkStart w:id="23" w:name="_Toc159830621"/>
+      <w:bookmarkStart w:id="23" w:name="_Toc159856825"/>
       <w:r>
         <w:t>Vorkenntnisse</w:t>
       </w:r>
@@ -6971,7 +6938,7 @@
       </w:pPr>
       <w:bookmarkStart w:id="24" w:name="_Toc159247771"/>
       <w:bookmarkStart w:id="25" w:name="_Toc159322243"/>
-      <w:bookmarkStart w:id="26" w:name="_Toc159830622"/>
+      <w:bookmarkStart w:id="26" w:name="_Toc159856826"/>
       <w:r>
         <w:t>Vorarbeiten</w:t>
       </w:r>
@@ -7006,7 +6973,7 @@
       </w:pPr>
       <w:bookmarkStart w:id="27" w:name="_Toc159247772"/>
       <w:bookmarkStart w:id="28" w:name="_Toc159322244"/>
-      <w:bookmarkStart w:id="29" w:name="_Toc159830623"/>
+      <w:bookmarkStart w:id="29" w:name="_Toc159856827"/>
       <w:r>
         <w:lastRenderedPageBreak/>
         <w:t>Projektorganisation</w:t>
@@ -7026,7 +6993,7 @@
       </w:pPr>
       <w:bookmarkStart w:id="30" w:name="_Toc159247773"/>
       <w:bookmarkStart w:id="31" w:name="_Toc159322245"/>
-      <w:bookmarkStart w:id="32" w:name="_Toc159830624"/>
+      <w:bookmarkStart w:id="32" w:name="_Toc159856828"/>
       <w:r>
         <w:t>Projektmanagementmethode</w:t>
       </w:r>
@@ -7057,7 +7024,7 @@
           <w:noProof/>
         </w:rPr>
         <w:drawing>
-          <wp:inline distT="0" distB="0" distL="0" distR="0" wp14:anchorId="55C0CA74" wp14:editId="18E1EC99">
+          <wp:inline distT="0" distB="0" distL="0" distR="0" wp14:anchorId="2D1742AA" wp14:editId="18E1EC99">
             <wp:extent cx="5760085" cy="3136900"/>
             <wp:effectExtent l="0" t="0" r="0" b="6350"/>
             <wp:docPr id="1310697995" name="Grafik 1" descr="Ein Bild, das Text, Screenshot, Schrift, Diagramm enthält.&#10;&#10;Automatisch generierte Beschreibung"/>
@@ -7097,7 +7064,7 @@
       <w:pPr>
         <w:pStyle w:val="Beschriftung"/>
       </w:pPr>
-      <w:bookmarkStart w:id="33" w:name="_Toc159828579"/>
+      <w:bookmarkStart w:id="33" w:name="_Toc159856777"/>
       <w:r>
         <w:t xml:space="preserve">Abbildung </w:t>
       </w:r>
@@ -7130,7 +7097,7 @@
       </w:pPr>
       <w:bookmarkStart w:id="34" w:name="_Toc159247774"/>
       <w:bookmarkStart w:id="35" w:name="_Toc159322246"/>
-      <w:bookmarkStart w:id="36" w:name="_Toc159830625"/>
+      <w:bookmarkStart w:id="36" w:name="_Toc159856829"/>
       <w:r>
         <w:t>Firmenstandards</w:t>
       </w:r>
@@ -7149,7 +7116,7 @@
       </w:pPr>
       <w:bookmarkStart w:id="37" w:name="_Toc159247775"/>
       <w:bookmarkStart w:id="38" w:name="_Toc159322247"/>
-      <w:bookmarkStart w:id="39" w:name="_Toc159830626"/>
+      <w:bookmarkStart w:id="39" w:name="_Toc159856830"/>
       <w:r>
         <w:t>Organisation der Arbeitsergebnisse</w:t>
       </w:r>
@@ -7174,7 +7141,7 @@
       </w:pPr>
       <w:bookmarkStart w:id="40" w:name="_Toc159247776"/>
       <w:bookmarkStart w:id="41" w:name="_Toc159322248"/>
-      <w:bookmarkStart w:id="42" w:name="_Toc159830627"/>
+      <w:bookmarkStart w:id="42" w:name="_Toc159856831"/>
       <w:r>
         <w:t>Versionierung</w:t>
       </w:r>
@@ -7205,7 +7172,7 @@
       </w:pPr>
       <w:bookmarkStart w:id="43" w:name="_Toc159247777"/>
       <w:bookmarkStart w:id="44" w:name="_Toc159322249"/>
-      <w:bookmarkStart w:id="45" w:name="_Toc159830628"/>
+      <w:bookmarkStart w:id="45" w:name="_Toc159856832"/>
       <w:r>
         <w:t>Dokumentenablage</w:t>
       </w:r>
@@ -7237,23 +7204,7 @@
         <w:t>, welche für die PA relevant sind, werden lokal (</w:t>
       </w:r>
       <w:r>
-        <w:t>C:\</w:t>
-      </w:r>
-      <w:proofErr w:type="spellStart"/>
-      <w:r>
-        <w:t>xampp</w:t>
-      </w:r>
-      <w:proofErr w:type="spellEnd"/>
-      <w:r>
-        <w:t>\</w:t>
-      </w:r>
-      <w:proofErr w:type="spellStart"/>
-      <w:r>
-        <w:t>htdocs</w:t>
-      </w:r>
-      <w:proofErr w:type="spellEnd"/>
-      <w:r>
-        <w:t>\Fussball-Webapplikation</w:t>
+        <w:t>C:\xampp\htdocs\Fussball-Webapplikation</w:t>
       </w:r>
       <w:r>
         <w:t xml:space="preserve">) auf dem Laptop gespeichert. Zudem werden die Dokumente </w:t>
@@ -7288,7 +7239,7 @@
       </w:pPr>
       <w:bookmarkStart w:id="46" w:name="_Toc159247778"/>
       <w:bookmarkStart w:id="47" w:name="_Toc159322250"/>
-      <w:bookmarkStart w:id="48" w:name="_Toc159830629"/>
+      <w:bookmarkStart w:id="48" w:name="_Toc159856833"/>
       <w:r>
         <w:lastRenderedPageBreak/>
         <w:t>Zeitplan</w:t>
@@ -7344,25 +7295,7 @@
           <w:iCs/>
           <w:szCs w:val="24"/>
         </w:rPr>
-        <w:t xml:space="preserve"> verwendet und für die </w:t>
-      </w:r>
-      <w:proofErr w:type="spellStart"/>
-      <w:r>
-        <w:rPr>
-          <w:rFonts w:cs="Arial"/>
-          <w:iCs/>
-          <w:szCs w:val="24"/>
-        </w:rPr>
-        <w:t>Istzeit</w:t>
-      </w:r>
-      <w:proofErr w:type="spellEnd"/>
-      <w:r>
-        <w:rPr>
-          <w:rFonts w:cs="Arial"/>
-          <w:iCs/>
-          <w:szCs w:val="24"/>
-        </w:rPr>
-        <w:t xml:space="preserve"> </w:t>
+        <w:t xml:space="preserve"> verwendet und für die Istzeit </w:t>
       </w:r>
       <w:r>
         <w:rPr>
@@ -7406,10 +7339,10 @@
           <w:noProof/>
         </w:rPr>
         <w:drawing>
-          <wp:inline distT="0" distB="0" distL="0" distR="0" wp14:anchorId="60239955" wp14:editId="49ADC8FA">
-            <wp:extent cx="9071610" cy="3479165"/>
-            <wp:effectExtent l="0" t="0" r="0" b="6985"/>
-            <wp:docPr id="1037071296" name="Grafik 1" descr="Ein Bild, das Text, Screenshot, Reihe, Diagramm enthält.&#10;&#10;Automatisch generierte Beschreibung"/>
+          <wp:inline distT="0" distB="0" distL="0" distR="0" wp14:anchorId="7065462D" wp14:editId="11FC56B9">
+            <wp:extent cx="9071610" cy="3486785"/>
+            <wp:effectExtent l="0" t="0" r="0" b="0"/>
+            <wp:docPr id="384685636" name="Grafik 1" descr="Ein Bild, das Text, Reihe, Screenshot, Diagramm enthält.&#10;&#10;Automatisch generierte Beschreibung"/>
             <wp:cNvGraphicFramePr>
               <a:graphicFrameLocks xmlns:a="http://schemas.openxmlformats.org/drawingml/2006/main" noChangeAspect="1"/>
             </wp:cNvGraphicFramePr>
@@ -7417,7 +7350,7 @@
               <a:graphicData uri="http://schemas.openxmlformats.org/drawingml/2006/picture">
                 <pic:pic xmlns:pic="http://schemas.openxmlformats.org/drawingml/2006/picture">
                   <pic:nvPicPr>
-                    <pic:cNvPr id="1037071296" name="Grafik 1" descr="Ein Bild, das Text, Screenshot, Reihe, Diagramm enthält.&#10;&#10;Automatisch generierte Beschreibung"/>
+                    <pic:cNvPr id="384685636" name="Grafik 1" descr="Ein Bild, das Text, Reihe, Screenshot, Diagramm enthält.&#10;&#10;Automatisch generierte Beschreibung"/>
                     <pic:cNvPicPr/>
                   </pic:nvPicPr>
                   <pic:blipFill>
@@ -7429,7 +7362,7 @@
                   <pic:spPr>
                     <a:xfrm>
                       <a:off x="0" y="0"/>
-                      <a:ext cx="9071610" cy="3479165"/>
+                      <a:ext cx="9071610" cy="3486785"/>
                     </a:xfrm>
                     <a:prstGeom prst="rect">
                       <a:avLst/>
@@ -7459,7 +7392,7 @@
           <w:docGrid w:linePitch="360"/>
         </w:sectPr>
       </w:pPr>
-      <w:bookmarkStart w:id="49" w:name="_Toc159828580"/>
+      <w:bookmarkStart w:id="49" w:name="_Toc159856778"/>
       <w:r>
         <w:t xml:space="preserve">Abbildung </w:t>
       </w:r>
@@ -7491,7 +7424,7 @@
         <w:pStyle w:val="berschrift3"/>
       </w:pPr>
       <w:bookmarkStart w:id="50" w:name="_Toc159322251"/>
-      <w:bookmarkStart w:id="51" w:name="_Toc159830630"/>
+      <w:bookmarkStart w:id="51" w:name="_Toc159856834"/>
       <w:bookmarkStart w:id="52" w:name="_Toc159247779"/>
       <w:r>
         <w:lastRenderedPageBreak/>
@@ -7892,21 +7825,12 @@
                 <w:szCs w:val="26"/>
               </w:rPr>
             </w:pPr>
-            <w:proofErr w:type="spellStart"/>
             <w:r>
               <w:rPr>
                 <w:rFonts w:cs="Segoe UI"/>
                 <w:color w:val="000000"/>
               </w:rPr>
-              <w:t>Deployment</w:t>
-            </w:r>
-            <w:proofErr w:type="spellEnd"/>
-            <w:r>
-              <w:rPr>
-                <w:rFonts w:cs="Segoe UI"/>
-                <w:color w:val="000000"/>
-              </w:rPr>
-              <w:t>-Anleitung schreiben</w:t>
+              <w:t>Deployment-Anleitung schreiben</w:t>
             </w:r>
           </w:p>
         </w:tc>
@@ -8097,7 +8021,7 @@
       <w:pPr>
         <w:pStyle w:val="Beschriftung"/>
       </w:pPr>
-      <w:bookmarkStart w:id="53" w:name="_Toc159828563"/>
+      <w:bookmarkStart w:id="53" w:name="_Toc159856761"/>
       <w:r>
         <w:t xml:space="preserve">Tabelle </w:t>
       </w:r>
@@ -8148,7 +8072,7 @@
         <w:pStyle w:val="berschrift2"/>
       </w:pPr>
       <w:bookmarkStart w:id="54" w:name="_Toc159322252"/>
-      <w:bookmarkStart w:id="55" w:name="_Toc159830631"/>
+      <w:bookmarkStart w:id="55" w:name="_Toc159856835"/>
       <w:r>
         <w:lastRenderedPageBreak/>
         <w:t>Arbeitsprotokoll</w:t>
@@ -8168,7 +8092,7 @@
       </w:pPr>
       <w:bookmarkStart w:id="56" w:name="_Toc159247780"/>
       <w:bookmarkStart w:id="57" w:name="_Toc159322253"/>
-      <w:bookmarkStart w:id="58" w:name="_Toc159830632"/>
+      <w:bookmarkStart w:id="58" w:name="_Toc159856836"/>
       <w:r>
         <w:t>Tag 01: 19.02.2024</w:t>
       </w:r>
@@ -8197,23 +8121,7 @@
         <w:t>Auch das Testkonzept habe ich dann geschrieben</w:t>
       </w:r>
       <w:r>
-        <w:t xml:space="preserve"> und habe mich für das </w:t>
-      </w:r>
-      <w:proofErr w:type="spellStart"/>
-      <w:r>
-        <w:t>Quadrantenmodell</w:t>
-      </w:r>
-      <w:proofErr w:type="spellEnd"/>
-      <w:r>
-        <w:t xml:space="preserve"> entschieden, weil es das </w:t>
-      </w:r>
-      <w:proofErr w:type="spellStart"/>
-      <w:r>
-        <w:t>Testing</w:t>
-      </w:r>
-      <w:proofErr w:type="spellEnd"/>
-      <w:r>
-        <w:t xml:space="preserve"> sehr gut beschreibt</w:t>
+        <w:t xml:space="preserve"> und habe mich für das Quadrantenmodell entschieden, weil es das Testing sehr gut beschreibt</w:t>
       </w:r>
       <w:r>
         <w:t xml:space="preserve">. </w:t>
@@ -8259,7 +8167,7 @@
       </w:pPr>
       <w:bookmarkStart w:id="59" w:name="_Toc159247781"/>
       <w:bookmarkStart w:id="60" w:name="_Toc159322254"/>
-      <w:bookmarkStart w:id="61" w:name="_Toc159830633"/>
+      <w:bookmarkStart w:id="61" w:name="_Toc159856837"/>
       <w:r>
         <w:t>Tag 02: 20.02.2024</w:t>
       </w:r>
@@ -8321,7 +8229,7 @@
       </w:pPr>
       <w:bookmarkStart w:id="62" w:name="_Toc159247782"/>
       <w:bookmarkStart w:id="63" w:name="_Toc159322255"/>
-      <w:bookmarkStart w:id="64" w:name="_Toc159830634"/>
+      <w:bookmarkStart w:id="64" w:name="_Toc159856838"/>
       <w:r>
         <w:lastRenderedPageBreak/>
         <w:t>Tag 03: 21.02.2024</w:t>
@@ -8345,162 +8253,10 @@
     </w:p>
     <w:p>
       <w:r>
-        <w:t xml:space="preserve">Ich habe zuerst die User Stories erstellt. Da hatte ich mir überlegt, ob ich auch testen möchte, ob man die Webapplikation auch auf dem Smartphone benutzen kann. Dann habe ich mich dafür entschieden, diesen Test ebenfalls in den User Stories einzutragen. Nachdem ich das gemacht habe, habe ich die Testfälle definiert. Danach habe ich die </w:t>
-      </w:r>
-      <w:proofErr w:type="spellStart"/>
-      <w:r>
-        <w:t>Testing</w:t>
-      </w:r>
-      <w:proofErr w:type="spellEnd"/>
-      <w:r>
-        <w:t xml:space="preserve"> Frameworks </w:t>
-      </w:r>
-      <w:proofErr w:type="spellStart"/>
-      <w:r>
-        <w:t>Jest</w:t>
-      </w:r>
-      <w:proofErr w:type="spellEnd"/>
-      <w:r>
-        <w:t xml:space="preserve"> und </w:t>
-      </w:r>
-      <w:proofErr w:type="spellStart"/>
-      <w:r>
-        <w:t>PHPUnit</w:t>
-      </w:r>
-      <w:proofErr w:type="spellEnd"/>
-      <w:r>
-        <w:t xml:space="preserve"> installiert</w:t>
-      </w:r>
-      <w:r>
-        <w:t xml:space="preserve">, weil ich JavaScript und </w:t>
-      </w:r>
-      <w:proofErr w:type="spellStart"/>
-      <w:r>
-        <w:t>PHPUnit</w:t>
-      </w:r>
-      <w:proofErr w:type="spellEnd"/>
-      <w:r>
-        <w:t xml:space="preserve"> verwende und ein wenig Erfahrung mit </w:t>
-      </w:r>
-      <w:proofErr w:type="spellStart"/>
-      <w:r>
-        <w:t>Jest</w:t>
-      </w:r>
-      <w:proofErr w:type="spellEnd"/>
-      <w:r>
-        <w:t xml:space="preserve"> und </w:t>
-      </w:r>
-      <w:proofErr w:type="spellStart"/>
-      <w:r>
-        <w:t>PHPUnit</w:t>
-      </w:r>
-      <w:proofErr w:type="spellEnd"/>
-      <w:r>
-        <w:t xml:space="preserve"> habe. Nachdem ich das installiert habe, habe ich auch den </w:t>
-      </w:r>
-      <w:proofErr w:type="spellStart"/>
-      <w:r>
-        <w:t>Linter</w:t>
-      </w:r>
-      <w:proofErr w:type="spellEnd"/>
-      <w:r>
-        <w:t xml:space="preserve"> </w:t>
-      </w:r>
-      <w:proofErr w:type="spellStart"/>
-      <w:r>
-        <w:t>ESLint</w:t>
-      </w:r>
-      <w:proofErr w:type="spellEnd"/>
-      <w:r>
-        <w:t xml:space="preserve"> für JS installiert sowie </w:t>
-      </w:r>
-      <w:proofErr w:type="spellStart"/>
-      <w:r>
-        <w:t>PHP_CodeSniffer</w:t>
-      </w:r>
-      <w:proofErr w:type="spellEnd"/>
-      <w:r>
-        <w:t xml:space="preserve"> für PHP und </w:t>
-      </w:r>
-      <w:proofErr w:type="spellStart"/>
-      <w:r>
-        <w:t>Stylelint</w:t>
-      </w:r>
-      <w:proofErr w:type="spellEnd"/>
-      <w:r>
-        <w:t xml:space="preserve"> für CSS, damit ich auch lokal den Code </w:t>
-      </w:r>
-      <w:proofErr w:type="spellStart"/>
-      <w:r>
-        <w:t>linten</w:t>
-      </w:r>
-      <w:proofErr w:type="spellEnd"/>
-      <w:r>
-        <w:t xml:space="preserve"> kann. Auch wollte ich aber, dass der Code auf GitHub </w:t>
-      </w:r>
-      <w:proofErr w:type="spellStart"/>
-      <w:r>
-        <w:t>gelintet</w:t>
-      </w:r>
-      <w:proofErr w:type="spellEnd"/>
-      <w:r>
-        <w:t xml:space="preserve"> und getestet wird (GitHub Actions), weswegen ich dann auf GitHub ein Workflow-Ordner erstellt habe und dort in YAML-Dateien definiert habe, was </w:t>
-      </w:r>
-      <w:proofErr w:type="spellStart"/>
-      <w:r>
-        <w:t>gelintet</w:t>
-      </w:r>
-      <w:proofErr w:type="spellEnd"/>
-      <w:r>
-        <w:t xml:space="preserve"> und getestet werden sollte. Für das </w:t>
-      </w:r>
-      <w:proofErr w:type="spellStart"/>
-      <w:r>
-        <w:t>Linting</w:t>
-      </w:r>
-      <w:proofErr w:type="spellEnd"/>
-      <w:r>
-        <w:t xml:space="preserve"> auf GitHub habe ich mich für den </w:t>
-      </w:r>
-      <w:proofErr w:type="spellStart"/>
-      <w:r>
-        <w:t>Superlinter</w:t>
-      </w:r>
-      <w:proofErr w:type="spellEnd"/>
-      <w:r>
-        <w:t xml:space="preserve"> entschieden, weil dieser fast alle Programmiersprachen </w:t>
-      </w:r>
-      <w:proofErr w:type="spellStart"/>
-      <w:r>
-        <w:t>lintet</w:t>
-      </w:r>
-      <w:proofErr w:type="spellEnd"/>
-      <w:r>
-        <w:t xml:space="preserve">, auch die, die ich verwende. Für das </w:t>
-      </w:r>
-      <w:proofErr w:type="spellStart"/>
-      <w:r>
-        <w:t>Testing</w:t>
-      </w:r>
-      <w:proofErr w:type="spellEnd"/>
-      <w:r>
-        <w:t xml:space="preserve"> habe ich dann auf GitHub wie auch lokal </w:t>
-      </w:r>
-      <w:proofErr w:type="spellStart"/>
-      <w:r>
-        <w:t>Jest</w:t>
-      </w:r>
-      <w:proofErr w:type="spellEnd"/>
-      <w:r>
-        <w:t xml:space="preserve"> und </w:t>
-      </w:r>
-      <w:proofErr w:type="spellStart"/>
-      <w:r>
-        <w:t>PHPUnit</w:t>
-      </w:r>
-      <w:proofErr w:type="spellEnd"/>
-      <w:r>
-        <w:t xml:space="preserve"> verwendet. Dann habe ich mit der Login-Implementierung und Registrierungsimplementierung angefangen. Dafür habe ich dann eine Datenbank und Tabelle erstellt.</w:t>
+        <w:t>Ich habe zuerst die User Stories erstellt. Da hatte ich mir überlegt, ob ich auch testen möchte, ob man die Webapplikation auch auf dem Smartphone benutzen kann. Dann habe ich mich dafür entschieden, diesen Test ebenfalls in den User Stories einzutragen. Nachdem ich das gemacht habe, habe ich die Testfälle definiert. Danach habe ich die Testing Frameworks Jest und PHPUnit installiert</w:t>
+      </w:r>
+      <w:r>
+        <w:t>, weil ich JavaScript und PHPUnit verwende und ein wenig Erfahrung mit Jest und PHPUnit habe. Nachdem ich das installiert habe, habe ich auch den Linter ESLint für JS installiert sowie PHP_CodeSniffer für PHP und Stylelint für CSS, damit ich auch lokal den Code linten kann. Auch wollte ich aber, dass der Code auf GitHub gelintet und getestet wird (GitHub Actions), weswegen ich dann auf GitHub ein Workflow-Ordner erstellt habe und dort in YAML-Dateien definiert habe, was gelintet und getestet werden sollte. Für das Linting auf GitHub habe ich mich für den Superlinter entschieden, weil dieser fast alle Programmiersprachen lintet, auch die, die ich verwende. Für das Testing habe ich dann auf GitHub wie auch lokal Jest und PHPUnit verwendet. Dann habe ich mit der Login-Implementierung und Registrierungsimplementierung angefangen. Dafür habe ich dann eine Datenbank und Tabelle erstellt.</w:t>
       </w:r>
       <w:r>
         <w:t xml:space="preserve"> Das Ganze habe ich dann noch dokumentiert.</w:t>
@@ -8531,7 +8287,7 @@
       </w:pPr>
       <w:bookmarkStart w:id="65" w:name="_Toc159247783"/>
       <w:bookmarkStart w:id="66" w:name="_Toc159322256"/>
-      <w:bookmarkStart w:id="67" w:name="_Toc159830635"/>
+      <w:bookmarkStart w:id="67" w:name="_Toc159856839"/>
       <w:r>
         <w:t>Tag 04: 22.02.2024</w:t>
       </w:r>
@@ -8554,50 +8310,10 @@
     </w:p>
     <w:p>
       <w:r>
-        <w:t xml:space="preserve">Zuerst habe ich an der Dokumentation gearbeitet und ein paar Anpassungen vorgenommen. Dann habe ich bei den GitHub Actions die YAML-Dateien angepasst und die </w:t>
-      </w:r>
-      <w:proofErr w:type="spellStart"/>
-      <w:r>
-        <w:t>Linting</w:t>
-      </w:r>
-      <w:proofErr w:type="spellEnd"/>
-      <w:r>
-        <w:t xml:space="preserve">-Errors behoben. Zudem erschien bei den GitHub Actions ein Fehler, wenn man die </w:t>
-      </w:r>
-      <w:proofErr w:type="spellStart"/>
-      <w:r>
-        <w:t>PHPUnit</w:t>
-      </w:r>
-      <w:proofErr w:type="spellEnd"/>
-      <w:r>
-        <w:t xml:space="preserve">-Tests ausführen möchte. Ich habe dann versucht, diesen Fehler zu beheben, leider ohne Erfolg. Ich wollte nicht zu viel Zeit mit dem verschwenden, weswegen ich dann den Code von gestern noch auf der Webseite «Hostpoint» </w:t>
-      </w:r>
-      <w:proofErr w:type="spellStart"/>
-      <w:r>
-        <w:t>deployed</w:t>
-      </w:r>
-      <w:proofErr w:type="spellEnd"/>
-      <w:r>
-        <w:t xml:space="preserve"> habe, weil ich es gestern vergessen hatte. Ich habe mich für Hostpoint entschieden, weil es eine Webseite ist, mit der ich mich ein wenig auskenne und es einen ähnlichen Aufbau wie XAMPP hat. Nachdem ich den Code </w:t>
-      </w:r>
-      <w:proofErr w:type="spellStart"/>
-      <w:r>
-        <w:t>deployed</w:t>
-      </w:r>
-      <w:proofErr w:type="spellEnd"/>
-      <w:r>
-        <w:t xml:space="preserve"> habe, habe ich mit der Implementierung des Kalenders und Menüs angefangen. Mit dem Menü wurde ich fertig, allerdings werde ich noch am Kalender ein paar Anpassungen vornehmen müssen.</w:t>
-      </w:r>
-      <w:r>
-        <w:t xml:space="preserve"> Ich habe mich beim Kalender für die JS-Library «</w:t>
-      </w:r>
-      <w:proofErr w:type="spellStart"/>
-      <w:r>
-        <w:t>FullCalendar</w:t>
-      </w:r>
-      <w:proofErr w:type="spellEnd"/>
-      <w:r>
-        <w:t>» entschieden, weil es viele verschiedene Funktionen hat, betreffend Kalender, und man kann Anpassungen vornehmen und den Kalender so gestalten wie man es möchte.</w:t>
+        <w:t>Zuerst habe ich an der Dokumentation gearbeitet und ein paar Anpassungen vorgenommen. Dann habe ich bei den GitHub Actions die YAML-Dateien angepasst und die Linting-Errors behoben. Zudem erschien bei den GitHub Actions ein Fehler, wenn man die PHPUnit-Tests ausführen möchte. Ich habe dann versucht, diesen Fehler zu beheben, leider ohne Erfolg. Ich wollte nicht zu viel Zeit mit dem verschwenden, weswegen ich dann den Code von gestern noch auf der Webseite «Hostpoint» deployed habe, weil ich es gestern vergessen hatte. Ich habe mich für Hostpoint entschieden, weil es eine Webseite ist, mit der ich mich ein wenig auskenne und es einen ähnlichen Aufbau wie XAMPP hat. Nachdem ich den Code deployed habe, habe ich mit der Implementierung des Kalenders und Menüs angefangen. Mit dem Menü wurde ich fertig, allerdings werde ich noch am Kalender ein paar Anpassungen vornehmen müssen.</w:t>
+      </w:r>
+      <w:r>
+        <w:t xml:space="preserve"> Ich habe mich beim Kalender für die JS-Library «FullCalendar» entschieden, weil es viele verschiedene Funktionen hat, betreffend Kalender, und man kann Anpassungen vornehmen und den Kalender so gestalten wie man es möchte.</w:t>
       </w:r>
     </w:p>
     <w:p/>
@@ -8616,29 +8332,8 @@
     </w:p>
     <w:p>
       <w:r>
-        <w:t xml:space="preserve">Heute war es eher ein stressiger Tag, da der Kalender nicht so funktioniert hat, wie ich es mir erhofft hatte, weswegen ich unbedingt morgen Anpassungen vornehmen muss. Zudem muss ich auch noch herausfinden, wie ich den Fehler mit dem </w:t>
-      </w:r>
-      <w:proofErr w:type="spellStart"/>
-      <w:r>
-        <w:t>PHPUnit</w:t>
-      </w:r>
-      <w:proofErr w:type="spellEnd"/>
-      <w:r>
-        <w:t xml:space="preserve"> bei den GitHub Actions beheben kann. Auf der anderen Seite bin ich froh, dass ich mit dem Menü fertig geworden bin und die </w:t>
-      </w:r>
-      <w:proofErr w:type="spellStart"/>
-      <w:r>
-        <w:t>Linting</w:t>
-      </w:r>
-      <w:proofErr w:type="spellEnd"/>
-      <w:r>
-        <w:t>-Errors behoben habe. Auch war alles in Ordnung, bezüglich dem Code-</w:t>
-      </w:r>
-      <w:proofErr w:type="spellStart"/>
-      <w:r>
-        <w:t>Deployment</w:t>
-      </w:r>
-      <w:proofErr w:type="spellEnd"/>
+        <w:t>Heute war es eher ein stressiger Tag, da der Kalender nicht so funktioniert hat, wie ich es mir erhofft hatte, weswegen ich unbedingt morgen Anpassungen vornehmen muss. Zudem muss ich auch noch herausfinden, wie ich den Fehler mit dem PHPUnit bei den GitHub Actions beheben kann. Auf der anderen Seite bin ich froh, dass ich mit dem Menü fertig geworden bin und die Linting-Errors behoben habe. Auch war alles in Ordnung, bezüglich dem Code-Deployment</w:t>
+      </w:r>
       <w:r>
         <w:t xml:space="preserve"> auf Hostpoint</w:t>
       </w:r>
@@ -8652,7 +8347,7 @@
       </w:pPr>
       <w:bookmarkStart w:id="68" w:name="_Toc159247784"/>
       <w:bookmarkStart w:id="69" w:name="_Toc159322257"/>
-      <w:bookmarkStart w:id="70" w:name="_Toc159830636"/>
+      <w:bookmarkStart w:id="70" w:name="_Toc159856840"/>
       <w:r>
         <w:lastRenderedPageBreak/>
         <w:t>Tag 05: 23.02.2024</w:t>
@@ -8682,29 +8377,13 @@
         <w:t xml:space="preserve">den Code </w:t>
       </w:r>
       <w:r>
-        <w:t xml:space="preserve">dann auf Hostpoint </w:t>
-      </w:r>
-      <w:proofErr w:type="spellStart"/>
-      <w:r>
-        <w:t>deployed</w:t>
-      </w:r>
-      <w:proofErr w:type="spellEnd"/>
-      <w:r>
-        <w:t>. Allerdings musste ich auch dort Anpassungen vornehmen, weil die Ansicht anders aussah als lokal bei XAMPP. Nachdem ich die nötigen Anpassungen gemacht ha</w:t>
+        <w:t>dann auf Hostpoint deployed. Allerdings musste ich auch dort Anpassungen vornehmen, weil die Ansicht anders aussah als lokal bei XAMPP. Nachdem ich die nötigen Anpassungen gemacht ha</w:t>
       </w:r>
       <w:r>
         <w:t>tt</w:t>
       </w:r>
       <w:r>
-        <w:t xml:space="preserve">e, sah die Ansicht dann auch so aus wie bei mir lokal. Ich habe dann an der Dokumentation gearbeitet und habe nachher nochmals versucht, den Fehler bei den GitHub Actions zu beheben, bezüglich </w:t>
-      </w:r>
-      <w:proofErr w:type="spellStart"/>
-      <w:r>
-        <w:t>PHPUnit</w:t>
-      </w:r>
-      <w:proofErr w:type="spellEnd"/>
-      <w:r>
-        <w:t xml:space="preserve">. Leider hatte ich auch da kein Erfolg und muss unbedingt schauen, dass ich das nächste Woche behebe. </w:t>
+        <w:t xml:space="preserve">e, sah die Ansicht dann auch so aus wie bei mir lokal. Ich habe dann an der Dokumentation gearbeitet und habe nachher nochmals versucht, den Fehler bei den GitHub Actions zu beheben, bezüglich PHPUnit. Leider hatte ich auch da kein Erfolg und muss unbedingt schauen, dass ich das nächste Woche behebe. </w:t>
       </w:r>
     </w:p>
     <w:p/>
@@ -8723,15 +8402,7 @@
     </w:p>
     <w:p>
       <w:r>
-        <w:t xml:space="preserve">Der Tag war in Ordnung. Ich konnte den Kalender fertig implementieren sowie auch den Code auf Hostpoint deployen. Leider habe ich den Fehler bei den GitHub Actions, bezüglich </w:t>
-      </w:r>
-      <w:proofErr w:type="spellStart"/>
-      <w:r>
-        <w:t>PHPUnit</w:t>
-      </w:r>
-      <w:proofErr w:type="spellEnd"/>
-      <w:r>
-        <w:t>, immer noch nicht behoben. Zudem konnte ich auch leider nicht mit der Implementierung des ICS-Downloads anfangen</w:t>
+        <w:t>Der Tag war in Ordnung. Ich konnte den Kalender fertig implementieren sowie auch den Code auf Hostpoint deployen. Leider habe ich den Fehler bei den GitHub Actions, bezüglich PHPUnit, immer noch nicht behoben. Zudem konnte ich auch leider nicht mit der Implementierung des ICS-Downloads anfangen</w:t>
       </w:r>
       <w:r>
         <w:t>, weswegen ich auch hier schauen muss, dass ich das nachhole.</w:t>
@@ -8743,7 +8414,7 @@
       </w:pPr>
       <w:bookmarkStart w:id="71" w:name="_Toc159247785"/>
       <w:bookmarkStart w:id="72" w:name="_Toc159322258"/>
-      <w:bookmarkStart w:id="73" w:name="_Toc159830637"/>
+      <w:bookmarkStart w:id="73" w:name="_Toc159856841"/>
       <w:r>
         <w:t>Tag 06: 26.02.2024</w:t>
       </w:r>
@@ -8753,12 +8424,59 @@
     </w:p>
     <w:p>
       <w:pPr>
+        <w:rPr>
+          <w:u w:val="single"/>
+        </w:rPr>
+      </w:pPr>
+      <w:r>
+        <w:rPr>
+          <w:u w:val="single"/>
+        </w:rPr>
+        <w:t>Ablauf:</w:t>
+      </w:r>
+    </w:p>
+    <w:p>
+      <w:r>
+        <w:t>Zuerst habe ich den Fehler bei den GitHub Actions behoben, bezüglich PHPUnit. Und zwar musste ich die Version 10 von PHPUnit verwenden, weil es Probleme mit der Version 11 gab. Als ich das gemacht habe, habe ich an der Dokumentation gearbeitet. Dann habe ich auf GitHub eine Open-Source Lizenz hochgeladen, weil mein Projekt schlussendlich öffentlich auf GitHub sein wird. Nachdem ich die Lizenz hochgeladen habe, habe ich an der ICS-Implementierung gearbeitet, aber ich bin leider nicht weit</w:t>
+      </w:r>
+      <w:r>
+        <w:t>er</w:t>
+      </w:r>
+      <w:r>
+        <w:t>gekommen. Weil ich bei der ICS-Implementierung nicht weiterkam, habe ich mir Überlegungen gemacht, wie ich das Dashboard implementieren könnte und habe dort mit den ersten Implementierungen angefangen.</w:t>
+      </w:r>
+    </w:p>
+    <w:p/>
+    <w:p>
+      <w:pPr>
+        <w:rPr>
+          <w:u w:val="single"/>
+        </w:rPr>
+      </w:pPr>
+      <w:r>
+        <w:rPr>
+          <w:u w:val="single"/>
+        </w:rPr>
+        <w:t>Reflexion:</w:t>
+      </w:r>
+    </w:p>
+    <w:p>
+      <w:r>
+        <w:t>Ich habe heute gut gearbeitet, weil ich den Fehler bei den GitHub Actions behoben habe und zudem die Open-Source Lizenz auf GitHub hochladen konnte. Auch habe ich früher als geplant mit der Implementierung des Dashboards angefangen, weil ich bei der ICS-Implementierung nicht weitergekommen bin und somit nicht Zeit verlieren wollte. Ansonsten muss ich noch schauen, dass ich die Aufgabe mit dem ICS noch erledige.</w:t>
+      </w:r>
+      <w:r>
+        <w:br w:type="page"/>
+      </w:r>
+    </w:p>
+    <w:p>
+      <w:pPr>
         <w:pStyle w:val="berschrift3"/>
       </w:pPr>
       <w:bookmarkStart w:id="74" w:name="_Toc159247786"/>
       <w:bookmarkStart w:id="75" w:name="_Toc159322259"/>
-      <w:bookmarkStart w:id="76" w:name="_Toc159830638"/>
-      <w:r>
+      <w:bookmarkStart w:id="76" w:name="_Toc159856842"/>
+      <w:r>
+        <w:lastRenderedPageBreak/>
         <w:t>Tag 07: 27.02.2024</w:t>
       </w:r>
       <w:bookmarkEnd w:id="74"/>
@@ -8771,7 +8489,7 @@
       </w:pPr>
       <w:bookmarkStart w:id="77" w:name="_Toc159247787"/>
       <w:bookmarkStart w:id="78" w:name="_Toc159322260"/>
-      <w:bookmarkStart w:id="79" w:name="_Toc159830639"/>
+      <w:bookmarkStart w:id="79" w:name="_Toc159856843"/>
       <w:r>
         <w:t>Tag 08: 28.02.2024</w:t>
       </w:r>
@@ -8785,7 +8503,7 @@
       </w:pPr>
       <w:bookmarkStart w:id="80" w:name="_Toc159247788"/>
       <w:bookmarkStart w:id="81" w:name="_Toc159322261"/>
-      <w:bookmarkStart w:id="82" w:name="_Toc159830640"/>
+      <w:bookmarkStart w:id="82" w:name="_Toc159856844"/>
       <w:r>
         <w:t>Tag 09: 29.02.2024</w:t>
       </w:r>
@@ -8799,7 +8517,7 @@
       </w:pPr>
       <w:bookmarkStart w:id="83" w:name="_Toc159247789"/>
       <w:bookmarkStart w:id="84" w:name="_Toc159322262"/>
-      <w:bookmarkStart w:id="85" w:name="_Toc159830641"/>
+      <w:bookmarkStart w:id="85" w:name="_Toc159856845"/>
       <w:r>
         <w:t>Tag 10: 01.03.2024</w:t>
       </w:r>
@@ -8818,7 +8536,7 @@
       </w:pPr>
       <w:bookmarkStart w:id="86" w:name="_Toc159247790"/>
       <w:bookmarkStart w:id="87" w:name="_Toc159322263"/>
-      <w:bookmarkStart w:id="88" w:name="_Toc159830642"/>
+      <w:bookmarkStart w:id="88" w:name="_Toc159856846"/>
       <w:r>
         <w:lastRenderedPageBreak/>
         <w:t>Teil 2</w:t>
@@ -8838,7 +8556,7 @@
       </w:pPr>
       <w:bookmarkStart w:id="89" w:name="_Toc159247791"/>
       <w:bookmarkStart w:id="90" w:name="_Toc159322264"/>
-      <w:bookmarkStart w:id="91" w:name="_Toc159830643"/>
+      <w:bookmarkStart w:id="91" w:name="_Toc159856847"/>
       <w:r>
         <w:t>Kurzfassung</w:t>
       </w:r>
@@ -8872,7 +8590,7 @@
       </w:pPr>
       <w:bookmarkStart w:id="92" w:name="_Toc159247792"/>
       <w:bookmarkStart w:id="93" w:name="_Toc159322265"/>
-      <w:bookmarkStart w:id="94" w:name="_Toc159830644"/>
+      <w:bookmarkStart w:id="94" w:name="_Toc159856848"/>
       <w:r>
         <w:t>Kurze Ausgangssituation</w:t>
       </w:r>
@@ -8886,7 +8604,7 @@
       </w:pPr>
       <w:bookmarkStart w:id="95" w:name="_Toc159247793"/>
       <w:bookmarkStart w:id="96" w:name="_Toc159322266"/>
-      <w:bookmarkStart w:id="97" w:name="_Toc159830645"/>
+      <w:bookmarkStart w:id="97" w:name="_Toc159856849"/>
       <w:r>
         <w:t>Umsetzung</w:t>
       </w:r>
@@ -8900,7 +8618,7 @@
       </w:pPr>
       <w:bookmarkStart w:id="98" w:name="_Toc159247794"/>
       <w:bookmarkStart w:id="99" w:name="_Toc159322267"/>
-      <w:bookmarkStart w:id="100" w:name="_Toc159830646"/>
+      <w:bookmarkStart w:id="100" w:name="_Toc159856850"/>
       <w:r>
         <w:t>Ergebnis</w:t>
       </w:r>
@@ -8919,7 +8637,7 @@
       </w:pPr>
       <w:bookmarkStart w:id="101" w:name="_Toc159247795"/>
       <w:bookmarkStart w:id="102" w:name="_Toc159322268"/>
-      <w:bookmarkStart w:id="103" w:name="_Toc159830647"/>
+      <w:bookmarkStart w:id="103" w:name="_Toc159856851"/>
       <w:r>
         <w:lastRenderedPageBreak/>
         <w:t>Wissensbeschaffung</w:t>
@@ -8939,7 +8657,7 @@
       </w:pPr>
       <w:bookmarkStart w:id="104" w:name="_Toc159247796"/>
       <w:bookmarkStart w:id="105" w:name="_Toc159322269"/>
-      <w:bookmarkStart w:id="106" w:name="_Toc159830648"/>
+      <w:bookmarkStart w:id="106" w:name="_Toc159856852"/>
       <w:r>
         <w:t>CI/CD</w:t>
       </w:r>
@@ -8964,7 +8682,7 @@
           <w:noProof/>
         </w:rPr>
         <w:drawing>
-          <wp:inline distT="0" distB="0" distL="0" distR="0" wp14:anchorId="50BE3FDF" wp14:editId="622E8FA2">
+          <wp:inline distT="0" distB="0" distL="0" distR="0" wp14:anchorId="7842250E" wp14:editId="622E8FA2">
             <wp:extent cx="5760085" cy="2913380"/>
             <wp:effectExtent l="0" t="0" r="0" b="1270"/>
             <wp:docPr id="272685371" name="Grafik 1"/>
@@ -9004,7 +8722,7 @@
       <w:pPr>
         <w:pStyle w:val="Beschriftung"/>
       </w:pPr>
-      <w:bookmarkStart w:id="107" w:name="_Toc159828581"/>
+      <w:bookmarkStart w:id="107" w:name="_Toc159856779"/>
       <w:r>
         <w:t xml:space="preserve">Abbildung </w:t>
       </w:r>
@@ -9037,7 +8755,7 @@
       </w:pPr>
       <w:bookmarkStart w:id="108" w:name="_Toc159247797"/>
       <w:bookmarkStart w:id="109" w:name="_Toc159322270"/>
-      <w:bookmarkStart w:id="110" w:name="_Toc159830649"/>
+      <w:bookmarkStart w:id="110" w:name="_Toc159856853"/>
       <w:r>
         <w:t>GitHub Actions</w:t>
       </w:r>
@@ -9056,32 +8774,17 @@
       </w:pPr>
       <w:bookmarkStart w:id="111" w:name="_Toc159247798"/>
       <w:bookmarkStart w:id="112" w:name="_Toc159322271"/>
-      <w:bookmarkStart w:id="113" w:name="_Toc159830650"/>
-      <w:proofErr w:type="spellStart"/>
+      <w:bookmarkStart w:id="113" w:name="_Toc159856854"/>
       <w:r>
         <w:t>Linting</w:t>
       </w:r>
       <w:bookmarkEnd w:id="111"/>
       <w:bookmarkEnd w:id="112"/>
       <w:bookmarkEnd w:id="113"/>
-      <w:proofErr w:type="spellEnd"/>
-    </w:p>
-    <w:p>
-      <w:proofErr w:type="spellStart"/>
-      <w:r>
-        <w:t>Linting</w:t>
-      </w:r>
-      <w:proofErr w:type="spellEnd"/>
-      <w:r>
-        <w:t xml:space="preserve"> ist die automatisierte Überprüfung des Quellcodes auf programmatische und stilistische Fehler. Dies geschieht mit einem Lint-Tool (auch </w:t>
-      </w:r>
-      <w:proofErr w:type="spellStart"/>
-      <w:r>
-        <w:t>Linter</w:t>
-      </w:r>
-      <w:proofErr w:type="spellEnd"/>
-      <w:r>
-        <w:t xml:space="preserve"> genannt).</w:t>
+    </w:p>
+    <w:p>
+      <w:r>
+        <w:t>Linting ist die automatisierte Überprüfung des Quellcodes auf programmatische und stilistische Fehler. Dies geschieht mit einem Lint-Tool (auch Linter genannt).</w:t>
       </w:r>
     </w:p>
     <w:p/>
@@ -9100,7 +8803,7 @@
       </w:pPr>
       <w:bookmarkStart w:id="114" w:name="_Toc159247799"/>
       <w:bookmarkStart w:id="115" w:name="_Toc159322272"/>
-      <w:bookmarkStart w:id="116" w:name="_Toc159830651"/>
+      <w:bookmarkStart w:id="116" w:name="_Toc159856855"/>
       <w:r>
         <w:lastRenderedPageBreak/>
         <w:t>Vorbereitung zur Umsetzung</w:t>
@@ -9120,7 +8823,7 @@
       </w:pPr>
       <w:bookmarkStart w:id="117" w:name="_Toc159247800"/>
       <w:bookmarkStart w:id="118" w:name="_Toc159322273"/>
-      <w:bookmarkStart w:id="119" w:name="_Toc159830652"/>
+      <w:bookmarkStart w:id="119" w:name="_Toc159856856"/>
       <w:r>
         <w:t>Kontextdiagramm</w:t>
       </w:r>
@@ -9142,7 +8845,7 @@
           <w:noProof/>
         </w:rPr>
         <w:drawing>
-          <wp:inline distT="0" distB="0" distL="0" distR="0" wp14:anchorId="2DA540BA" wp14:editId="534A35DE">
+          <wp:inline distT="0" distB="0" distL="0" distR="0" wp14:anchorId="1C947BE8" wp14:editId="534A35DE">
             <wp:extent cx="5760085" cy="3035300"/>
             <wp:effectExtent l="0" t="0" r="0" b="0"/>
             <wp:docPr id="1728325636" name="Grafik 1" descr="Ein Bild, das Text, Screenshot, Diagramm, Schrift enthält.&#10;&#10;Automatisch generierte Beschreibung"/>
@@ -9182,7 +8885,7 @@
       <w:pPr>
         <w:pStyle w:val="Beschriftung"/>
       </w:pPr>
-      <w:bookmarkStart w:id="120" w:name="_Toc159828582"/>
+      <w:bookmarkStart w:id="120" w:name="_Toc159856780"/>
       <w:r>
         <w:t xml:space="preserve">Abbildung </w:t>
       </w:r>
@@ -9213,7 +8916,7 @@
       <w:pPr>
         <w:pStyle w:val="berschrift4"/>
       </w:pPr>
-      <w:bookmarkStart w:id="121" w:name="_Toc159830653"/>
+      <w:bookmarkStart w:id="121" w:name="_Toc159856857"/>
       <w:r>
         <w:t>Administrator</w:t>
       </w:r>
@@ -9228,7 +8931,7 @@
       <w:pPr>
         <w:pStyle w:val="berschrift4"/>
       </w:pPr>
-      <w:bookmarkStart w:id="122" w:name="_Toc159830654"/>
+      <w:bookmarkStart w:id="122" w:name="_Toc159856858"/>
       <w:r>
         <w:t>Trainer</w:t>
       </w:r>
@@ -9243,7 +8946,7 @@
       <w:pPr>
         <w:pStyle w:val="berschrift4"/>
       </w:pPr>
-      <w:bookmarkStart w:id="123" w:name="_Toc159830655"/>
+      <w:bookmarkStart w:id="123" w:name="_Toc159856859"/>
       <w:r>
         <w:t>Fussballspieler</w:t>
       </w:r>
@@ -9258,7 +8961,7 @@
       <w:pPr>
         <w:pStyle w:val="berschrift4"/>
       </w:pPr>
-      <w:bookmarkStart w:id="124" w:name="_Toc159830656"/>
+      <w:bookmarkStart w:id="124" w:name="_Toc159856860"/>
       <w:r>
         <w:t>Helfer</w:t>
       </w:r>
@@ -9280,7 +8983,7 @@
       </w:pPr>
       <w:bookmarkStart w:id="125" w:name="_Toc159247801"/>
       <w:bookmarkStart w:id="126" w:name="_Toc159322274"/>
-      <w:bookmarkStart w:id="127" w:name="_Toc159830657"/>
+      <w:bookmarkStart w:id="127" w:name="_Toc159856861"/>
       <w:r>
         <w:lastRenderedPageBreak/>
         <w:t>Mockup</w:t>
@@ -9299,7 +9002,7 @@
         <w:pStyle w:val="berschrift4"/>
       </w:pPr>
       <w:bookmarkStart w:id="128" w:name="_Toc159322275"/>
-      <w:bookmarkStart w:id="129" w:name="_Toc159830658"/>
+      <w:bookmarkStart w:id="129" w:name="_Toc159856862"/>
       <w:r>
         <w:t>Login-</w:t>
       </w:r>
@@ -9332,7 +9035,7 @@
           <w:noProof/>
         </w:rPr>
         <w:drawing>
-          <wp:inline distT="0" distB="0" distL="0" distR="0" wp14:anchorId="37B0FCEF" wp14:editId="5DCBB9FB">
+          <wp:inline distT="0" distB="0" distL="0" distR="0" wp14:anchorId="07622377" wp14:editId="5DCBB9FB">
             <wp:extent cx="5760085" cy="3831590"/>
             <wp:effectExtent l="0" t="0" r="0" b="0"/>
             <wp:docPr id="1418301422" name="Grafik 1" descr="Ein Bild, das Text, Screenshot, Schrift, Design enthält.&#10;&#10;Automatisch generierte Beschreibung"/>
@@ -9372,7 +9075,7 @@
       <w:pPr>
         <w:pStyle w:val="Beschriftung"/>
       </w:pPr>
-      <w:bookmarkStart w:id="130" w:name="_Toc159828583"/>
+      <w:bookmarkStart w:id="130" w:name="_Toc159856781"/>
       <w:r>
         <w:t xml:space="preserve">Abbildung </w:t>
       </w:r>
@@ -9418,7 +9121,7 @@
         <w:pStyle w:val="berschrift4"/>
       </w:pPr>
       <w:bookmarkStart w:id="131" w:name="_Toc159322276"/>
-      <w:bookmarkStart w:id="132" w:name="_Toc159830659"/>
+      <w:bookmarkStart w:id="132" w:name="_Toc159856863"/>
       <w:r>
         <w:lastRenderedPageBreak/>
         <w:t>Registrierungs</w:t>
@@ -9449,7 +9152,7 @@
           <w:noProof/>
         </w:rPr>
         <w:drawing>
-          <wp:inline distT="0" distB="0" distL="0" distR="0" wp14:anchorId="1BE41CBE" wp14:editId="180A6FBE">
+          <wp:inline distT="0" distB="0" distL="0" distR="0" wp14:anchorId="5AF737D6" wp14:editId="180A6FBE">
             <wp:extent cx="5760085" cy="4641850"/>
             <wp:effectExtent l="0" t="0" r="0" b="6350"/>
             <wp:docPr id="825100008" name="Grafik 1" descr="Ein Bild, das Text, Screenshot, Schrift, Zahl enthält.&#10;&#10;Automatisch generierte Beschreibung"/>
@@ -9489,7 +9192,7 @@
       <w:pPr>
         <w:pStyle w:val="Beschriftung"/>
       </w:pPr>
-      <w:bookmarkStart w:id="133" w:name="_Toc159828584"/>
+      <w:bookmarkStart w:id="133" w:name="_Toc159856782"/>
       <w:r>
         <w:t xml:space="preserve">Abbildung </w:t>
       </w:r>
@@ -9521,7 +9224,7 @@
         <w:pStyle w:val="berschrift4"/>
       </w:pPr>
       <w:bookmarkStart w:id="134" w:name="_Toc159322277"/>
-      <w:bookmarkStart w:id="135" w:name="_Toc159830660"/>
+      <w:bookmarkStart w:id="135" w:name="_Toc159856864"/>
       <w:r>
         <w:t>Kalender</w:t>
       </w:r>
@@ -9545,7 +9248,7 @@
           <w:noProof/>
         </w:rPr>
         <w:drawing>
-          <wp:inline distT="0" distB="0" distL="0" distR="0" wp14:anchorId="192F562E" wp14:editId="3358337D">
+          <wp:inline distT="0" distB="0" distL="0" distR="0" wp14:anchorId="59260201" wp14:editId="3358337D">
             <wp:extent cx="5760085" cy="3011805"/>
             <wp:effectExtent l="0" t="0" r="0" b="0"/>
             <wp:docPr id="2053652805" name="Grafik 1" descr="Ein Bild, das Text, Screenshot, Zahl, Schrift enthält.&#10;&#10;Automatisch generierte Beschreibung"/>
@@ -9585,7 +9288,7 @@
       <w:pPr>
         <w:pStyle w:val="Beschriftung"/>
       </w:pPr>
-      <w:bookmarkStart w:id="136" w:name="_Toc159828585"/>
+      <w:bookmarkStart w:id="136" w:name="_Toc159856783"/>
       <w:r>
         <w:t xml:space="preserve">Abbildung </w:t>
       </w:r>
@@ -9616,7 +9319,7 @@
       <w:pPr>
         <w:pStyle w:val="berschrift4"/>
       </w:pPr>
-      <w:bookmarkStart w:id="137" w:name="_Toc159830661"/>
+      <w:bookmarkStart w:id="137" w:name="_Toc159856865"/>
       <w:r>
         <w:lastRenderedPageBreak/>
         <w:t>Menüansicht</w:t>
@@ -9637,7 +9340,7 @@
           <w:noProof/>
         </w:rPr>
         <w:drawing>
-          <wp:inline distT="0" distB="0" distL="0" distR="0" wp14:anchorId="4809DC2E" wp14:editId="402F70DF">
+          <wp:inline distT="0" distB="0" distL="0" distR="0" wp14:anchorId="2227C478" wp14:editId="402F70DF">
             <wp:extent cx="5760085" cy="3376295"/>
             <wp:effectExtent l="0" t="0" r="0" b="0"/>
             <wp:docPr id="588099634" name="Grafik 1" descr="Ein Bild, das Text, Screenshot, Schrift, Design enthält.&#10;&#10;Automatisch generierte Beschreibung"/>
@@ -9677,7 +9380,7 @@
       <w:pPr>
         <w:pStyle w:val="Beschriftung"/>
       </w:pPr>
-      <w:bookmarkStart w:id="138" w:name="_Toc159828586"/>
+      <w:bookmarkStart w:id="138" w:name="_Toc159856784"/>
       <w:r>
         <w:t xml:space="preserve">Abbildung </w:t>
       </w:r>
@@ -9709,7 +9412,7 @@
         <w:pStyle w:val="berschrift4"/>
       </w:pPr>
       <w:bookmarkStart w:id="139" w:name="_Toc159322278"/>
-      <w:bookmarkStart w:id="140" w:name="_Toc159830662"/>
+      <w:bookmarkStart w:id="140" w:name="_Toc159856866"/>
       <w:r>
         <w:t>Dashboard-</w:t>
       </w:r>
@@ -9745,7 +9448,7 @@
           <w:noProof/>
         </w:rPr>
         <w:drawing>
-          <wp:inline distT="0" distB="0" distL="0" distR="0" wp14:anchorId="3D50B6C4" wp14:editId="534A191C">
+          <wp:inline distT="0" distB="0" distL="0" distR="0" wp14:anchorId="6AA8FCD8" wp14:editId="534A191C">
             <wp:extent cx="5760085" cy="3274695"/>
             <wp:effectExtent l="0" t="0" r="0" b="1905"/>
             <wp:docPr id="1216925562" name="Grafik 1" descr="Ein Bild, das Text, Screenshot, Schrift, Design enthält.&#10;&#10;Automatisch generierte Beschreibung"/>
@@ -9785,7 +9488,7 @@
       <w:pPr>
         <w:pStyle w:val="Beschriftung"/>
       </w:pPr>
-      <w:bookmarkStart w:id="141" w:name="_Toc159828587"/>
+      <w:bookmarkStart w:id="141" w:name="_Toc159856785"/>
       <w:r>
         <w:t xml:space="preserve">Abbildung </w:t>
       </w:r>
@@ -9839,7 +9542,7 @@
           <w:noProof/>
         </w:rPr>
         <w:drawing>
-          <wp:inline distT="0" distB="0" distL="0" distR="0" wp14:anchorId="5C803FD0" wp14:editId="420AA4AE">
+          <wp:inline distT="0" distB="0" distL="0" distR="0" wp14:anchorId="6FF8CEB8" wp14:editId="420AA4AE">
             <wp:extent cx="5760085" cy="3881120"/>
             <wp:effectExtent l="0" t="0" r="0" b="5080"/>
             <wp:docPr id="1219759124" name="Grafik 1" descr="Ein Bild, das Text, Screenshot, Schrift, Zahl enthält.&#10;&#10;Automatisch generierte Beschreibung"/>
@@ -9879,7 +9582,7 @@
       <w:pPr>
         <w:pStyle w:val="Beschriftung"/>
       </w:pPr>
-      <w:bookmarkStart w:id="142" w:name="_Toc159828588"/>
+      <w:bookmarkStart w:id="142" w:name="_Toc159856786"/>
       <w:r>
         <w:t xml:space="preserve">Abbildung </w:t>
       </w:r>
@@ -9923,7 +9626,7 @@
           <w:noProof/>
         </w:rPr>
         <w:drawing>
-          <wp:inline distT="0" distB="0" distL="0" distR="0" wp14:anchorId="3F1CFAC2" wp14:editId="6E2582EF">
+          <wp:inline distT="0" distB="0" distL="0" distR="0" wp14:anchorId="371F6A65" wp14:editId="6E2582EF">
             <wp:extent cx="5760085" cy="3376295"/>
             <wp:effectExtent l="0" t="0" r="0" b="0"/>
             <wp:docPr id="766003492" name="Grafik 1" descr="Ein Bild, das Text, Screenshot, Schrift, Design enthält.&#10;&#10;Automatisch generierte Beschreibung"/>
@@ -9963,7 +9666,7 @@
       <w:pPr>
         <w:pStyle w:val="Beschriftung"/>
       </w:pPr>
-      <w:bookmarkStart w:id="143" w:name="_Toc159828589"/>
+      <w:bookmarkStart w:id="143" w:name="_Toc159856787"/>
       <w:r>
         <w:t xml:space="preserve">Abbildung </w:t>
       </w:r>
@@ -10018,7 +9721,7 @@
           <w:noProof/>
         </w:rPr>
         <w:drawing>
-          <wp:inline distT="0" distB="0" distL="0" distR="0" wp14:anchorId="55CCC967" wp14:editId="2408E8CC">
+          <wp:inline distT="0" distB="0" distL="0" distR="0" wp14:anchorId="4B4180C7" wp14:editId="2408E8CC">
             <wp:extent cx="5760085" cy="3844290"/>
             <wp:effectExtent l="0" t="0" r="0" b="3810"/>
             <wp:docPr id="1393262523" name="Grafik 1" descr="Ein Bild, das Text, Screenshot, Schrift, Rechteck enthält.&#10;&#10;Automatisch generierte Beschreibung"/>
@@ -10058,7 +9761,7 @@
       <w:pPr>
         <w:pStyle w:val="Beschriftung"/>
       </w:pPr>
-      <w:bookmarkStart w:id="144" w:name="_Toc159828590"/>
+      <w:bookmarkStart w:id="144" w:name="_Toc159856788"/>
       <w:r>
         <w:t xml:space="preserve">Abbildung </w:t>
       </w:r>
@@ -10090,7 +9793,7 @@
         <w:pStyle w:val="berschrift4"/>
       </w:pPr>
       <w:bookmarkStart w:id="145" w:name="_Toc159322279"/>
-      <w:bookmarkStart w:id="146" w:name="_Toc159830663"/>
+      <w:bookmarkStart w:id="146" w:name="_Toc159856867"/>
       <w:r>
         <w:t>Analysen</w:t>
       </w:r>
@@ -10114,7 +9817,7 @@
           <w:noProof/>
         </w:rPr>
         <w:drawing>
-          <wp:inline distT="0" distB="0" distL="0" distR="0" wp14:anchorId="2C5767F5" wp14:editId="2CC7342B">
+          <wp:inline distT="0" distB="0" distL="0" distR="0" wp14:anchorId="2AF63533" wp14:editId="2CC7342B">
             <wp:extent cx="5760085" cy="3356610"/>
             <wp:effectExtent l="0" t="0" r="0" b="0"/>
             <wp:docPr id="48275777" name="Grafik 1" descr="Ein Bild, das Text, Screenshot, Schrift, Design enthält.&#10;&#10;Automatisch generierte Beschreibung"/>
@@ -10154,7 +9857,7 @@
       <w:pPr>
         <w:pStyle w:val="Beschriftung"/>
       </w:pPr>
-      <w:bookmarkStart w:id="147" w:name="_Toc159828591"/>
+      <w:bookmarkStart w:id="147" w:name="_Toc159856789"/>
       <w:r>
         <w:t xml:space="preserve">Abbildung </w:t>
       </w:r>
@@ -10198,7 +9901,7 @@
           <w:noProof/>
         </w:rPr>
         <w:drawing>
-          <wp:inline distT="0" distB="0" distL="0" distR="0" wp14:anchorId="303BFF4A" wp14:editId="2D3F4140">
+          <wp:inline distT="0" distB="0" distL="0" distR="0" wp14:anchorId="4263B660" wp14:editId="2D3F4140">
             <wp:extent cx="5760085" cy="4027170"/>
             <wp:effectExtent l="0" t="0" r="0" b="0"/>
             <wp:docPr id="54501113" name="Grafik 1" descr="Ein Bild, das Text, Screenshot, Schrift, Rechteck enthält.&#10;&#10;Automatisch generierte Beschreibung"/>
@@ -10238,7 +9941,7 @@
       <w:pPr>
         <w:pStyle w:val="Beschriftung"/>
       </w:pPr>
-      <w:bookmarkStart w:id="148" w:name="_Toc159828592"/>
+      <w:bookmarkStart w:id="148" w:name="_Toc159856790"/>
       <w:r>
         <w:t xml:space="preserve">Abbildung </w:t>
       </w:r>
@@ -10288,7 +9991,7 @@
           <w:noProof/>
         </w:rPr>
         <w:drawing>
-          <wp:inline distT="0" distB="0" distL="0" distR="0" wp14:anchorId="08BD9932" wp14:editId="028B46D4">
+          <wp:inline distT="0" distB="0" distL="0" distR="0" wp14:anchorId="06585A58" wp14:editId="028B46D4">
             <wp:extent cx="5760085" cy="4015740"/>
             <wp:effectExtent l="0" t="0" r="0" b="3810"/>
             <wp:docPr id="1127827147" name="Grafik 1" descr="Ein Bild, das Text, Screenshot, Schrift, Rechteck enthält.&#10;&#10;Automatisch generierte Beschreibung"/>
@@ -10328,7 +10031,7 @@
       <w:pPr>
         <w:pStyle w:val="Beschriftung"/>
       </w:pPr>
-      <w:bookmarkStart w:id="149" w:name="_Toc159828593"/>
+      <w:bookmarkStart w:id="149" w:name="_Toc159856791"/>
       <w:r>
         <w:t xml:space="preserve">Abbildung </w:t>
       </w:r>
@@ -10375,7 +10078,7 @@
       </w:pPr>
       <w:bookmarkStart w:id="150" w:name="_Toc159247802"/>
       <w:bookmarkStart w:id="151" w:name="_Toc159322280"/>
-      <w:bookmarkStart w:id="152" w:name="_Toc159830664"/>
+      <w:bookmarkStart w:id="152" w:name="_Toc159856868"/>
       <w:r>
         <w:lastRenderedPageBreak/>
         <w:t>User Stories</w:t>
@@ -10719,7 +10422,7 @@
       <w:pPr>
         <w:pStyle w:val="Beschriftung"/>
       </w:pPr>
-      <w:bookmarkStart w:id="153" w:name="_Toc159828564"/>
+      <w:bookmarkStart w:id="153" w:name="_Toc159856762"/>
       <w:r>
         <w:t xml:space="preserve">Tabelle </w:t>
       </w:r>
@@ -10766,7 +10469,7 @@
       </w:pPr>
       <w:bookmarkStart w:id="154" w:name="_Toc159247803"/>
       <w:bookmarkStart w:id="155" w:name="_Toc159322281"/>
-      <w:bookmarkStart w:id="156" w:name="_Toc159830665"/>
+      <w:bookmarkStart w:id="156" w:name="_Toc159856869"/>
       <w:r>
         <w:lastRenderedPageBreak/>
         <w:t>Testkonzept</w:t>
@@ -10777,15 +10480,7 @@
     </w:p>
     <w:p>
       <w:r>
-        <w:t xml:space="preserve">Für das </w:t>
-      </w:r>
-      <w:proofErr w:type="spellStart"/>
-      <w:r>
-        <w:t>Testing</w:t>
-      </w:r>
-      <w:proofErr w:type="spellEnd"/>
-      <w:r>
-        <w:t xml:space="preserve"> wurde</w:t>
+        <w:t>Für das Testing wurde</w:t>
       </w:r>
       <w:r>
         <w:t>n</w:t>
@@ -10818,15 +10513,7 @@
         <w:t xml:space="preserve">. Zudem wurde </w:t>
       </w:r>
       <w:r>
-        <w:t xml:space="preserve">für das Testkonzept das </w:t>
-      </w:r>
-      <w:proofErr w:type="spellStart"/>
-      <w:r>
-        <w:t>Quadrantenmodell</w:t>
-      </w:r>
-      <w:proofErr w:type="spellEnd"/>
-      <w:r>
-        <w:t xml:space="preserve"> verwendet.</w:t>
+        <w:t>für das Testkonzept das Quadrantenmodell verwendet.</w:t>
       </w:r>
     </w:p>
     <w:p>
@@ -10838,7 +10525,7 @@
           <w:noProof/>
         </w:rPr>
         <w:drawing>
-          <wp:inline distT="0" distB="0" distL="0" distR="0" wp14:anchorId="6CAAC870" wp14:editId="09BBCB0E">
+          <wp:inline distT="0" distB="0" distL="0" distR="0" wp14:anchorId="068E90CE" wp14:editId="09BBCB0E">
             <wp:extent cx="5760085" cy="4093210"/>
             <wp:effectExtent l="0" t="0" r="0" b="2540"/>
             <wp:docPr id="466030410" name="Grafik 1" descr="Ein Bild, das Text, Handschrift, Diagramm, Schrift enthält.&#10;&#10;Automatisch generierte Beschreibung"/>
@@ -10878,7 +10565,7 @@
       <w:pPr>
         <w:pStyle w:val="Beschriftung"/>
       </w:pPr>
-      <w:bookmarkStart w:id="157" w:name="_Toc159828594"/>
+      <w:bookmarkStart w:id="157" w:name="_Toc159856792"/>
       <w:r>
         <w:t xml:space="preserve">Abbildung </w:t>
       </w:r>
@@ -10901,14 +10588,9 @@
         <w:fldChar w:fldCharType="end"/>
       </w:r>
       <w:r>
-        <w:t xml:space="preserve">: </w:t>
-      </w:r>
-      <w:proofErr w:type="spellStart"/>
-      <w:r>
-        <w:t>Quadrantenmodell</w:t>
+        <w:t>: Quadrantenmodell</w:t>
       </w:r>
       <w:bookmarkEnd w:id="157"/>
-      <w:proofErr w:type="spellEnd"/>
     </w:p>
     <w:p>
       <w:pPr>
@@ -10916,7 +10598,7 @@
       </w:pPr>
       <w:bookmarkStart w:id="158" w:name="_Toc159247804"/>
       <w:bookmarkStart w:id="159" w:name="_Toc159322282"/>
-      <w:bookmarkStart w:id="160" w:name="_Toc159830666"/>
+      <w:bookmarkStart w:id="160" w:name="_Toc159856870"/>
       <w:r>
         <w:t>Quadrant 1 (Q1)</w:t>
       </w:r>
@@ -10928,13 +10610,8 @@
       <w:r>
         <w:t xml:space="preserve">Für das </w:t>
       </w:r>
-      <w:proofErr w:type="spellStart"/>
-      <w:r>
-        <w:t>Testing</w:t>
-      </w:r>
-      <w:proofErr w:type="spellEnd"/>
-      <w:r>
-        <w:t xml:space="preserve"> werden Unit Tests geschrieben, welche zum 1. Quadrant (Q1) gehör</w:t>
+      <w:r>
+        <w:t>Testing werden Unit Tests geschrieben, welche zum 1. Quadrant (Q1) gehör</w:t>
       </w:r>
       <w:r>
         <w:t>en</w:t>
@@ -10949,7 +10626,7 @@
       </w:pPr>
       <w:bookmarkStart w:id="161" w:name="_Toc159247805"/>
       <w:bookmarkStart w:id="162" w:name="_Toc159322283"/>
-      <w:bookmarkStart w:id="163" w:name="_Toc159830667"/>
+      <w:bookmarkStart w:id="163" w:name="_Toc159856871"/>
       <w:r>
         <w:t>Quadrant 2 (Q2)</w:t>
       </w:r>
@@ -10959,15 +10636,7 @@
     </w:p>
     <w:p>
       <w:r>
-        <w:t xml:space="preserve">Auch werden für das </w:t>
-      </w:r>
-      <w:proofErr w:type="spellStart"/>
-      <w:r>
-        <w:t>Testing</w:t>
-      </w:r>
-      <w:proofErr w:type="spellEnd"/>
-      <w:r>
-        <w:t xml:space="preserve"> die User Stories getestet. Das gehört zum 2. Quadrant (Q2).</w:t>
+        <w:t>Auch werden für das Testing die User Stories getestet. Das gehört zum 2. Quadrant (Q2).</w:t>
       </w:r>
     </w:p>
     <w:p>
@@ -10976,7 +10645,7 @@
       </w:pPr>
       <w:bookmarkStart w:id="164" w:name="_Toc159247806"/>
       <w:bookmarkStart w:id="165" w:name="_Toc159322284"/>
-      <w:bookmarkStart w:id="166" w:name="_Toc159830668"/>
+      <w:bookmarkStart w:id="166" w:name="_Toc159856872"/>
       <w:r>
         <w:t>Quadrant 3 (Q3)</w:t>
       </w:r>
@@ -11007,7 +10676,7 @@
       </w:pPr>
       <w:bookmarkStart w:id="167" w:name="_Toc159247807"/>
       <w:bookmarkStart w:id="168" w:name="_Toc159322285"/>
-      <w:bookmarkStart w:id="169" w:name="_Toc159830669"/>
+      <w:bookmarkStart w:id="169" w:name="_Toc159856873"/>
       <w:r>
         <w:t>Quadrant 4 (Q4)</w:t>
       </w:r>
@@ -11031,7 +10700,7 @@
       </w:pPr>
       <w:bookmarkStart w:id="170" w:name="_Toc159247808"/>
       <w:bookmarkStart w:id="171" w:name="_Toc159322286"/>
-      <w:bookmarkStart w:id="172" w:name="_Toc159830670"/>
+      <w:bookmarkStart w:id="172" w:name="_Toc159856874"/>
       <w:r>
         <w:lastRenderedPageBreak/>
         <w:t>Testfälle definieren</w:t>
@@ -11054,7 +10723,7 @@
         <w:pStyle w:val="berschrift5"/>
       </w:pPr>
       <w:bookmarkStart w:id="175" w:name="_Toc159322287"/>
-      <w:bookmarkStart w:id="176" w:name="_Toc159830671"/>
+      <w:bookmarkStart w:id="176" w:name="_Toc159856875"/>
       <w:r>
         <w:t>Manuelle Tests</w:t>
       </w:r>
@@ -11370,7 +11039,7 @@
       <w:pPr>
         <w:pStyle w:val="Beschriftung"/>
       </w:pPr>
-      <w:bookmarkStart w:id="177" w:name="_Toc159828565"/>
+      <w:bookmarkStart w:id="177" w:name="_Toc159856763"/>
       <w:r>
         <w:t xml:space="preserve">Tabelle </w:t>
       </w:r>
@@ -11698,7 +11367,7 @@
       <w:pPr>
         <w:pStyle w:val="Beschriftung"/>
       </w:pPr>
-      <w:bookmarkStart w:id="178" w:name="_Toc159828566"/>
+      <w:bookmarkStart w:id="178" w:name="_Toc159856764"/>
       <w:r>
         <w:t xml:space="preserve">Tabelle </w:t>
       </w:r>
@@ -12026,7 +11695,7 @@
       <w:pPr>
         <w:pStyle w:val="Beschriftung"/>
       </w:pPr>
-      <w:bookmarkStart w:id="179" w:name="_Toc159828567"/>
+      <w:bookmarkStart w:id="179" w:name="_Toc159856765"/>
       <w:r>
         <w:t xml:space="preserve">Tabelle </w:t>
       </w:r>
@@ -12381,7 +12050,7 @@
       <w:pPr>
         <w:pStyle w:val="Beschriftung"/>
       </w:pPr>
-      <w:bookmarkStart w:id="180" w:name="_Toc159828568"/>
+      <w:bookmarkStart w:id="180" w:name="_Toc159856766"/>
       <w:r>
         <w:t xml:space="preserve">Tabelle </w:t>
       </w:r>
@@ -12736,7 +12405,7 @@
       <w:pPr>
         <w:pStyle w:val="Beschriftung"/>
       </w:pPr>
-      <w:bookmarkStart w:id="181" w:name="_Toc159828569"/>
+      <w:bookmarkStart w:id="181" w:name="_Toc159856767"/>
       <w:r>
         <w:t xml:space="preserve">Tabelle </w:t>
       </w:r>
@@ -13076,7 +12745,7 @@
       <w:pPr>
         <w:pStyle w:val="Beschriftung"/>
       </w:pPr>
-      <w:bookmarkStart w:id="182" w:name="_Toc159828570"/>
+      <w:bookmarkStart w:id="182" w:name="_Toc159856768"/>
       <w:r>
         <w:t xml:space="preserve">Tabelle </w:t>
       </w:r>
@@ -13443,7 +13112,7 @@
       <w:pPr>
         <w:pStyle w:val="Beschriftung"/>
       </w:pPr>
-      <w:bookmarkStart w:id="183" w:name="_Toc159828571"/>
+      <w:bookmarkStart w:id="183" w:name="_Toc159856769"/>
       <w:r>
         <w:t xml:space="preserve">Tabelle </w:t>
       </w:r>
@@ -13795,7 +13464,7 @@
       <w:pPr>
         <w:pStyle w:val="Beschriftung"/>
       </w:pPr>
-      <w:bookmarkStart w:id="184" w:name="_Toc159828572"/>
+      <w:bookmarkStart w:id="184" w:name="_Toc159856770"/>
       <w:r>
         <w:t xml:space="preserve">Tabelle </w:t>
       </w:r>
@@ -14144,7 +13813,7 @@
       <w:pPr>
         <w:pStyle w:val="Beschriftung"/>
       </w:pPr>
-      <w:bookmarkStart w:id="185" w:name="_Toc159828573"/>
+      <w:bookmarkStart w:id="185" w:name="_Toc159856771"/>
       <w:r>
         <w:t xml:space="preserve">Tabelle </w:t>
       </w:r>
@@ -14478,7 +14147,7 @@
       <w:pPr>
         <w:pStyle w:val="Beschriftung"/>
       </w:pPr>
-      <w:bookmarkStart w:id="186" w:name="_Toc159828574"/>
+      <w:bookmarkStart w:id="186" w:name="_Toc159856772"/>
       <w:r>
         <w:t xml:space="preserve">Tabelle </w:t>
       </w:r>
@@ -14510,7 +14179,7 @@
         <w:pStyle w:val="berschrift5"/>
       </w:pPr>
       <w:bookmarkStart w:id="187" w:name="_Toc159322288"/>
-      <w:bookmarkStart w:id="188" w:name="_Toc159830672"/>
+      <w:bookmarkStart w:id="188" w:name="_Toc159856876"/>
       <w:r>
         <w:t>Automatisierte</w:t>
       </w:r>
@@ -14528,13 +14197,8 @@
         <w:t xml:space="preserve"> die</w:t>
       </w:r>
       <w:r>
-        <w:t xml:space="preserve"> Unit Tests sowie die </w:t>
-      </w:r>
-      <w:proofErr w:type="spellStart"/>
-      <w:r>
-        <w:t>Linting</w:t>
-      </w:r>
-      <w:proofErr w:type="spellEnd"/>
+        <w:t xml:space="preserve"> Unit Tests sowie die Linting</w:t>
+      </w:r>
       <w:r>
         <w:t xml:space="preserve"> </w:t>
       </w:r>
@@ -14797,7 +14461,7 @@
       <w:pPr>
         <w:pStyle w:val="Beschriftung"/>
       </w:pPr>
-      <w:bookmarkStart w:id="189" w:name="_Toc159828575"/>
+      <w:bookmarkStart w:id="189" w:name="_Toc159856773"/>
       <w:r>
         <w:t xml:space="preserve">Tabelle </w:t>
       </w:r>
@@ -15073,7 +14737,7 @@
       <w:pPr>
         <w:pStyle w:val="Beschriftung"/>
       </w:pPr>
-      <w:bookmarkStart w:id="190" w:name="_Toc159828576"/>
+      <w:bookmarkStart w:id="190" w:name="_Toc159856774"/>
       <w:r>
         <w:t xml:space="preserve">Tabelle </w:t>
       </w:r>
@@ -15113,7 +14777,7 @@
       </w:pPr>
       <w:bookmarkStart w:id="191" w:name="_Toc159247811"/>
       <w:bookmarkStart w:id="192" w:name="_Toc159322289"/>
-      <w:bookmarkStart w:id="193" w:name="_Toc159830673"/>
+      <w:bookmarkStart w:id="193" w:name="_Toc159856877"/>
       <w:r>
         <w:lastRenderedPageBreak/>
         <w:t>Datenbank</w:t>
@@ -15133,7 +14797,7 @@
       </w:pPr>
       <w:bookmarkStart w:id="194" w:name="_Toc159247812"/>
       <w:bookmarkStart w:id="195" w:name="_Toc159322290"/>
-      <w:bookmarkStart w:id="196" w:name="_Toc159830674"/>
+      <w:bookmarkStart w:id="196" w:name="_Toc159856878"/>
       <w:r>
         <w:t>ERM</w:t>
       </w:r>
@@ -15147,7 +14811,7 @@
       </w:pPr>
       <w:bookmarkStart w:id="197" w:name="_Toc159247813"/>
       <w:bookmarkStart w:id="198" w:name="_Toc159322291"/>
-      <w:bookmarkStart w:id="199" w:name="_Toc159830675"/>
+      <w:bookmarkStart w:id="199" w:name="_Toc159856879"/>
       <w:r>
         <w:t>Backup</w:t>
       </w:r>
@@ -15166,7 +14830,7 @@
       </w:pPr>
       <w:bookmarkStart w:id="200" w:name="_Toc159247814"/>
       <w:bookmarkStart w:id="201" w:name="_Toc159322292"/>
-      <w:bookmarkStart w:id="202" w:name="_Toc159830676"/>
+      <w:bookmarkStart w:id="202" w:name="_Toc159856880"/>
       <w:r>
         <w:lastRenderedPageBreak/>
         <w:t>Login</w:t>
@@ -15189,7 +14853,7 @@
           <w:noProof/>
         </w:rPr>
         <w:drawing>
-          <wp:inline distT="0" distB="0" distL="0" distR="0" wp14:anchorId="6ED85025" wp14:editId="57C20354">
+          <wp:inline distT="0" distB="0" distL="0" distR="0" wp14:anchorId="2655D01B" wp14:editId="57C20354">
             <wp:extent cx="5734050" cy="4172291"/>
             <wp:effectExtent l="0" t="0" r="0" b="0"/>
             <wp:docPr id="2005875444" name="Grafik 1" descr="Ein Bild, das Text, Screenshot, Schrift enthält.&#10;&#10;Automatisch generierte Beschreibung"/>
@@ -15229,7 +14893,7 @@
       <w:pPr>
         <w:pStyle w:val="Beschriftung"/>
       </w:pPr>
-      <w:bookmarkStart w:id="203" w:name="_Toc159828595"/>
+      <w:bookmarkStart w:id="203" w:name="_Toc159856793"/>
       <w:r>
         <w:t xml:space="preserve">Abbildung </w:t>
       </w:r>
@@ -15282,7 +14946,7 @@
           <w:noProof/>
         </w:rPr>
         <w:drawing>
-          <wp:inline distT="0" distB="0" distL="0" distR="0" wp14:anchorId="7B878529" wp14:editId="58E3E492">
+          <wp:inline distT="0" distB="0" distL="0" distR="0" wp14:anchorId="451D6829" wp14:editId="58E3E492">
             <wp:extent cx="5724525" cy="4803881"/>
             <wp:effectExtent l="0" t="0" r="0" b="0"/>
             <wp:docPr id="177150919" name="Grafik 1" descr="Ein Bild, das Text, Screenshot, Schrift, Zahl enthält.&#10;&#10;Automatisch generierte Beschreibung"/>
@@ -15322,7 +14986,7 @@
       <w:pPr>
         <w:pStyle w:val="Beschriftung"/>
       </w:pPr>
-      <w:bookmarkStart w:id="204" w:name="_Toc159828596"/>
+      <w:bookmarkStart w:id="204" w:name="_Toc159856794"/>
       <w:r>
         <w:t xml:space="preserve">Abbildung </w:t>
       </w:r>
@@ -15380,7 +15044,7 @@
           <w:noProof/>
         </w:rPr>
         <w:drawing>
-          <wp:inline distT="0" distB="0" distL="0" distR="0" wp14:anchorId="190C817D" wp14:editId="645D33D5">
+          <wp:inline distT="0" distB="0" distL="0" distR="0" wp14:anchorId="1431CA42" wp14:editId="645D33D5">
             <wp:extent cx="5718472" cy="5067300"/>
             <wp:effectExtent l="0" t="0" r="0" b="4445"/>
             <wp:docPr id="1537314912" name="Grafik 1" descr="Ein Bild, das Text, Screenshot, Schrift enthält.&#10;&#10;Automatisch generierte Beschreibung"/>
@@ -15420,7 +15084,7 @@
       <w:pPr>
         <w:pStyle w:val="Beschriftung"/>
       </w:pPr>
-      <w:bookmarkStart w:id="205" w:name="_Toc159828597"/>
+      <w:bookmarkStart w:id="205" w:name="_Toc159856795"/>
       <w:r>
         <w:t xml:space="preserve">Abbildung </w:t>
       </w:r>
@@ -15476,7 +15140,7 @@
       <w:pPr>
         <w:pStyle w:val="berschrift2"/>
       </w:pPr>
-      <w:bookmarkStart w:id="206" w:name="_Toc159830677"/>
+      <w:bookmarkStart w:id="206" w:name="_Toc159856881"/>
       <w:r>
         <w:lastRenderedPageBreak/>
         <w:t>Registrierung</w:t>
@@ -15497,7 +15161,7 @@
           <w:noProof/>
         </w:rPr>
         <w:drawing>
-          <wp:inline distT="0" distB="0" distL="0" distR="0" wp14:anchorId="0FD05B2D" wp14:editId="53428ED8">
+          <wp:inline distT="0" distB="0" distL="0" distR="0" wp14:anchorId="552905E4" wp14:editId="53428ED8">
             <wp:extent cx="5686425" cy="5223438"/>
             <wp:effectExtent l="0" t="0" r="0" b="0"/>
             <wp:docPr id="978111660" name="Grafik 1" descr="Ein Bild, das Text, Screenshot, Schrift, Zahl enthält.&#10;&#10;Automatisch generierte Beschreibung"/>
@@ -15537,7 +15201,7 @@
       <w:pPr>
         <w:pStyle w:val="Beschriftung"/>
       </w:pPr>
-      <w:bookmarkStart w:id="207" w:name="_Toc159828598"/>
+      <w:bookmarkStart w:id="207" w:name="_Toc159856796"/>
       <w:r>
         <w:t xml:space="preserve">Abbildung </w:t>
       </w:r>
@@ -15593,7 +15257,7 @@
           <w:noProof/>
         </w:rPr>
         <w:drawing>
-          <wp:inline distT="0" distB="0" distL="0" distR="0" wp14:anchorId="47467AC1" wp14:editId="3E89A2AA">
+          <wp:inline distT="0" distB="0" distL="0" distR="0" wp14:anchorId="21D3D359" wp14:editId="3E89A2AA">
             <wp:extent cx="5724525" cy="6080823"/>
             <wp:effectExtent l="0" t="0" r="0" b="0"/>
             <wp:docPr id="1092502588" name="Grafik 1" descr="Ein Bild, das Text, Screenshot, Schrift, Zahl enthält.&#10;&#10;Automatisch generierte Beschreibung"/>
@@ -15633,7 +15297,7 @@
       <w:pPr>
         <w:pStyle w:val="Beschriftung"/>
       </w:pPr>
-      <w:bookmarkStart w:id="208" w:name="_Toc159828599"/>
+      <w:bookmarkStart w:id="208" w:name="_Toc159856797"/>
       <w:r>
         <w:t xml:space="preserve">Abbildung </w:t>
       </w:r>
@@ -15689,7 +15353,7 @@
           <w:noProof/>
         </w:rPr>
         <w:drawing>
-          <wp:inline distT="0" distB="0" distL="0" distR="0" wp14:anchorId="75E01ACC" wp14:editId="21066ECB">
+          <wp:inline distT="0" distB="0" distL="0" distR="0" wp14:anchorId="565FB6CD" wp14:editId="21066ECB">
             <wp:extent cx="5715000" cy="5892118"/>
             <wp:effectExtent l="0" t="0" r="0" b="0"/>
             <wp:docPr id="917176700" name="Grafik 1" descr="Ein Bild, das Text, Screenshot, Schrift, Webseite enthält.&#10;&#10;Automatisch generierte Beschreibung"/>
@@ -15729,7 +15393,7 @@
       <w:pPr>
         <w:pStyle w:val="Beschriftung"/>
       </w:pPr>
-      <w:bookmarkStart w:id="209" w:name="_Toc159828600"/>
+      <w:bookmarkStart w:id="209" w:name="_Toc159856798"/>
       <w:r>
         <w:t xml:space="preserve">Abbildung </w:t>
       </w:r>
@@ -15776,7 +15440,7 @@
           <w:noProof/>
         </w:rPr>
         <w:drawing>
-          <wp:inline distT="0" distB="0" distL="0" distR="0" wp14:anchorId="3170F866" wp14:editId="3DAD0E48">
+          <wp:inline distT="0" distB="0" distL="0" distR="0" wp14:anchorId="30F4BC87" wp14:editId="3DAD0E48">
             <wp:extent cx="5724525" cy="5580209"/>
             <wp:effectExtent l="0" t="0" r="0" b="1905"/>
             <wp:docPr id="1739583832" name="Grafik 1" descr="Ein Bild, das Text, Screenshot, Schrift, Zahl enthält.&#10;&#10;Automatisch generierte Beschreibung"/>
@@ -15816,7 +15480,7 @@
       <w:pPr>
         <w:pStyle w:val="Beschriftung"/>
       </w:pPr>
-      <w:bookmarkStart w:id="210" w:name="_Toc159828601"/>
+      <w:bookmarkStart w:id="210" w:name="_Toc159856799"/>
       <w:r>
         <w:t xml:space="preserve">Abbildung </w:t>
       </w:r>
@@ -15863,7 +15527,7 @@
           <w:noProof/>
         </w:rPr>
         <w:drawing>
-          <wp:inline distT="0" distB="0" distL="0" distR="0" wp14:anchorId="55F6374C" wp14:editId="40E57DCF">
+          <wp:inline distT="0" distB="0" distL="0" distR="0" wp14:anchorId="37F149A8" wp14:editId="40E57DCF">
             <wp:extent cx="5725686" cy="5489575"/>
             <wp:effectExtent l="0" t="0" r="8890" b="0"/>
             <wp:docPr id="1960945410" name="Grafik 1" descr="Ein Bild, das Text, Screenshot, Schrift, Zahl enthält.&#10;&#10;Automatisch generierte Beschreibung"/>
@@ -15903,7 +15567,7 @@
       <w:pPr>
         <w:pStyle w:val="Beschriftung"/>
       </w:pPr>
-      <w:bookmarkStart w:id="211" w:name="_Toc159828602"/>
+      <w:bookmarkStart w:id="211" w:name="_Toc159856800"/>
       <w:r>
         <w:t xml:space="preserve">Abbildung </w:t>
       </w:r>
@@ -15932,15 +15596,7 @@
     </w:p>
     <w:p>
       <w:r>
-        <w:t xml:space="preserve">Die registrierten Benutzer werden in der Datenbank angezeigt. Das Passwort ist </w:t>
-      </w:r>
-      <w:proofErr w:type="spellStart"/>
-      <w:r>
-        <w:t>gehashed</w:t>
-      </w:r>
-      <w:proofErr w:type="spellEnd"/>
-      <w:r>
-        <w:t>.</w:t>
+        <w:t>Die registrierten Benutzer werden in der Datenbank angezeigt. Das Passwort ist gehashed.</w:t>
       </w:r>
     </w:p>
     <w:p>
@@ -15952,7 +15608,7 @@
           <w:noProof/>
         </w:rPr>
         <w:drawing>
-          <wp:inline distT="0" distB="0" distL="0" distR="0" wp14:anchorId="61B43B12" wp14:editId="1DC1B0B8">
+          <wp:inline distT="0" distB="0" distL="0" distR="0" wp14:anchorId="3EA377DD" wp14:editId="1DC1B0B8">
             <wp:extent cx="5734050" cy="578479"/>
             <wp:effectExtent l="0" t="0" r="0" b="0"/>
             <wp:docPr id="2146174963" name="Grafik 1" descr="Ein Bild, das Text, Screenshot, Schrift enthält.&#10;&#10;Automatisch generierte Beschreibung"/>
@@ -15992,7 +15648,7 @@
       <w:pPr>
         <w:pStyle w:val="Beschriftung"/>
       </w:pPr>
-      <w:bookmarkStart w:id="212" w:name="_Toc159828603"/>
+      <w:bookmarkStart w:id="212" w:name="_Toc159856801"/>
       <w:r>
         <w:t xml:space="preserve">Abbildung </w:t>
       </w:r>
@@ -16041,7 +15697,7 @@
       </w:pPr>
       <w:bookmarkStart w:id="213" w:name="_Toc159247815"/>
       <w:bookmarkStart w:id="214" w:name="_Toc159322293"/>
-      <w:bookmarkStart w:id="215" w:name="_Toc159830678"/>
+      <w:bookmarkStart w:id="215" w:name="_Toc159856882"/>
       <w:r>
         <w:lastRenderedPageBreak/>
         <w:t>Kalender</w:t>
@@ -16064,7 +15720,7 @@
           <w:noProof/>
         </w:rPr>
         <w:drawing>
-          <wp:inline distT="0" distB="0" distL="0" distR="0" wp14:anchorId="5A4B00EC" wp14:editId="010157A6">
+          <wp:inline distT="0" distB="0" distL="0" distR="0" wp14:anchorId="203A3E37" wp14:editId="010157A6">
             <wp:extent cx="5760085" cy="3992245"/>
             <wp:effectExtent l="0" t="0" r="0" b="8255"/>
             <wp:docPr id="1722499780" name="Grafik 1" descr="Ein Bild, das Text, Screenshot, Diagramm, Zahl enthält.&#10;&#10;Automatisch generierte Beschreibung"/>
@@ -16104,7 +15760,7 @@
       <w:pPr>
         <w:pStyle w:val="Beschriftung"/>
       </w:pPr>
-      <w:bookmarkStart w:id="216" w:name="_Toc159828604"/>
+      <w:bookmarkStart w:id="216" w:name="_Toc159856802"/>
       <w:r>
         <w:t xml:space="preserve">Abbildung </w:t>
       </w:r>
@@ -16145,7 +15801,7 @@
           <w:noProof/>
         </w:rPr>
         <w:drawing>
-          <wp:inline distT="0" distB="0" distL="0" distR="0" wp14:anchorId="0A6F4058" wp14:editId="6F827DFE">
+          <wp:inline distT="0" distB="0" distL="0" distR="0" wp14:anchorId="75719127" wp14:editId="6F827DFE">
             <wp:extent cx="2066925" cy="3566172"/>
             <wp:effectExtent l="0" t="0" r="0" b="0"/>
             <wp:docPr id="1503688635" name="Grafik 1" descr="Ein Bild, das Text, Screenshot, Schrift, Zahl enthält.&#10;&#10;Automatisch generierte Beschreibung"/>
@@ -16185,7 +15841,7 @@
       <w:pPr>
         <w:pStyle w:val="Beschriftung"/>
       </w:pPr>
-      <w:bookmarkStart w:id="217" w:name="_Toc159828605"/>
+      <w:bookmarkStart w:id="217" w:name="_Toc159856803"/>
       <w:r>
         <w:t xml:space="preserve">Abbildung </w:t>
       </w:r>
@@ -16239,7 +15895,7 @@
           <w:noProof/>
         </w:rPr>
         <w:drawing>
-          <wp:inline distT="0" distB="0" distL="0" distR="0" wp14:anchorId="690424F1" wp14:editId="630372A5">
+          <wp:inline distT="0" distB="0" distL="0" distR="0" wp14:anchorId="20DA88D2" wp14:editId="630372A5">
             <wp:extent cx="5743575" cy="2859921"/>
             <wp:effectExtent l="0" t="0" r="0" b="0"/>
             <wp:docPr id="1498828655" name="Grafik 1" descr="Ein Bild, das Text, Screenshot, Rechteck, Schrift enthält.&#10;&#10;Automatisch generierte Beschreibung"/>
@@ -16279,7 +15935,7 @@
       <w:pPr>
         <w:pStyle w:val="Beschriftung"/>
       </w:pPr>
-      <w:bookmarkStart w:id="218" w:name="_Toc159828606"/>
+      <w:bookmarkStart w:id="218" w:name="_Toc159856804"/>
       <w:r>
         <w:t xml:space="preserve">Abbildung </w:t>
       </w:r>
@@ -16315,7 +15971,7 @@
           <w:noProof/>
         </w:rPr>
         <w:drawing>
-          <wp:inline distT="0" distB="0" distL="0" distR="0" wp14:anchorId="5F0A1B7F" wp14:editId="0ADFCC0B">
+          <wp:inline distT="0" distB="0" distL="0" distR="0" wp14:anchorId="7ABF994E" wp14:editId="0ADFCC0B">
             <wp:extent cx="5781675" cy="930505"/>
             <wp:effectExtent l="0" t="0" r="0" b="3175"/>
             <wp:docPr id="2070280513" name="Grafik 1" descr="Ein Bild, das Text, Screenshot, Schrift, Reihe enthält.&#10;&#10;Automatisch generierte Beschreibung"/>
@@ -16355,7 +16011,7 @@
       <w:pPr>
         <w:pStyle w:val="Beschriftung"/>
       </w:pPr>
-      <w:bookmarkStart w:id="219" w:name="_Toc159828607"/>
+      <w:bookmarkStart w:id="219" w:name="_Toc159856805"/>
       <w:r>
         <w:t xml:space="preserve">Abbildung </w:t>
       </w:r>
@@ -16402,7 +16058,7 @@
           <w:noProof/>
         </w:rPr>
         <w:drawing>
-          <wp:inline distT="0" distB="0" distL="0" distR="0" wp14:anchorId="21CDD132" wp14:editId="58D6553E">
+          <wp:inline distT="0" distB="0" distL="0" distR="0" wp14:anchorId="23694E4F" wp14:editId="58D6553E">
             <wp:extent cx="5686425" cy="6711303"/>
             <wp:effectExtent l="0" t="0" r="0" b="0"/>
             <wp:docPr id="336681216" name="Grafik 1" descr="Ein Bild, das Text, Screenshot, Display, Software enthält.&#10;&#10;Automatisch generierte Beschreibung"/>
@@ -16442,7 +16098,7 @@
       <w:pPr>
         <w:pStyle w:val="Beschriftung"/>
       </w:pPr>
-      <w:bookmarkStart w:id="220" w:name="_Toc159828608"/>
+      <w:bookmarkStart w:id="220" w:name="_Toc159856806"/>
       <w:r>
         <w:t xml:space="preserve">Abbildung </w:t>
       </w:r>
@@ -16491,7 +16147,7 @@
       </w:pPr>
       <w:bookmarkStart w:id="221" w:name="_Toc159247816"/>
       <w:bookmarkStart w:id="222" w:name="_Toc159322294"/>
-      <w:bookmarkStart w:id="223" w:name="_Toc159830679"/>
+      <w:bookmarkStart w:id="223" w:name="_Toc159856883"/>
       <w:r>
         <w:lastRenderedPageBreak/>
         <w:t>ICS-Datei</w:t>
@@ -16517,7 +16173,7 @@
       <w:pPr>
         <w:pStyle w:val="berschrift2"/>
       </w:pPr>
-      <w:bookmarkStart w:id="224" w:name="_Toc159830680"/>
+      <w:bookmarkStart w:id="224" w:name="_Toc159856884"/>
       <w:r>
         <w:lastRenderedPageBreak/>
         <w:t>Menü</w:t>
@@ -16535,7 +16191,7 @@
       </w:pPr>
       <w:bookmarkStart w:id="225" w:name="_Toc159247817"/>
       <w:bookmarkStart w:id="226" w:name="_Toc159322295"/>
-      <w:bookmarkStart w:id="227" w:name="_Toc159830681"/>
+      <w:bookmarkStart w:id="227" w:name="_Toc159856885"/>
       <w:r>
         <w:lastRenderedPageBreak/>
         <w:t>Dashboard</w:t>
@@ -16555,7 +16211,7 @@
       </w:pPr>
       <w:bookmarkStart w:id="228" w:name="_Toc159247818"/>
       <w:bookmarkStart w:id="229" w:name="_Toc159322296"/>
-      <w:bookmarkStart w:id="230" w:name="_Toc159830682"/>
+      <w:bookmarkStart w:id="230" w:name="_Toc159856886"/>
       <w:r>
         <w:lastRenderedPageBreak/>
         <w:t>Analysen</w:t>
@@ -16575,8 +16231,7 @@
       </w:pPr>
       <w:bookmarkStart w:id="231" w:name="_Toc159247819"/>
       <w:bookmarkStart w:id="232" w:name="_Toc159322297"/>
-      <w:bookmarkStart w:id="233" w:name="_Toc159830683"/>
-      <w:proofErr w:type="spellStart"/>
+      <w:bookmarkStart w:id="233" w:name="_Toc159856887"/>
       <w:r>
         <w:lastRenderedPageBreak/>
         <w:t>Deployment</w:t>
@@ -16584,7 +16239,6 @@
       <w:bookmarkEnd w:id="231"/>
       <w:bookmarkEnd w:id="232"/>
       <w:bookmarkEnd w:id="233"/>
-      <w:proofErr w:type="spellEnd"/>
     </w:p>
     <w:p>
       <w:r>
@@ -16597,7 +16251,7 @@
       </w:pPr>
       <w:bookmarkStart w:id="234" w:name="_Toc159247821"/>
       <w:bookmarkStart w:id="235" w:name="_Toc159322299"/>
-      <w:bookmarkStart w:id="236" w:name="_Toc159830684"/>
+      <w:bookmarkStart w:id="236" w:name="_Toc159856888"/>
       <w:r>
         <w:lastRenderedPageBreak/>
         <w:t>Testdurchführung</w:t>
@@ -16612,7 +16266,7 @@
       </w:pPr>
       <w:bookmarkStart w:id="237" w:name="_Toc159247822"/>
       <w:bookmarkStart w:id="238" w:name="_Toc159322300"/>
-      <w:bookmarkStart w:id="239" w:name="_Toc159830685"/>
+      <w:bookmarkStart w:id="239" w:name="_Toc159856889"/>
       <w:r>
         <w:t>Testauswertung</w:t>
       </w:r>
@@ -16631,7 +16285,7 @@
       </w:pPr>
       <w:bookmarkStart w:id="240" w:name="_Toc159247823"/>
       <w:bookmarkStart w:id="241" w:name="_Toc159322301"/>
-      <w:bookmarkStart w:id="242" w:name="_Toc159830686"/>
+      <w:bookmarkStart w:id="242" w:name="_Toc159856890"/>
       <w:r>
         <w:lastRenderedPageBreak/>
         <w:t>Ausführungsanleitung</w:t>
@@ -16652,7 +16306,7 @@
       <w:pPr>
         <w:pStyle w:val="berschrift3"/>
       </w:pPr>
-      <w:bookmarkStart w:id="243" w:name="_Toc159830687"/>
+      <w:bookmarkStart w:id="243" w:name="_Toc159856891"/>
       <w:r>
         <w:t>Webseite öffnen (XAMPP)</w:t>
       </w:r>
@@ -16662,7 +16316,7 @@
       <w:pPr>
         <w:pStyle w:val="berschrift3"/>
       </w:pPr>
-      <w:bookmarkStart w:id="244" w:name="_Toc159830688"/>
+      <w:bookmarkStart w:id="244" w:name="_Toc159856892"/>
       <w:r>
         <w:t>Unit Tests ausführen</w:t>
       </w:r>
@@ -16672,13 +16326,11 @@
       <w:pPr>
         <w:pStyle w:val="berschrift3"/>
       </w:pPr>
-      <w:bookmarkStart w:id="245" w:name="_Toc159830689"/>
-      <w:proofErr w:type="spellStart"/>
+      <w:bookmarkStart w:id="245" w:name="_Toc159856893"/>
       <w:r>
         <w:t>Linting</w:t>
       </w:r>
       <w:bookmarkEnd w:id="245"/>
-      <w:proofErr w:type="spellEnd"/>
     </w:p>
     <w:p>
       <w:r>
@@ -16691,7 +16343,7 @@
       </w:pPr>
       <w:bookmarkStart w:id="246" w:name="_Toc159247824"/>
       <w:bookmarkStart w:id="247" w:name="_Toc159322302"/>
-      <w:bookmarkStart w:id="248" w:name="_Toc159830690"/>
+      <w:bookmarkStart w:id="248" w:name="_Toc159856894"/>
       <w:r>
         <w:lastRenderedPageBreak/>
         <w:t>Schlusswort</w:t>
@@ -16711,7 +16363,7 @@
       </w:pPr>
       <w:bookmarkStart w:id="249" w:name="_Toc159247825"/>
       <w:bookmarkStart w:id="250" w:name="_Toc159322303"/>
-      <w:bookmarkStart w:id="251" w:name="_Toc159830691"/>
+      <w:bookmarkStart w:id="251" w:name="_Toc159856895"/>
       <w:r>
         <w:lastRenderedPageBreak/>
         <w:t>Abkürzungsverzeichnis</w:t>
@@ -16792,27 +16444,9 @@
             <w:shd w:val="clear" w:color="auto" w:fill="auto"/>
           </w:tcPr>
           <w:p>
-            <w:proofErr w:type="spellStart"/>
-            <w:r>
-              <w:t>Continuous</w:t>
-            </w:r>
-            <w:proofErr w:type="spellEnd"/>
-            <w:r>
-              <w:t xml:space="preserve"> </w:t>
-            </w:r>
-            <w:proofErr w:type="spellStart"/>
-            <w:r>
-              <w:t>Delivery</w:t>
-            </w:r>
-            <w:proofErr w:type="spellEnd"/>
-            <w:r>
-              <w:t>/</w:t>
-            </w:r>
-            <w:proofErr w:type="spellStart"/>
-            <w:r>
-              <w:t>Deployment</w:t>
-            </w:r>
-            <w:proofErr w:type="spellEnd"/>
+            <w:r>
+              <w:t>Continuous Delivery/Deployment</w:t>
+            </w:r>
           </w:p>
         </w:tc>
       </w:tr>
@@ -16834,19 +16468,9 @@
             <w:shd w:val="clear" w:color="auto" w:fill="auto"/>
           </w:tcPr>
           <w:p>
-            <w:proofErr w:type="spellStart"/>
-            <w:r>
-              <w:t>Continuous</w:t>
-            </w:r>
-            <w:proofErr w:type="spellEnd"/>
-            <w:r>
-              <w:t xml:space="preserve"> </w:t>
-            </w:r>
-            <w:proofErr w:type="spellStart"/>
-            <w:r>
-              <w:t>Inegration</w:t>
-            </w:r>
-            <w:proofErr w:type="spellEnd"/>
+            <w:r>
+              <w:t>Continuous Inegration</w:t>
+            </w:r>
           </w:p>
         </w:tc>
       </w:tr>
@@ -16893,15 +16517,7 @@
           </w:tcPr>
           <w:p>
             <w:r>
-              <w:t xml:space="preserve">Entity </w:t>
-            </w:r>
-            <w:proofErr w:type="spellStart"/>
-            <w:r>
-              <w:t>Relationship</w:t>
-            </w:r>
-            <w:proofErr w:type="spellEnd"/>
-            <w:r>
-              <w:t xml:space="preserve"> Model</w:t>
+              <w:t>Entity Relationship Model</w:t>
             </w:r>
           </w:p>
         </w:tc>
@@ -16949,15 +16565,7 @@
           </w:tcPr>
           <w:p>
             <w:r>
-              <w:t xml:space="preserve">Internet </w:t>
-            </w:r>
-            <w:proofErr w:type="spellStart"/>
-            <w:r>
-              <w:t>Calendar</w:t>
-            </w:r>
-            <w:proofErr w:type="spellEnd"/>
-            <w:r>
-              <w:t xml:space="preserve"> Scheduling</w:t>
+              <w:t>Internet Calendar Scheduling</w:t>
             </w:r>
           </w:p>
         </w:tc>
@@ -17044,13 +16652,8 @@
             <w:tcW w:w="4531" w:type="dxa"/>
           </w:tcPr>
           <w:p>
-            <w:proofErr w:type="spellStart"/>
-            <w:r>
-              <w:t>Linting</w:t>
-            </w:r>
-            <w:proofErr w:type="spellEnd"/>
-            <w:r>
-              <w:t xml:space="preserve"> Test</w:t>
+            <w:r>
+              <w:t>Linting Test</w:t>
             </w:r>
           </w:p>
         </w:tc>
@@ -17116,13 +16719,8 @@
           </w:tcPr>
           <w:p>
             <w:r>
-              <w:t xml:space="preserve">PHP: Hypertext </w:t>
-            </w:r>
-            <w:proofErr w:type="spellStart"/>
-            <w:r>
-              <w:t>Preprocessor</w:t>
-            </w:r>
-            <w:proofErr w:type="spellEnd"/>
+              <w:t>PHP: Hypertext Preprocessor</w:t>
+            </w:r>
           </w:p>
         </w:tc>
       </w:tr>
@@ -17277,21 +16875,7 @@
               <w:rPr>
                 <w:lang w:val="en-US"/>
               </w:rPr>
-              <w:t xml:space="preserve">YAML </w:t>
-            </w:r>
-            <w:proofErr w:type="spellStart"/>
-            <w:r>
-              <w:rPr>
-                <w:lang w:val="en-US"/>
-              </w:rPr>
-              <w:t>Ain’t</w:t>
-            </w:r>
-            <w:proofErr w:type="spellEnd"/>
-            <w:r>
-              <w:rPr>
-                <w:lang w:val="en-US"/>
-              </w:rPr>
-              <w:t xml:space="preserve"> Markup Language</w:t>
+              <w:t>YAML Ain’t Markup Language</w:t>
             </w:r>
           </w:p>
         </w:tc>
@@ -17301,7 +16885,7 @@
       <w:pPr>
         <w:pStyle w:val="Beschriftung"/>
       </w:pPr>
-      <w:bookmarkStart w:id="252" w:name="_Toc159828577"/>
+      <w:bookmarkStart w:id="252" w:name="_Toc159856775"/>
       <w:r>
         <w:t xml:space="preserve">Tabelle </w:t>
       </w:r>
@@ -17347,7 +16931,7 @@
       </w:pPr>
       <w:bookmarkStart w:id="253" w:name="_Toc159247826"/>
       <w:bookmarkStart w:id="254" w:name="_Toc159322304"/>
-      <w:bookmarkStart w:id="255" w:name="_Toc159830692"/>
+      <w:bookmarkStart w:id="255" w:name="_Toc159856896"/>
       <w:r>
         <w:lastRenderedPageBreak/>
         <w:t>Glossar</w:t>
@@ -17417,11 +17001,9 @@
             <w:shd w:val="clear" w:color="auto" w:fill="auto"/>
           </w:tcPr>
           <w:p>
-            <w:proofErr w:type="spellStart"/>
             <w:r>
               <w:t>Deployment</w:t>
             </w:r>
-            <w:proofErr w:type="spellEnd"/>
           </w:p>
         </w:tc>
         <w:tc>
@@ -17467,11 +17049,9 @@
             <w:shd w:val="clear" w:color="auto" w:fill="auto"/>
           </w:tcPr>
           <w:p>
-            <w:proofErr w:type="spellStart"/>
-            <w:r>
-              <w:t>FullCalendar</w:t>
-            </w:r>
-            <w:proofErr w:type="spellEnd"/>
+            <w:r>
+              <w:t>ESLint</w:t>
+            </w:r>
           </w:p>
         </w:tc>
         <w:tc>
@@ -17480,16 +17060,8 @@
             <w:shd w:val="clear" w:color="auto" w:fill="auto"/>
           </w:tcPr>
           <w:p>
-            <w:proofErr w:type="spellStart"/>
-            <w:r>
-              <w:t>FullCalendar</w:t>
-            </w:r>
-            <w:proofErr w:type="spellEnd"/>
-            <w:r>
-              <w:t xml:space="preserve"> ist eine JS-Library</w:t>
-            </w:r>
-            <w:r>
-              <w:t>, mit der man Kalender erstellen kann.</w:t>
+            <w:r>
+              <w:t>Das ist ein Linter für JS.</w:t>
             </w:r>
           </w:p>
         </w:tc>
@@ -17501,11 +17073,9 @@
             <w:shd w:val="clear" w:color="auto" w:fill="auto"/>
           </w:tcPr>
           <w:p>
-            <w:proofErr w:type="spellStart"/>
-            <w:r>
-              <w:t>Gehashed</w:t>
-            </w:r>
-            <w:proofErr w:type="spellEnd"/>
+            <w:r>
+              <w:t>FullCalendar</w:t>
+            </w:r>
           </w:p>
         </w:tc>
         <w:tc>
@@ -17515,15 +17085,10 @@
           </w:tcPr>
           <w:p>
             <w:r>
-              <w:t>Wenn das Passwort «</w:t>
-            </w:r>
-            <w:proofErr w:type="spellStart"/>
-            <w:r>
-              <w:t>gehashed</w:t>
-            </w:r>
-            <w:proofErr w:type="spellEnd"/>
-            <w:r>
-              <w:t>» ist, bedeutet das, dass das Passwort verschlüsselt wurde.</w:t>
+              <w:t>FullCalendar ist eine JS-Library</w:t>
+            </w:r>
+            <w:r>
+              <w:t>, mit der man Kalender erstellen kann.</w:t>
             </w:r>
           </w:p>
         </w:tc>
@@ -17535,11 +17100,9 @@
             <w:shd w:val="clear" w:color="auto" w:fill="auto"/>
           </w:tcPr>
           <w:p>
-            <w:proofErr w:type="spellStart"/>
-            <w:r>
-              <w:t>Git</w:t>
-            </w:r>
-            <w:proofErr w:type="spellEnd"/>
+            <w:r>
+              <w:t>Gehashed</w:t>
+            </w:r>
           </w:p>
         </w:tc>
         <w:tc>
@@ -17549,7 +17112,7 @@
           </w:tcPr>
           <w:p>
             <w:r>
-              <w:t>Ein Programm, welches ermöglicht, Code über den Terminal auf GitHub hochzuladen.</w:t>
+              <w:t>Wenn das Passwort «gehashed» ist, bedeutet das, dass das Passwort verschlüsselt wurde.</w:t>
             </w:r>
           </w:p>
         </w:tc>
@@ -17562,7 +17125,7 @@
           </w:tcPr>
           <w:p>
             <w:r>
-              <w:t>GitHub</w:t>
+              <w:t>Git</w:t>
             </w:r>
           </w:p>
         </w:tc>
@@ -17573,13 +17136,7 @@
           </w:tcPr>
           <w:p>
             <w:r>
-              <w:t>E</w:t>
-            </w:r>
-            <w:r>
-              <w:t xml:space="preserve">ine Entwicklerplattform, </w:t>
-            </w:r>
-            <w:r>
-              <w:t>die es Entwicklern ermöglicht, ihren Code zu erstellen, zu speichern, zu verwalten und zu teilen.</w:t>
+              <w:t>Ein Programm, welches ermöglicht, Code über den Terminal auf GitHub hochzuladen.</w:t>
             </w:r>
           </w:p>
         </w:tc>
@@ -17592,7 +17149,7 @@
           </w:tcPr>
           <w:p>
             <w:r>
-              <w:t>GitHub Actions</w:t>
+              <w:t>GitHub</w:t>
             </w:r>
           </w:p>
         </w:tc>
@@ -17603,13 +17160,13 @@
           </w:tcPr>
           <w:p>
             <w:r>
-              <w:t>Es ist eine Plattform für CI/CD</w:t>
-            </w:r>
-            <w:r>
-              <w:t>,</w:t>
-            </w:r>
-            <w:r>
-              <w:t xml:space="preserve"> mit der man die Workflows automatisieren kann.</w:t>
+              <w:t>E</w:t>
+            </w:r>
+            <w:r>
+              <w:t xml:space="preserve">ine Entwicklerplattform, </w:t>
+            </w:r>
+            <w:r>
+              <w:t>die es Entwicklern ermöglicht, ihren Code zu erstellen, zu speichern, zu verwalten und zu teilen.</w:t>
             </w:r>
           </w:p>
         </w:tc>
@@ -17622,7 +17179,7 @@
           </w:tcPr>
           <w:p>
             <w:r>
-              <w:t>Hostpoint</w:t>
+              <w:t>GitHub Actions</w:t>
             </w:r>
           </w:p>
         </w:tc>
@@ -17633,7 +17190,13 @@
           </w:tcPr>
           <w:p>
             <w:r>
-              <w:t>Das ist ein Webhosting-Anbieter.</w:t>
+              <w:t>Es ist eine Plattform für CI/CD</w:t>
+            </w:r>
+            <w:r>
+              <w:t>,</w:t>
+            </w:r>
+            <w:r>
+              <w:t xml:space="preserve"> mit der man die Workflows automatisieren kann.</w:t>
             </w:r>
           </w:p>
         </w:tc>
@@ -17646,7 +17209,7 @@
           </w:tcPr>
           <w:p>
             <w:r>
-              <w:t>Library</w:t>
+              <w:t>Hostpoint</w:t>
             </w:r>
           </w:p>
         </w:tc>
@@ -17657,13 +17220,7 @@
           </w:tcPr>
           <w:p>
             <w:r>
-              <w:t>E</w:t>
-            </w:r>
-            <w:r>
-              <w:t>ine Sammlung von</w:t>
-            </w:r>
-            <w:r>
-              <w:t xml:space="preserve"> Ressourcen, die während der Softwareentwicklung zur Implementierung eines Computerprogramms genutzt werden. Die Ressourcen können unter anderem Funktionen enthalten.</w:t>
+              <w:t>Das ist ein Webhosting-Anbieter.</w:t>
             </w:r>
           </w:p>
         </w:tc>
@@ -17675,11 +17232,9 @@
             <w:shd w:val="clear" w:color="auto" w:fill="auto"/>
           </w:tcPr>
           <w:p>
-            <w:proofErr w:type="spellStart"/>
-            <w:r>
-              <w:t>Linter</w:t>
-            </w:r>
-            <w:proofErr w:type="spellEnd"/>
+            <w:r>
+              <w:t>Jest</w:t>
+            </w:r>
           </w:p>
         </w:tc>
         <w:tc>
@@ -17689,7 +17244,7 @@
           </w:tcPr>
           <w:p>
             <w:r>
-              <w:t>Ein Tool, das Quellcode auf Fehler, Schwachstellen und Stilprobleme analysiert, um die Codequalität zu verbessern.</w:t>
+              <w:t>Das ist ein Testing Framework für JS.</w:t>
             </w:r>
           </w:p>
         </w:tc>
@@ -17701,11 +17256,9 @@
             <w:shd w:val="clear" w:color="auto" w:fill="auto"/>
           </w:tcPr>
           <w:p>
-            <w:proofErr w:type="spellStart"/>
-            <w:r>
-              <w:t>Linting</w:t>
-            </w:r>
-            <w:proofErr w:type="spellEnd"/>
+            <w:r>
+              <w:t>Library</w:t>
+            </w:r>
           </w:p>
         </w:tc>
         <w:tc>
@@ -17715,7 +17268,13 @@
           </w:tcPr>
           <w:p>
             <w:r>
-              <w:t>Das Verfahren, wenn man den Quellcode auf Fehler, Schwachstellen und Stilprobleme analysiert.</w:t>
+              <w:t>E</w:t>
+            </w:r>
+            <w:r>
+              <w:t>ine Sammlung von</w:t>
+            </w:r>
+            <w:r>
+              <w:t xml:space="preserve"> Ressourcen, die während der Softwareentwicklung zur Implementierung eines Computerprogramms genutzt werden. Die Ressourcen können unter anderem Funktionen enthalten.</w:t>
             </w:r>
           </w:p>
         </w:tc>
@@ -17727,13 +17286,8 @@
             <w:shd w:val="clear" w:color="auto" w:fill="auto"/>
           </w:tcPr>
           <w:p>
-            <w:proofErr w:type="spellStart"/>
-            <w:r>
-              <w:t>Linting</w:t>
-            </w:r>
-            <w:proofErr w:type="spellEnd"/>
-            <w:r>
-              <w:t xml:space="preserve"> Test</w:t>
+            <w:r>
+              <w:t>Linter</w:t>
             </w:r>
           </w:p>
         </w:tc>
@@ -17744,15 +17298,7 @@
           </w:tcPr>
           <w:p>
             <w:r>
-              <w:t xml:space="preserve">Das sind die Tests zum </w:t>
-            </w:r>
-            <w:proofErr w:type="spellStart"/>
-            <w:r>
-              <w:t>Linting</w:t>
-            </w:r>
-            <w:proofErr w:type="spellEnd"/>
-            <w:r>
-              <w:t>.</w:t>
+              <w:t>Ein Tool, das Quellcode auf Fehler, Schwachstellen und Stilprobleme analysiert, um die Codequalität zu verbessern.</w:t>
             </w:r>
           </w:p>
         </w:tc>
@@ -17761,20 +17307,22 @@
         <w:tc>
           <w:tcPr>
             <w:tcW w:w="4530" w:type="dxa"/>
-          </w:tcPr>
-          <w:p>
-            <w:r>
-              <w:t>Manuelle Tests</w:t>
+            <w:shd w:val="clear" w:color="auto" w:fill="auto"/>
+          </w:tcPr>
+          <w:p>
+            <w:r>
+              <w:t>Linting</w:t>
             </w:r>
           </w:p>
         </w:tc>
         <w:tc>
           <w:tcPr>
             <w:tcW w:w="4531" w:type="dxa"/>
-          </w:tcPr>
-          <w:p>
-            <w:r>
-              <w:t>Die Tests werden von dem Menschen selbst durchgeführt und nicht automatisch.</w:t>
+            <w:shd w:val="clear" w:color="auto" w:fill="auto"/>
+          </w:tcPr>
+          <w:p>
+            <w:r>
+              <w:t>Das Verfahren, wenn man den Quellcode auf Fehler, Schwachstellen und Stilprobleme analysiert.</w:t>
             </w:r>
           </w:p>
         </w:tc>
@@ -17783,20 +17331,22 @@
         <w:tc>
           <w:tcPr>
             <w:tcW w:w="4530" w:type="dxa"/>
-          </w:tcPr>
-          <w:p>
-            <w:r>
-              <w:t>Open-Source</w:t>
+            <w:shd w:val="clear" w:color="auto" w:fill="auto"/>
+          </w:tcPr>
+          <w:p>
+            <w:r>
+              <w:t>Linting Test</w:t>
             </w:r>
           </w:p>
         </w:tc>
         <w:tc>
           <w:tcPr>
             <w:tcW w:w="4531" w:type="dxa"/>
-          </w:tcPr>
-          <w:p>
-            <w:r>
-              <w:t>Das ist der Quellcode, der zur möglichen Änderung und Weiterverbreitung frei verfügbar gemacht wird.</w:t>
+            <w:shd w:val="clear" w:color="auto" w:fill="auto"/>
+          </w:tcPr>
+          <w:p>
+            <w:r>
+              <w:t>Das sind die Tests zum Linting.</w:t>
             </w:r>
           </w:p>
         </w:tc>
@@ -17808,7 +17358,7 @@
           </w:tcPr>
           <w:p>
             <w:r>
-              <w:t>Repository</w:t>
+              <w:t>Manuelle Tests</w:t>
             </w:r>
           </w:p>
         </w:tc>
@@ -17818,10 +17368,7 @@
           </w:tcPr>
           <w:p>
             <w:r>
-              <w:t>Ein Repository enthält</w:t>
-            </w:r>
-            <w:r>
-              <w:t xml:space="preserve"> den ganzen Code, die Dateien und den Revisionsverlauf jeder Datei. Es ist wie ein Projektordner auf GitHub.</w:t>
+              <w:t>Die Tests werden von dem Menschen selbst durchgeführt und nicht automatisch.</w:t>
             </w:r>
           </w:p>
         </w:tc>
@@ -17833,7 +17380,7 @@
           </w:tcPr>
           <w:p>
             <w:r>
-              <w:t>Testfall</w:t>
+              <w:t>Open-Source</w:t>
             </w:r>
           </w:p>
         </w:tc>
@@ -17843,7 +17390,7 @@
           </w:tcPr>
           <w:p>
             <w:r>
-              <w:t>In einem Testfall wird festgehalten, was getestet werden soll.</w:t>
+              <w:t>Das ist der Quellcode, der zur möglichen Änderung und Weiterverbreitung frei verfügbar gemacht wird.</w:t>
             </w:r>
           </w:p>
         </w:tc>
@@ -17854,13 +17401,8 @@
             <w:tcW w:w="4530" w:type="dxa"/>
           </w:tcPr>
           <w:p>
-            <w:proofErr w:type="spellStart"/>
-            <w:r>
-              <w:t>Testing</w:t>
-            </w:r>
-            <w:proofErr w:type="spellEnd"/>
-            <w:r>
-              <w:t xml:space="preserve"> Framework</w:t>
+            <w:r>
+              <w:t>PHP_CodeSniffer</w:t>
             </w:r>
           </w:p>
         </w:tc>
@@ -17870,7 +17412,7 @@
           </w:tcPr>
           <w:p>
             <w:r>
-              <w:t>Eine Reihe von Richtlinien oder Regeln, die zum Erstellen und Entwerfen von Testfällen verwendet werden.</w:t>
+              <w:t>Das ist ein Linter für PHP.</w:t>
             </w:r>
           </w:p>
         </w:tc>
@@ -17882,7 +17424,7 @@
           </w:tcPr>
           <w:p>
             <w:r>
-              <w:t>Testkonzept</w:t>
+              <w:t>PHPUnit</w:t>
             </w:r>
           </w:p>
         </w:tc>
@@ -17892,7 +17434,10 @@
           </w:tcPr>
           <w:p>
             <w:r>
-              <w:t>Es beschreibt, wie die Testfälle getestet werden und was dabei verwendet wird.</w:t>
+              <w:t>Das ist ein Testing Framework</w:t>
+            </w:r>
+            <w:r>
+              <w:t xml:space="preserve"> für PHP.</w:t>
             </w:r>
           </w:p>
         </w:tc>
@@ -17904,7 +17449,120 @@
           </w:tcPr>
           <w:p>
             <w:r>
+              <w:t>Repository</w:t>
+            </w:r>
+          </w:p>
+        </w:tc>
+        <w:tc>
+          <w:tcPr>
+            <w:tcW w:w="4531" w:type="dxa"/>
+          </w:tcPr>
+          <w:p>
+            <w:r>
+              <w:t>Ein Repository enthält</w:t>
+            </w:r>
+            <w:r>
+              <w:t xml:space="preserve"> den ganzen Code, die Dateien und den Revisionsverlauf jeder Datei. Es ist wie ein Projektordner auf GitHub.</w:t>
+            </w:r>
+          </w:p>
+        </w:tc>
+      </w:tr>
+      <w:tr>
+        <w:tc>
+          <w:tcPr>
+            <w:tcW w:w="4530" w:type="dxa"/>
+          </w:tcPr>
+          <w:p>
+            <w:r>
+              <w:t>Stylelint</w:t>
+            </w:r>
+          </w:p>
+        </w:tc>
+        <w:tc>
+          <w:tcPr>
+            <w:tcW w:w="4531" w:type="dxa"/>
+          </w:tcPr>
+          <w:p>
+            <w:r>
+              <w:t>Das ist ein Linter für CSS.</w:t>
+            </w:r>
+          </w:p>
+        </w:tc>
+      </w:tr>
+      <w:tr>
+        <w:tc>
+          <w:tcPr>
+            <w:tcW w:w="4530" w:type="dxa"/>
+          </w:tcPr>
+          <w:p>
+            <w:r>
+              <w:t>Testfall</w:t>
+            </w:r>
+          </w:p>
+        </w:tc>
+        <w:tc>
+          <w:tcPr>
+            <w:tcW w:w="4531" w:type="dxa"/>
+          </w:tcPr>
+          <w:p>
+            <w:r>
+              <w:t>In einem Testfall wird festgehalten, was getestet werden soll.</w:t>
+            </w:r>
+          </w:p>
+        </w:tc>
+      </w:tr>
+      <w:tr>
+        <w:tc>
+          <w:tcPr>
+            <w:tcW w:w="4530" w:type="dxa"/>
+          </w:tcPr>
+          <w:p>
+            <w:r>
               <w:lastRenderedPageBreak/>
+              <w:t>Testing Framework</w:t>
+            </w:r>
+          </w:p>
+        </w:tc>
+        <w:tc>
+          <w:tcPr>
+            <w:tcW w:w="4531" w:type="dxa"/>
+          </w:tcPr>
+          <w:p>
+            <w:r>
+              <w:t>Eine Reihe von Richtlinien oder Regeln, die zum Erstellen und Entwerfen von Testfällen verwendet werden.</w:t>
+            </w:r>
+          </w:p>
+        </w:tc>
+      </w:tr>
+      <w:tr>
+        <w:tc>
+          <w:tcPr>
+            <w:tcW w:w="4530" w:type="dxa"/>
+          </w:tcPr>
+          <w:p>
+            <w:r>
+              <w:t>Testkonzept</w:t>
+            </w:r>
+          </w:p>
+        </w:tc>
+        <w:tc>
+          <w:tcPr>
+            <w:tcW w:w="4531" w:type="dxa"/>
+          </w:tcPr>
+          <w:p>
+            <w:r>
+              <w:t>Es beschreibt, wie die Testfälle getestet werden und was dabei verwendet wird.</w:t>
+            </w:r>
+          </w:p>
+        </w:tc>
+      </w:tr>
+      <w:tr>
+        <w:tc>
+          <w:tcPr>
+            <w:tcW w:w="4530" w:type="dxa"/>
+          </w:tcPr>
+          <w:p>
+            <w:r>
               <w:t>Unit Tests</w:t>
             </w:r>
           </w:p>
@@ -18003,7 +17661,7 @@
       <w:pPr>
         <w:pStyle w:val="Beschriftung"/>
       </w:pPr>
-      <w:bookmarkStart w:id="256" w:name="_Toc159828578"/>
+      <w:bookmarkStart w:id="256" w:name="_Toc159856776"/>
       <w:r>
         <w:t xml:space="preserve">Tabelle </w:t>
       </w:r>
@@ -18037,7 +17695,7 @@
     </w:p>
     <w:bookmarkStart w:id="257" w:name="_Toc159322305" w:displacedByCustomXml="next"/>
     <w:bookmarkStart w:id="258" w:name="_Toc159247827" w:displacedByCustomXml="next"/>
-    <w:bookmarkStart w:id="259" w:name="_Toc159830693" w:displacedByCustomXml="next"/>
+    <w:bookmarkStart w:id="259" w:name="_Toc159856897" w:displacedByCustomXml="next"/>
     <w:sdt>
       <w:sdtPr>
         <w:rPr>
@@ -18107,6 +17765,39 @@
                   <w:lang w:val="de-DE"/>
                 </w:rPr>
                 <w:t>Elsener, A. (19. Februar 2024). Quadrantenmodell. BBZW Sursee - Modul 450.</w:t>
+              </w:r>
+            </w:p>
+            <w:p>
+              <w:pPr>
+                <w:pStyle w:val="Literaturverzeichnis"/>
+                <w:ind w:left="720" w:hanging="720"/>
+                <w:rPr>
+                  <w:noProof/>
+                  <w:lang w:val="en-US"/>
+                </w:rPr>
+              </w:pPr>
+              <w:r>
+                <w:rPr>
+                  <w:noProof/>
+                  <w:lang w:val="en-US"/>
+                </w:rPr>
+                <w:t xml:space="preserve">Funda of Web IT. (26. Februar 2024). </w:t>
+              </w:r>
+              <w:r>
+                <w:rPr>
+                  <w:i/>
+                  <w:iCs/>
+                  <w:noProof/>
+                  <w:lang w:val="en-US"/>
+                </w:rPr>
+                <w:t>Funda of Web IT</w:t>
+              </w:r>
+              <w:r>
+                <w:rPr>
+                  <w:noProof/>
+                  <w:lang w:val="en-US"/>
+                </w:rPr>
+                <w:t>. Von Funda of Web IT: https://www.fundaofwebit.com/php-solutions/php-crud-using-bootstrap-model-in-php abgerufen</w:t>
               </w:r>
             </w:p>
             <w:p>
@@ -18353,7 +18044,7 @@
       </w:pPr>
       <w:bookmarkStart w:id="260" w:name="_Toc159247828"/>
       <w:bookmarkStart w:id="261" w:name="_Toc159322306"/>
-      <w:bookmarkStart w:id="262" w:name="_Toc159830694"/>
+      <w:bookmarkStart w:id="262" w:name="_Toc159856898"/>
       <w:r>
         <w:lastRenderedPageBreak/>
         <w:t>Abbildungsverzeichnis</w:t>
@@ -18384,7 +18075,7 @@
       <w:r>
         <w:fldChar w:fldCharType="separate"/>
       </w:r>
-      <w:hyperlink w:anchor="_Toc159828579" w:history="1">
+      <w:hyperlink w:anchor="_Toc159856777" w:history="1">
         <w:r>
           <w:rPr>
             <w:rStyle w:val="Hyperlink"/>
@@ -18411,7 +18102,7 @@
             <w:noProof/>
             <w:webHidden/>
           </w:rPr>
-          <w:instrText xml:space="preserve"> PAGEREF _Toc159828579 \h </w:instrText>
+          <w:instrText xml:space="preserve"> PAGEREF _Toc159856777 \h </w:instrText>
         </w:r>
         <w:r>
           <w:rPr>
@@ -18455,7 +18146,7 @@
           <w14:ligatures w14:val="standardContextual"/>
         </w:rPr>
       </w:pPr>
-      <w:hyperlink w:anchor="_Toc159828580" w:history="1">
+      <w:hyperlink w:anchor="_Toc159856778" w:history="1">
         <w:r>
           <w:rPr>
             <w:rStyle w:val="Hyperlink"/>
@@ -18482,7 +18173,7 @@
             <w:noProof/>
             <w:webHidden/>
           </w:rPr>
-          <w:instrText xml:space="preserve"> PAGEREF _Toc159828580 \h </w:instrText>
+          <w:instrText xml:space="preserve"> PAGEREF _Toc159856778 \h </w:instrText>
         </w:r>
         <w:r>
           <w:rPr>
@@ -18526,7 +18217,7 @@
           <w14:ligatures w14:val="standardContextual"/>
         </w:rPr>
       </w:pPr>
-      <w:hyperlink w:anchor="_Toc159828581" w:history="1">
+      <w:hyperlink w:anchor="_Toc159856779" w:history="1">
         <w:r>
           <w:rPr>
             <w:rStyle w:val="Hyperlink"/>
@@ -18553,7 +18244,7 @@
             <w:noProof/>
             <w:webHidden/>
           </w:rPr>
-          <w:instrText xml:space="preserve"> PAGEREF _Toc159828581 \h </w:instrText>
+          <w:instrText xml:space="preserve"> PAGEREF _Toc159856779 \h </w:instrText>
         </w:r>
         <w:r>
           <w:rPr>
@@ -18573,7 +18264,7 @@
             <w:noProof/>
             <w:webHidden/>
           </w:rPr>
-          <w:t>15</w:t>
+          <w:t>16</w:t>
         </w:r>
         <w:r>
           <w:rPr>
@@ -18597,7 +18288,7 @@
           <w14:ligatures w14:val="standardContextual"/>
         </w:rPr>
       </w:pPr>
-      <w:hyperlink w:anchor="_Toc159828582" w:history="1">
+      <w:hyperlink w:anchor="_Toc159856780" w:history="1">
         <w:r>
           <w:rPr>
             <w:rStyle w:val="Hyperlink"/>
@@ -18624,7 +18315,7 @@
             <w:noProof/>
             <w:webHidden/>
           </w:rPr>
-          <w:instrText xml:space="preserve"> PAGEREF _Toc159828582 \h </w:instrText>
+          <w:instrText xml:space="preserve"> PAGEREF _Toc159856780 \h </w:instrText>
         </w:r>
         <w:r>
           <w:rPr>
@@ -18644,7 +18335,7 @@
             <w:noProof/>
             <w:webHidden/>
           </w:rPr>
-          <w:t>16</w:t>
+          <w:t>17</w:t>
         </w:r>
         <w:r>
           <w:rPr>
@@ -18668,7 +18359,7 @@
           <w14:ligatures w14:val="standardContextual"/>
         </w:rPr>
       </w:pPr>
-      <w:hyperlink w:anchor="_Toc159828583" w:history="1">
+      <w:hyperlink w:anchor="_Toc159856781" w:history="1">
         <w:r>
           <w:rPr>
             <w:rStyle w:val="Hyperlink"/>
@@ -18695,7 +18386,7 @@
             <w:noProof/>
             <w:webHidden/>
           </w:rPr>
-          <w:instrText xml:space="preserve"> PAGEREF _Toc159828583 \h </w:instrText>
+          <w:instrText xml:space="preserve"> PAGEREF _Toc159856781 \h </w:instrText>
         </w:r>
         <w:r>
           <w:rPr>
@@ -18715,7 +18406,7 @@
             <w:noProof/>
             <w:webHidden/>
           </w:rPr>
-          <w:t>17</w:t>
+          <w:t>18</w:t>
         </w:r>
         <w:r>
           <w:rPr>
@@ -18739,7 +18430,7 @@
           <w14:ligatures w14:val="standardContextual"/>
         </w:rPr>
       </w:pPr>
-      <w:hyperlink w:anchor="_Toc159828584" w:history="1">
+      <w:hyperlink w:anchor="_Toc159856782" w:history="1">
         <w:r>
           <w:rPr>
             <w:rStyle w:val="Hyperlink"/>
@@ -18766,7 +18457,7 @@
             <w:noProof/>
             <w:webHidden/>
           </w:rPr>
-          <w:instrText xml:space="preserve"> PAGEREF _Toc159828584 \h </w:instrText>
+          <w:instrText xml:space="preserve"> PAGEREF _Toc159856782 \h </w:instrText>
         </w:r>
         <w:r>
           <w:rPr>
@@ -18786,7 +18477,7 @@
             <w:noProof/>
             <w:webHidden/>
           </w:rPr>
-          <w:t>18</w:t>
+          <w:t>19</w:t>
         </w:r>
         <w:r>
           <w:rPr>
@@ -18810,7 +18501,7 @@
           <w14:ligatures w14:val="standardContextual"/>
         </w:rPr>
       </w:pPr>
-      <w:hyperlink w:anchor="_Toc159828585" w:history="1">
+      <w:hyperlink w:anchor="_Toc159856783" w:history="1">
         <w:r>
           <w:rPr>
             <w:rStyle w:val="Hyperlink"/>
@@ -18837,7 +18528,7 @@
             <w:noProof/>
             <w:webHidden/>
           </w:rPr>
-          <w:instrText xml:space="preserve"> PAGEREF _Toc159828585 \h </w:instrText>
+          <w:instrText xml:space="preserve"> PAGEREF _Toc159856783 \h </w:instrText>
         </w:r>
         <w:r>
           <w:rPr>
@@ -18857,7 +18548,7 @@
             <w:noProof/>
             <w:webHidden/>
           </w:rPr>
-          <w:t>18</w:t>
+          <w:t>19</w:t>
         </w:r>
         <w:r>
           <w:rPr>
@@ -18881,7 +18572,7 @@
           <w14:ligatures w14:val="standardContextual"/>
         </w:rPr>
       </w:pPr>
-      <w:hyperlink w:anchor="_Toc159828586" w:history="1">
+      <w:hyperlink w:anchor="_Toc159856784" w:history="1">
         <w:r>
           <w:rPr>
             <w:rStyle w:val="Hyperlink"/>
@@ -18908,7 +18599,7 @@
             <w:noProof/>
             <w:webHidden/>
           </w:rPr>
-          <w:instrText xml:space="preserve"> PAGEREF _Toc159828586 \h </w:instrText>
+          <w:instrText xml:space="preserve"> PAGEREF _Toc159856784 \h </w:instrText>
         </w:r>
         <w:r>
           <w:rPr>
@@ -18928,7 +18619,7 @@
             <w:noProof/>
             <w:webHidden/>
           </w:rPr>
-          <w:t>19</w:t>
+          <w:t>20</w:t>
         </w:r>
         <w:r>
           <w:rPr>
@@ -18952,7 +18643,7 @@
           <w14:ligatures w14:val="standardContextual"/>
         </w:rPr>
       </w:pPr>
-      <w:hyperlink w:anchor="_Toc159828587" w:history="1">
+      <w:hyperlink w:anchor="_Toc159856785" w:history="1">
         <w:r>
           <w:rPr>
             <w:rStyle w:val="Hyperlink"/>
@@ -18979,7 +18670,7 @@
             <w:noProof/>
             <w:webHidden/>
           </w:rPr>
-          <w:instrText xml:space="preserve"> PAGEREF _Toc159828587 \h </w:instrText>
+          <w:instrText xml:space="preserve"> PAGEREF _Toc159856785 \h </w:instrText>
         </w:r>
         <w:r>
           <w:rPr>
@@ -18999,7 +18690,7 @@
             <w:noProof/>
             <w:webHidden/>
           </w:rPr>
-          <w:t>19</w:t>
+          <w:t>20</w:t>
         </w:r>
         <w:r>
           <w:rPr>
@@ -19023,7 +18714,7 @@
           <w14:ligatures w14:val="standardContextual"/>
         </w:rPr>
       </w:pPr>
-      <w:hyperlink w:anchor="_Toc159828588" w:history="1">
+      <w:hyperlink w:anchor="_Toc159856786" w:history="1">
         <w:r>
           <w:rPr>
             <w:rStyle w:val="Hyperlink"/>
@@ -19050,7 +18741,7 @@
             <w:noProof/>
             <w:webHidden/>
           </w:rPr>
-          <w:instrText xml:space="preserve"> PAGEREF _Toc159828588 \h </w:instrText>
+          <w:instrText xml:space="preserve"> PAGEREF _Toc159856786 \h </w:instrText>
         </w:r>
         <w:r>
           <w:rPr>
@@ -19070,7 +18761,7 @@
             <w:noProof/>
             <w:webHidden/>
           </w:rPr>
-          <w:t>20</w:t>
+          <w:t>21</w:t>
         </w:r>
         <w:r>
           <w:rPr>
@@ -19094,7 +18785,7 @@
           <w14:ligatures w14:val="standardContextual"/>
         </w:rPr>
       </w:pPr>
-      <w:hyperlink w:anchor="_Toc159828589" w:history="1">
+      <w:hyperlink w:anchor="_Toc159856787" w:history="1">
         <w:r>
           <w:rPr>
             <w:rStyle w:val="Hyperlink"/>
@@ -19121,7 +18812,7 @@
             <w:noProof/>
             <w:webHidden/>
           </w:rPr>
-          <w:instrText xml:space="preserve"> PAGEREF _Toc159828589 \h </w:instrText>
+          <w:instrText xml:space="preserve"> PAGEREF _Toc159856787 \h </w:instrText>
         </w:r>
         <w:r>
           <w:rPr>
@@ -19141,7 +18832,7 @@
             <w:noProof/>
             <w:webHidden/>
           </w:rPr>
-          <w:t>20</w:t>
+          <w:t>21</w:t>
         </w:r>
         <w:r>
           <w:rPr>
@@ -19165,7 +18856,7 @@
           <w14:ligatures w14:val="standardContextual"/>
         </w:rPr>
       </w:pPr>
-      <w:hyperlink w:anchor="_Toc159828590" w:history="1">
+      <w:hyperlink w:anchor="_Toc159856788" w:history="1">
         <w:r>
           <w:rPr>
             <w:rStyle w:val="Hyperlink"/>
@@ -19192,7 +18883,7 @@
             <w:noProof/>
             <w:webHidden/>
           </w:rPr>
-          <w:instrText xml:space="preserve"> PAGEREF _Toc159828590 \h </w:instrText>
+          <w:instrText xml:space="preserve"> PAGEREF _Toc159856788 \h </w:instrText>
         </w:r>
         <w:r>
           <w:rPr>
@@ -19212,7 +18903,7 @@
             <w:noProof/>
             <w:webHidden/>
           </w:rPr>
-          <w:t>21</w:t>
+          <w:t>22</w:t>
         </w:r>
         <w:r>
           <w:rPr>
@@ -19236,7 +18927,7 @@
           <w14:ligatures w14:val="standardContextual"/>
         </w:rPr>
       </w:pPr>
-      <w:hyperlink w:anchor="_Toc159828591" w:history="1">
+      <w:hyperlink w:anchor="_Toc159856789" w:history="1">
         <w:r>
           <w:rPr>
             <w:rStyle w:val="Hyperlink"/>
@@ -19263,7 +18954,7 @@
             <w:noProof/>
             <w:webHidden/>
           </w:rPr>
-          <w:instrText xml:space="preserve"> PAGEREF _Toc159828591 \h </w:instrText>
+          <w:instrText xml:space="preserve"> PAGEREF _Toc159856789 \h </w:instrText>
         </w:r>
         <w:r>
           <w:rPr>
@@ -19283,7 +18974,7 @@
             <w:noProof/>
             <w:webHidden/>
           </w:rPr>
-          <w:t>21</w:t>
+          <w:t>22</w:t>
         </w:r>
         <w:r>
           <w:rPr>
@@ -19307,7 +18998,7 @@
           <w14:ligatures w14:val="standardContextual"/>
         </w:rPr>
       </w:pPr>
-      <w:hyperlink w:anchor="_Toc159828592" w:history="1">
+      <w:hyperlink w:anchor="_Toc159856790" w:history="1">
         <w:r>
           <w:rPr>
             <w:rStyle w:val="Hyperlink"/>
@@ -19334,7 +19025,7 @@
             <w:noProof/>
             <w:webHidden/>
           </w:rPr>
-          <w:instrText xml:space="preserve"> PAGEREF _Toc159828592 \h </w:instrText>
+          <w:instrText xml:space="preserve"> PAGEREF _Toc159856790 \h </w:instrText>
         </w:r>
         <w:r>
           <w:rPr>
@@ -19354,7 +19045,7 @@
             <w:noProof/>
             <w:webHidden/>
           </w:rPr>
-          <w:t>22</w:t>
+          <w:t>23</w:t>
         </w:r>
         <w:r>
           <w:rPr>
@@ -19378,7 +19069,7 @@
           <w14:ligatures w14:val="standardContextual"/>
         </w:rPr>
       </w:pPr>
-      <w:hyperlink w:anchor="_Toc159828593" w:history="1">
+      <w:hyperlink w:anchor="_Toc159856791" w:history="1">
         <w:r>
           <w:rPr>
             <w:rStyle w:val="Hyperlink"/>
@@ -19405,7 +19096,7 @@
             <w:noProof/>
             <w:webHidden/>
           </w:rPr>
-          <w:instrText xml:space="preserve"> PAGEREF _Toc159828593 \h </w:instrText>
+          <w:instrText xml:space="preserve"> PAGEREF _Toc159856791 \h </w:instrText>
         </w:r>
         <w:r>
           <w:rPr>
@@ -19425,7 +19116,7 @@
             <w:noProof/>
             <w:webHidden/>
           </w:rPr>
-          <w:t>23</w:t>
+          <w:t>24</w:t>
         </w:r>
         <w:r>
           <w:rPr>
@@ -19449,7 +19140,7 @@
           <w14:ligatures w14:val="standardContextual"/>
         </w:rPr>
       </w:pPr>
-      <w:hyperlink w:anchor="_Toc159828594" w:history="1">
+      <w:hyperlink w:anchor="_Toc159856792" w:history="1">
         <w:r>
           <w:rPr>
             <w:rStyle w:val="Hyperlink"/>
@@ -19476,7 +19167,7 @@
             <w:noProof/>
             <w:webHidden/>
           </w:rPr>
-          <w:instrText xml:space="preserve"> PAGEREF _Toc159828594 \h </w:instrText>
+          <w:instrText xml:space="preserve"> PAGEREF _Toc159856792 \h </w:instrText>
         </w:r>
         <w:r>
           <w:rPr>
@@ -19496,7 +19187,7 @@
             <w:noProof/>
             <w:webHidden/>
           </w:rPr>
-          <w:t>25</w:t>
+          <w:t>26</w:t>
         </w:r>
         <w:r>
           <w:rPr>
@@ -19520,7 +19211,7 @@
           <w14:ligatures w14:val="standardContextual"/>
         </w:rPr>
       </w:pPr>
-      <w:hyperlink w:anchor="_Toc159828595" w:history="1">
+      <w:hyperlink w:anchor="_Toc159856793" w:history="1">
         <w:r>
           <w:rPr>
             <w:rStyle w:val="Hyperlink"/>
@@ -19547,7 +19238,7 @@
             <w:noProof/>
             <w:webHidden/>
           </w:rPr>
-          <w:instrText xml:space="preserve"> PAGEREF _Toc159828595 \h </w:instrText>
+          <w:instrText xml:space="preserve"> PAGEREF _Toc159856793 \h </w:instrText>
         </w:r>
         <w:r>
           <w:rPr>
@@ -19567,7 +19258,7 @@
             <w:noProof/>
             <w:webHidden/>
           </w:rPr>
-          <w:t>31</w:t>
+          <w:t>32</w:t>
         </w:r>
         <w:r>
           <w:rPr>
@@ -19591,7 +19282,7 @@
           <w14:ligatures w14:val="standardContextual"/>
         </w:rPr>
       </w:pPr>
-      <w:hyperlink w:anchor="_Toc159828596" w:history="1">
+      <w:hyperlink w:anchor="_Toc159856794" w:history="1">
         <w:r>
           <w:rPr>
             <w:rStyle w:val="Hyperlink"/>
@@ -19618,7 +19309,7 @@
             <w:noProof/>
             <w:webHidden/>
           </w:rPr>
-          <w:instrText xml:space="preserve"> PAGEREF _Toc159828596 \h </w:instrText>
+          <w:instrText xml:space="preserve"> PAGEREF _Toc159856794 \h </w:instrText>
         </w:r>
         <w:r>
           <w:rPr>
@@ -19638,7 +19329,7 @@
             <w:noProof/>
             <w:webHidden/>
           </w:rPr>
-          <w:t>32</w:t>
+          <w:t>33</w:t>
         </w:r>
         <w:r>
           <w:rPr>
@@ -19662,7 +19353,7 @@
           <w14:ligatures w14:val="standardContextual"/>
         </w:rPr>
       </w:pPr>
-      <w:hyperlink w:anchor="_Toc159828597" w:history="1">
+      <w:hyperlink w:anchor="_Toc159856795" w:history="1">
         <w:r>
           <w:rPr>
             <w:rStyle w:val="Hyperlink"/>
@@ -19689,7 +19380,7 @@
             <w:noProof/>
             <w:webHidden/>
           </w:rPr>
-          <w:instrText xml:space="preserve"> PAGEREF _Toc159828597 \h </w:instrText>
+          <w:instrText xml:space="preserve"> PAGEREF _Toc159856795 \h </w:instrText>
         </w:r>
         <w:r>
           <w:rPr>
@@ -19709,7 +19400,7 @@
             <w:noProof/>
             <w:webHidden/>
           </w:rPr>
-          <w:t>33</w:t>
+          <w:t>34</w:t>
         </w:r>
         <w:r>
           <w:rPr>
@@ -19733,7 +19424,7 @@
           <w14:ligatures w14:val="standardContextual"/>
         </w:rPr>
       </w:pPr>
-      <w:hyperlink w:anchor="_Toc159828598" w:history="1">
+      <w:hyperlink w:anchor="_Toc159856796" w:history="1">
         <w:r>
           <w:rPr>
             <w:rStyle w:val="Hyperlink"/>
@@ -19760,7 +19451,7 @@
             <w:noProof/>
             <w:webHidden/>
           </w:rPr>
-          <w:instrText xml:space="preserve"> PAGEREF _Toc159828598 \h </w:instrText>
+          <w:instrText xml:space="preserve"> PAGEREF _Toc159856796 \h </w:instrText>
         </w:r>
         <w:r>
           <w:rPr>
@@ -19780,7 +19471,7 @@
             <w:noProof/>
             <w:webHidden/>
           </w:rPr>
-          <w:t>34</w:t>
+          <w:t>35</w:t>
         </w:r>
         <w:r>
           <w:rPr>
@@ -19804,7 +19495,7 @@
           <w14:ligatures w14:val="standardContextual"/>
         </w:rPr>
       </w:pPr>
-      <w:hyperlink w:anchor="_Toc159828599" w:history="1">
+      <w:hyperlink w:anchor="_Toc159856797" w:history="1">
         <w:r>
           <w:rPr>
             <w:rStyle w:val="Hyperlink"/>
@@ -19831,7 +19522,7 @@
             <w:noProof/>
             <w:webHidden/>
           </w:rPr>
-          <w:instrText xml:space="preserve"> PAGEREF _Toc159828599 \h </w:instrText>
+          <w:instrText xml:space="preserve"> PAGEREF _Toc159856797 \h </w:instrText>
         </w:r>
         <w:r>
           <w:rPr>
@@ -19851,7 +19542,7 @@
             <w:noProof/>
             <w:webHidden/>
           </w:rPr>
-          <w:t>35</w:t>
+          <w:t>36</w:t>
         </w:r>
         <w:r>
           <w:rPr>
@@ -19875,7 +19566,7 @@
           <w14:ligatures w14:val="standardContextual"/>
         </w:rPr>
       </w:pPr>
-      <w:hyperlink w:anchor="_Toc159828600" w:history="1">
+      <w:hyperlink w:anchor="_Toc159856798" w:history="1">
         <w:r>
           <w:rPr>
             <w:rStyle w:val="Hyperlink"/>
@@ -19902,7 +19593,7 @@
             <w:noProof/>
             <w:webHidden/>
           </w:rPr>
-          <w:instrText xml:space="preserve"> PAGEREF _Toc159828600 \h </w:instrText>
+          <w:instrText xml:space="preserve"> PAGEREF _Toc159856798 \h </w:instrText>
         </w:r>
         <w:r>
           <w:rPr>
@@ -19922,7 +19613,7 @@
             <w:noProof/>
             <w:webHidden/>
           </w:rPr>
-          <w:t>36</w:t>
+          <w:t>37</w:t>
         </w:r>
         <w:r>
           <w:rPr>
@@ -19946,7 +19637,7 @@
           <w14:ligatures w14:val="standardContextual"/>
         </w:rPr>
       </w:pPr>
-      <w:hyperlink w:anchor="_Toc159828601" w:history="1">
+      <w:hyperlink w:anchor="_Toc159856799" w:history="1">
         <w:r>
           <w:rPr>
             <w:rStyle w:val="Hyperlink"/>
@@ -19973,7 +19664,7 @@
             <w:noProof/>
             <w:webHidden/>
           </w:rPr>
-          <w:instrText xml:space="preserve"> PAGEREF _Toc159828601 \h </w:instrText>
+          <w:instrText xml:space="preserve"> PAGEREF _Toc159856799 \h </w:instrText>
         </w:r>
         <w:r>
           <w:rPr>
@@ -19993,7 +19684,7 @@
             <w:noProof/>
             <w:webHidden/>
           </w:rPr>
-          <w:t>37</w:t>
+          <w:t>38</w:t>
         </w:r>
         <w:r>
           <w:rPr>
@@ -20017,7 +19708,7 @@
           <w14:ligatures w14:val="standardContextual"/>
         </w:rPr>
       </w:pPr>
-      <w:hyperlink w:anchor="_Toc159828602" w:history="1">
+      <w:hyperlink w:anchor="_Toc159856800" w:history="1">
         <w:r>
           <w:rPr>
             <w:rStyle w:val="Hyperlink"/>
@@ -20044,7 +19735,7 @@
             <w:noProof/>
             <w:webHidden/>
           </w:rPr>
-          <w:instrText xml:space="preserve"> PAGEREF _Toc159828602 \h </w:instrText>
+          <w:instrText xml:space="preserve"> PAGEREF _Toc159856800 \h </w:instrText>
         </w:r>
         <w:r>
           <w:rPr>
@@ -20064,7 +19755,7 @@
             <w:noProof/>
             <w:webHidden/>
           </w:rPr>
-          <w:t>38</w:t>
+          <w:t>39</w:t>
         </w:r>
         <w:r>
           <w:rPr>
@@ -20088,7 +19779,7 @@
           <w14:ligatures w14:val="standardContextual"/>
         </w:rPr>
       </w:pPr>
-      <w:hyperlink w:anchor="_Toc159828603" w:history="1">
+      <w:hyperlink w:anchor="_Toc159856801" w:history="1">
         <w:r>
           <w:rPr>
             <w:rStyle w:val="Hyperlink"/>
@@ -20115,7 +19806,7 @@
             <w:noProof/>
             <w:webHidden/>
           </w:rPr>
-          <w:instrText xml:space="preserve"> PAGEREF _Toc159828603 \h </w:instrText>
+          <w:instrText xml:space="preserve"> PAGEREF _Toc159856801 \h </w:instrText>
         </w:r>
         <w:r>
           <w:rPr>
@@ -20135,7 +19826,7 @@
             <w:noProof/>
             <w:webHidden/>
           </w:rPr>
-          <w:t>38</w:t>
+          <w:t>39</w:t>
         </w:r>
         <w:r>
           <w:rPr>
@@ -20159,7 +19850,7 @@
           <w14:ligatures w14:val="standardContextual"/>
         </w:rPr>
       </w:pPr>
-      <w:hyperlink w:anchor="_Toc159828604" w:history="1">
+      <w:hyperlink w:anchor="_Toc159856802" w:history="1">
         <w:r>
           <w:rPr>
             <w:rStyle w:val="Hyperlink"/>
@@ -20186,7 +19877,7 @@
             <w:noProof/>
             <w:webHidden/>
           </w:rPr>
-          <w:instrText xml:space="preserve"> PAGEREF _Toc159828604 \h </w:instrText>
+          <w:instrText xml:space="preserve"> PAGEREF _Toc159856802 \h </w:instrText>
         </w:r>
         <w:r>
           <w:rPr>
@@ -20206,7 +19897,7 @@
             <w:noProof/>
             <w:webHidden/>
           </w:rPr>
-          <w:t>39</w:t>
+          <w:t>40</w:t>
         </w:r>
         <w:r>
           <w:rPr>
@@ -20230,7 +19921,7 @@
           <w14:ligatures w14:val="standardContextual"/>
         </w:rPr>
       </w:pPr>
-      <w:hyperlink w:anchor="_Toc159828605" w:history="1">
+      <w:hyperlink w:anchor="_Toc159856803" w:history="1">
         <w:r>
           <w:rPr>
             <w:rStyle w:val="Hyperlink"/>
@@ -20257,7 +19948,7 @@
             <w:noProof/>
             <w:webHidden/>
           </w:rPr>
-          <w:instrText xml:space="preserve"> PAGEREF _Toc159828605 \h </w:instrText>
+          <w:instrText xml:space="preserve"> PAGEREF _Toc159856803 \h </w:instrText>
         </w:r>
         <w:r>
           <w:rPr>
@@ -20277,7 +19968,7 @@
             <w:noProof/>
             <w:webHidden/>
           </w:rPr>
-          <w:t>39</w:t>
+          <w:t>40</w:t>
         </w:r>
         <w:r>
           <w:rPr>
@@ -20301,7 +19992,7 @@
           <w14:ligatures w14:val="standardContextual"/>
         </w:rPr>
       </w:pPr>
-      <w:hyperlink w:anchor="_Toc159828606" w:history="1">
+      <w:hyperlink w:anchor="_Toc159856804" w:history="1">
         <w:r>
           <w:rPr>
             <w:rStyle w:val="Hyperlink"/>
@@ -20328,7 +20019,7 @@
             <w:noProof/>
             <w:webHidden/>
           </w:rPr>
-          <w:instrText xml:space="preserve"> PAGEREF _Toc159828606 \h </w:instrText>
+          <w:instrText xml:space="preserve"> PAGEREF _Toc159856804 \h </w:instrText>
         </w:r>
         <w:r>
           <w:rPr>
@@ -20348,7 +20039,7 @@
             <w:noProof/>
             <w:webHidden/>
           </w:rPr>
-          <w:t>40</w:t>
+          <w:t>41</w:t>
         </w:r>
         <w:r>
           <w:rPr>
@@ -20372,7 +20063,7 @@
           <w14:ligatures w14:val="standardContextual"/>
         </w:rPr>
       </w:pPr>
-      <w:hyperlink w:anchor="_Toc159828607" w:history="1">
+      <w:hyperlink w:anchor="_Toc159856805" w:history="1">
         <w:r>
           <w:rPr>
             <w:rStyle w:val="Hyperlink"/>
@@ -20399,7 +20090,7 @@
             <w:noProof/>
             <w:webHidden/>
           </w:rPr>
-          <w:instrText xml:space="preserve"> PAGEREF _Toc159828607 \h </w:instrText>
+          <w:instrText xml:space="preserve"> PAGEREF _Toc159856805 \h </w:instrText>
         </w:r>
         <w:r>
           <w:rPr>
@@ -20419,7 +20110,7 @@
             <w:noProof/>
             <w:webHidden/>
           </w:rPr>
-          <w:t>40</w:t>
+          <w:t>41</w:t>
         </w:r>
         <w:r>
           <w:rPr>
@@ -20443,7 +20134,7 @@
           <w14:ligatures w14:val="standardContextual"/>
         </w:rPr>
       </w:pPr>
-      <w:hyperlink w:anchor="_Toc159828608" w:history="1">
+      <w:hyperlink w:anchor="_Toc159856806" w:history="1">
         <w:r>
           <w:rPr>
             <w:rStyle w:val="Hyperlink"/>
@@ -20470,7 +20161,7 @@
             <w:noProof/>
             <w:webHidden/>
           </w:rPr>
-          <w:instrText xml:space="preserve"> PAGEREF _Toc159828608 \h </w:instrText>
+          <w:instrText xml:space="preserve"> PAGEREF _Toc159856806 \h </w:instrText>
         </w:r>
         <w:r>
           <w:rPr>
@@ -20490,7 +20181,7 @@
             <w:noProof/>
             <w:webHidden/>
           </w:rPr>
-          <w:t>41</w:t>
+          <w:t>42</w:t>
         </w:r>
         <w:r>
           <w:rPr>
@@ -20515,7 +20206,7 @@
       </w:pPr>
       <w:bookmarkStart w:id="263" w:name="_Toc159247829"/>
       <w:bookmarkStart w:id="264" w:name="_Toc159322307"/>
-      <w:bookmarkStart w:id="265" w:name="_Toc159830695"/>
+      <w:bookmarkStart w:id="265" w:name="_Toc159856899"/>
       <w:r>
         <w:lastRenderedPageBreak/>
         <w:t>Tabellenverzeichnis</w:t>
@@ -20546,7 +20237,7 @@
       <w:r>
         <w:fldChar w:fldCharType="separate"/>
       </w:r>
-      <w:hyperlink w:anchor="_Toc159828562" w:history="1">
+      <w:hyperlink w:anchor="_Toc159856760" w:history="1">
         <w:r>
           <w:rPr>
             <w:rStyle w:val="Hyperlink"/>
@@ -20573,7 +20264,7 @@
             <w:noProof/>
             <w:webHidden/>
           </w:rPr>
-          <w:instrText xml:space="preserve"> PAGEREF _Toc159828562 \h </w:instrText>
+          <w:instrText xml:space="preserve"> PAGEREF _Toc159856760 \h </w:instrText>
         </w:r>
         <w:r>
           <w:rPr>
@@ -20617,7 +20308,7 @@
           <w14:ligatures w14:val="standardContextual"/>
         </w:rPr>
       </w:pPr>
-      <w:hyperlink w:anchor="_Toc159828563" w:history="1">
+      <w:hyperlink w:anchor="_Toc159856761" w:history="1">
         <w:r>
           <w:rPr>
             <w:rStyle w:val="Hyperlink"/>
@@ -20644,7 +20335,7 @@
             <w:noProof/>
             <w:webHidden/>
           </w:rPr>
-          <w:instrText xml:space="preserve"> PAGEREF _Toc159828563 \h </w:instrText>
+          <w:instrText xml:space="preserve"> PAGEREF _Toc159856761 \h </w:instrText>
         </w:r>
         <w:r>
           <w:rPr>
@@ -20688,7 +20379,7 @@
           <w14:ligatures w14:val="standardContextual"/>
         </w:rPr>
       </w:pPr>
-      <w:hyperlink w:anchor="_Toc159828564" w:history="1">
+      <w:hyperlink w:anchor="_Toc159856762" w:history="1">
         <w:r>
           <w:rPr>
             <w:rStyle w:val="Hyperlink"/>
@@ -20715,7 +20406,7 @@
             <w:noProof/>
             <w:webHidden/>
           </w:rPr>
-          <w:instrText xml:space="preserve"> PAGEREF _Toc159828564 \h </w:instrText>
+          <w:instrText xml:space="preserve"> PAGEREF _Toc159856762 \h </w:instrText>
         </w:r>
         <w:r>
           <w:rPr>
@@ -20735,7 +20426,7 @@
             <w:noProof/>
             <w:webHidden/>
           </w:rPr>
-          <w:t>24</w:t>
+          <w:t>25</w:t>
         </w:r>
         <w:r>
           <w:rPr>
@@ -20759,7 +20450,7 @@
           <w14:ligatures w14:val="standardContextual"/>
         </w:rPr>
       </w:pPr>
-      <w:hyperlink w:anchor="_Toc159828565" w:history="1">
+      <w:hyperlink w:anchor="_Toc159856763" w:history="1">
         <w:r>
           <w:rPr>
             <w:rStyle w:val="Hyperlink"/>
@@ -20786,7 +20477,7 @@
             <w:noProof/>
             <w:webHidden/>
           </w:rPr>
-          <w:instrText xml:space="preserve"> PAGEREF _Toc159828565 \h </w:instrText>
+          <w:instrText xml:space="preserve"> PAGEREF _Toc159856763 \h </w:instrText>
         </w:r>
         <w:r>
           <w:rPr>
@@ -20806,7 +20497,7 @@
             <w:noProof/>
             <w:webHidden/>
           </w:rPr>
-          <w:t>26</w:t>
+          <w:t>27</w:t>
         </w:r>
         <w:r>
           <w:rPr>
@@ -20830,7 +20521,7 @@
           <w14:ligatures w14:val="standardContextual"/>
         </w:rPr>
       </w:pPr>
-      <w:hyperlink w:anchor="_Toc159828566" w:history="1">
+      <w:hyperlink w:anchor="_Toc159856764" w:history="1">
         <w:r>
           <w:rPr>
             <w:rStyle w:val="Hyperlink"/>
@@ -20857,7 +20548,7 @@
             <w:noProof/>
             <w:webHidden/>
           </w:rPr>
-          <w:instrText xml:space="preserve"> PAGEREF _Toc159828566 \h </w:instrText>
+          <w:instrText xml:space="preserve"> PAGEREF _Toc159856764 \h </w:instrText>
         </w:r>
         <w:r>
           <w:rPr>
@@ -20877,7 +20568,7 @@
             <w:noProof/>
             <w:webHidden/>
           </w:rPr>
-          <w:t>26</w:t>
+          <w:t>27</w:t>
         </w:r>
         <w:r>
           <w:rPr>
@@ -20901,7 +20592,7 @@
           <w14:ligatures w14:val="standardContextual"/>
         </w:rPr>
       </w:pPr>
-      <w:hyperlink w:anchor="_Toc159828567" w:history="1">
+      <w:hyperlink w:anchor="_Toc159856765" w:history="1">
         <w:r>
           <w:rPr>
             <w:rStyle w:val="Hyperlink"/>
@@ -20928,7 +20619,7 @@
             <w:noProof/>
             <w:webHidden/>
           </w:rPr>
-          <w:instrText xml:space="preserve"> PAGEREF _Toc159828567 \h </w:instrText>
+          <w:instrText xml:space="preserve"> PAGEREF _Toc159856765 \h </w:instrText>
         </w:r>
         <w:r>
           <w:rPr>
@@ -20948,7 +20639,7 @@
             <w:noProof/>
             <w:webHidden/>
           </w:rPr>
-          <w:t>26</w:t>
+          <w:t>27</w:t>
         </w:r>
         <w:r>
           <w:rPr>
@@ -20972,7 +20663,7 @@
           <w14:ligatures w14:val="standardContextual"/>
         </w:rPr>
       </w:pPr>
-      <w:hyperlink w:anchor="_Toc159828568" w:history="1">
+      <w:hyperlink w:anchor="_Toc159856766" w:history="1">
         <w:r>
           <w:rPr>
             <w:rStyle w:val="Hyperlink"/>
@@ -20999,7 +20690,7 @@
             <w:noProof/>
             <w:webHidden/>
           </w:rPr>
-          <w:instrText xml:space="preserve"> PAGEREF _Toc159828568 \h </w:instrText>
+          <w:instrText xml:space="preserve"> PAGEREF _Toc159856766 \h </w:instrText>
         </w:r>
         <w:r>
           <w:rPr>
@@ -21019,7 +20710,7 @@
             <w:noProof/>
             <w:webHidden/>
           </w:rPr>
-          <w:t>27</w:t>
+          <w:t>28</w:t>
         </w:r>
         <w:r>
           <w:rPr>
@@ -21043,7 +20734,7 @@
           <w14:ligatures w14:val="standardContextual"/>
         </w:rPr>
       </w:pPr>
-      <w:hyperlink w:anchor="_Toc159828569" w:history="1">
+      <w:hyperlink w:anchor="_Toc159856767" w:history="1">
         <w:r>
           <w:rPr>
             <w:rStyle w:val="Hyperlink"/>
@@ -21070,7 +20761,7 @@
             <w:noProof/>
             <w:webHidden/>
           </w:rPr>
-          <w:instrText xml:space="preserve"> PAGEREF _Toc159828569 \h </w:instrText>
+          <w:instrText xml:space="preserve"> PAGEREF _Toc159856767 \h </w:instrText>
         </w:r>
         <w:r>
           <w:rPr>
@@ -21090,7 +20781,7 @@
             <w:noProof/>
             <w:webHidden/>
           </w:rPr>
-          <w:t>27</w:t>
+          <w:t>28</w:t>
         </w:r>
         <w:r>
           <w:rPr>
@@ -21114,7 +20805,7 @@
           <w14:ligatures w14:val="standardContextual"/>
         </w:rPr>
       </w:pPr>
-      <w:hyperlink w:anchor="_Toc159828570" w:history="1">
+      <w:hyperlink w:anchor="_Toc159856768" w:history="1">
         <w:r>
           <w:rPr>
             <w:rStyle w:val="Hyperlink"/>
@@ -21141,7 +20832,7 @@
             <w:noProof/>
             <w:webHidden/>
           </w:rPr>
-          <w:instrText xml:space="preserve"> PAGEREF _Toc159828570 \h </w:instrText>
+          <w:instrText xml:space="preserve"> PAGEREF _Toc159856768 \h </w:instrText>
         </w:r>
         <w:r>
           <w:rPr>
@@ -21161,7 +20852,7 @@
             <w:noProof/>
             <w:webHidden/>
           </w:rPr>
-          <w:t>27</w:t>
+          <w:t>28</w:t>
         </w:r>
         <w:r>
           <w:rPr>
@@ -21185,7 +20876,7 @@
           <w14:ligatures w14:val="standardContextual"/>
         </w:rPr>
       </w:pPr>
-      <w:hyperlink w:anchor="_Toc159828571" w:history="1">
+      <w:hyperlink w:anchor="_Toc159856769" w:history="1">
         <w:r>
           <w:rPr>
             <w:rStyle w:val="Hyperlink"/>
@@ -21212,7 +20903,7 @@
             <w:noProof/>
             <w:webHidden/>
           </w:rPr>
-          <w:instrText xml:space="preserve"> PAGEREF _Toc159828571 \h </w:instrText>
+          <w:instrText xml:space="preserve"> PAGEREF _Toc159856769 \h </w:instrText>
         </w:r>
         <w:r>
           <w:rPr>
@@ -21232,7 +20923,7 @@
             <w:noProof/>
             <w:webHidden/>
           </w:rPr>
-          <w:t>28</w:t>
+          <w:t>29</w:t>
         </w:r>
         <w:r>
           <w:rPr>
@@ -21256,7 +20947,7 @@
           <w14:ligatures w14:val="standardContextual"/>
         </w:rPr>
       </w:pPr>
-      <w:hyperlink w:anchor="_Toc159828572" w:history="1">
+      <w:hyperlink w:anchor="_Toc159856770" w:history="1">
         <w:r>
           <w:rPr>
             <w:rStyle w:val="Hyperlink"/>
@@ -21283,7 +20974,7 @@
             <w:noProof/>
             <w:webHidden/>
           </w:rPr>
-          <w:instrText xml:space="preserve"> PAGEREF _Toc159828572 \h </w:instrText>
+          <w:instrText xml:space="preserve"> PAGEREF _Toc159856770 \h </w:instrText>
         </w:r>
         <w:r>
           <w:rPr>
@@ -21303,7 +20994,7 @@
             <w:noProof/>
             <w:webHidden/>
           </w:rPr>
-          <w:t>28</w:t>
+          <w:t>29</w:t>
         </w:r>
         <w:r>
           <w:rPr>
@@ -21327,7 +21018,7 @@
           <w14:ligatures w14:val="standardContextual"/>
         </w:rPr>
       </w:pPr>
-      <w:hyperlink w:anchor="_Toc159828573" w:history="1">
+      <w:hyperlink w:anchor="_Toc159856771" w:history="1">
         <w:r>
           <w:rPr>
             <w:rStyle w:val="Hyperlink"/>
@@ -21354,7 +21045,7 @@
             <w:noProof/>
             <w:webHidden/>
           </w:rPr>
-          <w:instrText xml:space="preserve"> PAGEREF _Toc159828573 \h </w:instrText>
+          <w:instrText xml:space="preserve"> PAGEREF _Toc159856771 \h </w:instrText>
         </w:r>
         <w:r>
           <w:rPr>
@@ -21374,7 +21065,7 @@
             <w:noProof/>
             <w:webHidden/>
           </w:rPr>
-          <w:t>28</w:t>
+          <w:t>29</w:t>
         </w:r>
         <w:r>
           <w:rPr>
@@ -21398,7 +21089,7 @@
           <w14:ligatures w14:val="standardContextual"/>
         </w:rPr>
       </w:pPr>
-      <w:hyperlink w:anchor="_Toc159828574" w:history="1">
+      <w:hyperlink w:anchor="_Toc159856772" w:history="1">
         <w:r>
           <w:rPr>
             <w:rStyle w:val="Hyperlink"/>
@@ -21425,7 +21116,7 @@
             <w:noProof/>
             <w:webHidden/>
           </w:rPr>
-          <w:instrText xml:space="preserve"> PAGEREF _Toc159828574 \h </w:instrText>
+          <w:instrText xml:space="preserve"> PAGEREF _Toc159856772 \h </w:instrText>
         </w:r>
         <w:r>
           <w:rPr>
@@ -21445,7 +21136,7 @@
             <w:noProof/>
             <w:webHidden/>
           </w:rPr>
-          <w:t>29</w:t>
+          <w:t>30</w:t>
         </w:r>
         <w:r>
           <w:rPr>
@@ -21469,7 +21160,7 @@
           <w14:ligatures w14:val="standardContextual"/>
         </w:rPr>
       </w:pPr>
-      <w:hyperlink w:anchor="_Toc159828575" w:history="1">
+      <w:hyperlink w:anchor="_Toc159856773" w:history="1">
         <w:r>
           <w:rPr>
             <w:rStyle w:val="Hyperlink"/>
@@ -21496,7 +21187,7 @@
             <w:noProof/>
             <w:webHidden/>
           </w:rPr>
-          <w:instrText xml:space="preserve"> PAGEREF _Toc159828575 \h </w:instrText>
+          <w:instrText xml:space="preserve"> PAGEREF _Toc159856773 \h </w:instrText>
         </w:r>
         <w:r>
           <w:rPr>
@@ -21516,7 +21207,7 @@
             <w:noProof/>
             <w:webHidden/>
           </w:rPr>
-          <w:t>29</w:t>
+          <w:t>30</w:t>
         </w:r>
         <w:r>
           <w:rPr>
@@ -21540,7 +21231,7 @@
           <w14:ligatures w14:val="standardContextual"/>
         </w:rPr>
       </w:pPr>
-      <w:hyperlink w:anchor="_Toc159828576" w:history="1">
+      <w:hyperlink w:anchor="_Toc159856774" w:history="1">
         <w:r>
           <w:rPr>
             <w:rStyle w:val="Hyperlink"/>
@@ -21567,7 +21258,7 @@
             <w:noProof/>
             <w:webHidden/>
           </w:rPr>
-          <w:instrText xml:space="preserve"> PAGEREF _Toc159828576 \h </w:instrText>
+          <w:instrText xml:space="preserve"> PAGEREF _Toc159856774 \h </w:instrText>
         </w:r>
         <w:r>
           <w:rPr>
@@ -21587,7 +21278,7 @@
             <w:noProof/>
             <w:webHidden/>
           </w:rPr>
-          <w:t>29</w:t>
+          <w:t>30</w:t>
         </w:r>
         <w:r>
           <w:rPr>
@@ -21611,7 +21302,7 @@
           <w14:ligatures w14:val="standardContextual"/>
         </w:rPr>
       </w:pPr>
-      <w:hyperlink w:anchor="_Toc159828577" w:history="1">
+      <w:hyperlink w:anchor="_Toc159856775" w:history="1">
         <w:r>
           <w:rPr>
             <w:rStyle w:val="Hyperlink"/>
@@ -21638,7 +21329,7 @@
             <w:noProof/>
             <w:webHidden/>
           </w:rPr>
-          <w:instrText xml:space="preserve"> PAGEREF _Toc159828577 \h </w:instrText>
+          <w:instrText xml:space="preserve"> PAGEREF _Toc159856775 \h </w:instrText>
         </w:r>
         <w:r>
           <w:rPr>
@@ -21658,7 +21349,7 @@
             <w:noProof/>
             <w:webHidden/>
           </w:rPr>
-          <w:t>49</w:t>
+          <w:t>51</w:t>
         </w:r>
         <w:r>
           <w:rPr>
@@ -21682,7 +21373,7 @@
           <w14:ligatures w14:val="standardContextual"/>
         </w:rPr>
       </w:pPr>
-      <w:hyperlink w:anchor="_Toc159828578" w:history="1">
+      <w:hyperlink w:anchor="_Toc159856776" w:history="1">
         <w:r>
           <w:rPr>
             <w:rStyle w:val="Hyperlink"/>
@@ -21709,7 +21400,7 @@
             <w:noProof/>
             <w:webHidden/>
           </w:rPr>
-          <w:instrText xml:space="preserve"> PAGEREF _Toc159828578 \h </w:instrText>
+          <w:instrText xml:space="preserve"> PAGEREF _Toc159856776 \h </w:instrText>
         </w:r>
         <w:r>
           <w:rPr>
@@ -21729,7 +21420,7 @@
             <w:noProof/>
             <w:webHidden/>
           </w:rPr>
-          <w:t>51</w:t>
+          <w:t>53</w:t>
         </w:r>
         <w:r>
           <w:rPr>
@@ -21754,7 +21445,7 @@
       </w:pPr>
       <w:bookmarkStart w:id="266" w:name="_Toc159247830"/>
       <w:bookmarkStart w:id="267" w:name="_Toc159322308"/>
-      <w:bookmarkStart w:id="268" w:name="_Toc159830696"/>
+      <w:bookmarkStart w:id="268" w:name="_Toc159856900"/>
       <w:r>
         <w:lastRenderedPageBreak/>
         <w:t>Anhang</w:t>
@@ -22176,7 +21867,7 @@
       <w:rPr>
         <w:noProof/>
       </w:rPr>
-      <w:instrText>26.02.2024, 09:55:33</w:instrText>
+      <w:instrText>26.02.2024, 16:24:42</w:instrText>
     </w:r>
     <w:r>
       <w:fldChar w:fldCharType="end"/>
@@ -22222,7 +21913,7 @@
       <w:rPr>
         <w:noProof/>
       </w:rPr>
-      <w:t>26.02.2024, 09:55:33</w:t>
+      <w:t>26.02.2024, 16:24:42</w:t>
     </w:r>
     <w:r>
       <w:rPr>
@@ -22766,7 +22457,7 @@
         <w:noProof/>
       </w:rPr>
       <w:drawing>
-        <wp:anchor distT="0" distB="0" distL="114300" distR="114300" simplePos="0" relativeHeight="251661312" behindDoc="1" locked="1" layoutInCell="1" allowOverlap="1" wp14:anchorId="3ABC6452">
+        <wp:anchor distT="0" distB="0" distL="114300" distR="114300" simplePos="0" relativeHeight="251661312" behindDoc="1" locked="1" layoutInCell="1" allowOverlap="1" wp14:anchorId="1EF7866E">
           <wp:simplePos x="0" y="0"/>
           <wp:positionH relativeFrom="page">
             <wp:posOffset>0</wp:posOffset>
@@ -22829,7 +22520,7 @@
         <w:noProof/>
       </w:rPr>
       <w:drawing>
-        <wp:anchor distT="0" distB="0" distL="114300" distR="114300" simplePos="0" relativeHeight="251660288" behindDoc="1" locked="1" layoutInCell="1" allowOverlap="1" wp14:anchorId="68618138">
+        <wp:anchor distT="0" distB="0" distL="114300" distR="114300" simplePos="0" relativeHeight="251660288" behindDoc="1" locked="1" layoutInCell="1" allowOverlap="1" wp14:anchorId="18ECE562">
           <wp:simplePos x="0" y="0"/>
           <wp:positionH relativeFrom="page">
             <wp:posOffset>0</wp:posOffset>
@@ -30018,6 +29709,7 @@
     <w:rsid w:val="004560EC"/>
     <w:rsid w:val="00456F96"/>
     <w:rsid w:val="004D536D"/>
+    <w:rsid w:val="00532214"/>
     <w:rsid w:val="00552735"/>
     <w:rsid w:val="005556F3"/>
     <w:rsid w:val="005B05EE"/>
@@ -30029,9 +29721,11 @@
     <w:rsid w:val="00793499"/>
     <w:rsid w:val="00844795"/>
     <w:rsid w:val="008C5034"/>
+    <w:rsid w:val="00932324"/>
     <w:rsid w:val="00984847"/>
     <w:rsid w:val="009D3546"/>
     <w:rsid w:val="009E3672"/>
+    <w:rsid w:val="009F1EAA"/>
     <w:rsid w:val="009F4B25"/>
     <w:rsid w:val="00A524A0"/>
     <w:rsid w:val="00B73E0D"/>
@@ -30798,11 +30492,11 @@
 </file>
 
 <file path=customXml/item1.xml><?xml version="1.0" encoding="utf-8"?>
-<officeatwork xmlns="http://schemas.officeatwork.com/MasterProperties">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</officeatwork>
+<officeatwork xmlns="http://schemas.officeatwork.com/Media"/>
 </file>
 
 <file path=customXml/item2.xml><?xml version="1.0" encoding="utf-8"?>
-<officeatwork xmlns="http://schemas.officeatwork.com/Document">eNp7v3u/jUt+cmlual6JnU1wfk5pSWZ+nmeKnY0+MscnMS+9NDE91c7IwNTURh/OtQnLTC0HqoVScJMAxiof0g==</officeatwork>
+<officeatwork xmlns="http://schemas.officeatwork.com/MasterProperties">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</officeatwork>
 </file>
 
 <file path=customXml/item3.xml><?xml version="1.0" encoding="utf-8"?>
@@ -30820,7 +30514,7 @@
 </file>
 
 <file path=customXml/item5.xml><?xml version="1.0" encoding="utf-8"?>
-<officeatwork xmlns="http://schemas.officeatwork.com/Media"/>
+<officeatwork xmlns="http://schemas.officeatwork.com/Document">eNp7v3u/jUt+cmlual6JnU1wfk5pSWZ+nmeKnY0+MscnMS+9NDE91c7IwNTURh/OtQnLTC0HqoVScJMAxiof0g==</officeatwork>
 </file>
 
 <file path=customXml/item6.xml><?xml version="1.0" encoding="utf-8"?>
@@ -30953,21 +30647,38 @@
     <b:URL>https://github.com/php-actions/phpunit</b:URL>
     <b:RefOrder>7</b:RefOrder>
   </b:Source>
+  <b:Source>
+    <b:Tag>Fun24</b:Tag>
+    <b:SourceType>InternetSite</b:SourceType>
+    <b:Guid>{7AD8D898-FB9A-4F95-9E64-78760E155603}</b:Guid>
+    <b:Author>
+      <b:Author>
+        <b:Corporate>Funda of Web IT</b:Corporate>
+      </b:Author>
+    </b:Author>
+    <b:Title>Funda of Web IT</b:Title>
+    <b:InternetSiteTitle>Funda of Web IT</b:InternetSiteTitle>
+    <b:Year>2024</b:Year>
+    <b:Month>Februar</b:Month>
+    <b:Day>26</b:Day>
+    <b:URL>https://www.fundaofwebit.com/php-solutions/php-crud-using-bootstrap-model-in-php</b:URL>
+    <b:RefOrder>8</b:RefOrder>
+  </b:Source>
 </b:Sources>
 </file>
 
 <file path=customXml/itemProps1.xml><?xml version="1.0" encoding="utf-8"?>
-<ds:datastoreItem xmlns:ds="http://schemas.openxmlformats.org/officeDocument/2006/customXml" ds:itemID="{8299DD54-8E07-4677-87D1-70D016813FA5}">
+<ds:datastoreItem xmlns:ds="http://schemas.openxmlformats.org/officeDocument/2006/customXml" ds:itemID="{0BB302DD-BCC8-4F4F-9950-0C98E8BFDC8B}">
   <ds:schemaRefs>
-    <ds:schemaRef ds:uri="http://schemas.officeatwork.com/MasterProperties"/>
+    <ds:schemaRef ds:uri="http://schemas.officeatwork.com/Media"/>
   </ds:schemaRefs>
 </ds:datastoreItem>
 </file>
 
 <file path=customXml/itemProps2.xml><?xml version="1.0" encoding="utf-8"?>
-<ds:datastoreItem xmlns:ds="http://schemas.openxmlformats.org/officeDocument/2006/customXml" ds:itemID="{1E4A8571-0AAF-462B-B75C-B3FDB679EFEC}">
+<ds:datastoreItem xmlns:ds="http://schemas.openxmlformats.org/officeDocument/2006/customXml" ds:itemID="{8299DD54-8E07-4677-87D1-70D016813FA5}">
   <ds:schemaRefs>
-    <ds:schemaRef ds:uri="http://schemas.officeatwork.com/Document"/>
+    <ds:schemaRef ds:uri="http://schemas.officeatwork.com/MasterProperties"/>
   </ds:schemaRefs>
 </ds:datastoreItem>
 </file>
@@ -30989,15 +30700,15 @@
 </file>
 
 <file path=customXml/itemProps5.xml><?xml version="1.0" encoding="utf-8"?>
-<ds:datastoreItem xmlns:ds="http://schemas.openxmlformats.org/officeDocument/2006/customXml" ds:itemID="{0BB302DD-BCC8-4F4F-9950-0C98E8BFDC8B}">
+<ds:datastoreItem xmlns:ds="http://schemas.openxmlformats.org/officeDocument/2006/customXml" ds:itemID="{1E4A8571-0AAF-462B-B75C-B3FDB679EFEC}">
   <ds:schemaRefs>
-    <ds:schemaRef ds:uri="http://schemas.officeatwork.com/Media"/>
+    <ds:schemaRef ds:uri="http://schemas.officeatwork.com/Document"/>
   </ds:schemaRefs>
 </ds:datastoreItem>
 </file>
 
 <file path=customXml/itemProps6.xml><?xml version="1.0" encoding="utf-8"?>
-<ds:datastoreItem xmlns:ds="http://schemas.openxmlformats.org/officeDocument/2006/customXml" ds:itemID="{68CA1C4B-C1CF-4110-B930-2F59A82D0AEB}">
+<ds:datastoreItem xmlns:ds="http://schemas.openxmlformats.org/officeDocument/2006/customXml" ds:itemID="{DC8E0B54-C600-4F8E-B574-C98D8EEEA189}">
   <ds:schemaRefs>
     <ds:schemaRef ds:uri="http://schemas.openxmlformats.org/officeDocument/2006/bibliography"/>
   </ds:schemaRefs>
